--- a/Week_4/homeWork/0611/ApiTable.docx
+++ b/Week_4/homeWork/0611/ApiTable.docx
@@ -39,46 +39,39 @@
         <w:tblLook w:val="0600"/>
       </w:tblPr>
       <w:tblGrid>
-        <w:gridCol w:w="5000"/>
-        <w:gridCol w:w="5000"/>
-        <w:gridCol w:w="5000"/>
-        <w:gridCol w:w="5000"/>
-        <w:gridCol w:w="5000"/>
+        <w:gridCol w:w="1872"/>
+        <w:gridCol w:w="1872"/>
+        <w:gridCol w:w="1872"/>
+        <w:gridCol w:w="1872"/>
+        <w:gridCol w:w="1872"/>
         <w:tblGridChange w:id="0">
           <w:tblGrid>
-            <w:gridCol w:w="5000"/>
-            <w:gridCol w:w="5000"/>
-            <w:gridCol w:w="5000"/>
-            <w:gridCol w:w="5000"/>
-            <w:gridCol w:w="5000"/>
+            <w:gridCol w:w="1872"/>
+            <w:gridCol w:w="1872"/>
+            <w:gridCol w:w="1872"/>
+            <w:gridCol w:w="1872"/>
+            <w:gridCol w:w="1872"/>
           </w:tblGrid>
         </w:tblGridChange>
       </w:tblGrid>
       <w:tr>
         <w:tc>
           <w:tcPr>
-            <w:shd w:fill="3366cc"/>
-            <w:vAlign w:val="top"/>
-            <w:tcMar>
-              <w:top w:w="100.0" w:type="dxa"/>
-              <w:left w:w="100.0" w:type="dxa"/>
-              <w:bottom w:w="100.0" w:type="dxa"/>
-              <w:right w:w="100.0" w:type="dxa"/>
-            </w:tcMar>
-          </w:tcPr>
-          <w:p>
-            <w:pPr>
-              <w:contextualSpacing w:val="0"/>
-              <w:rPr>
-                <w:color w:val="ffffff"/>
-                <w:b w:val="1"/>
-                <w:rtl w:val="0"/>
-              </w:rPr>
-            </w:pPr>
-            <w:r>
-              <w:rPr>
-                <w:color w:val="ffffff"/>
-                <w:b w:val="1"/>
+            <w:shd w:fill="ffffff"/>
+            <w:vAlign w:val="top"/>
+            <w:tcMar>
+              <w:top w:w="100.0" w:type="dxa"/>
+              <w:left w:w="100.0" w:type="dxa"/>
+              <w:bottom w:w="100.0" w:type="dxa"/>
+              <w:right w:w="100.0" w:type="dxa"/>
+            </w:tcMar>
+          </w:tcPr>
+          <w:p>
+            <w:pPr>
+              <w:contextualSpacing w:val="0"/>
+            </w:pPr>
+            <w:r>
+              <w:rPr>
                 <w:rtl w:val="0"/>
               </w:rPr>
               <w:t xml:space="preserve">Name</w:t>
@@ -87,28 +80,21 @@
         </w:tc>
         <w:tc>
           <w:tcPr>
-            <w:shd w:fill="3366cc"/>
-            <w:vAlign w:val="top"/>
-            <w:tcMar>
-              <w:top w:w="100.0" w:type="dxa"/>
-              <w:left w:w="100.0" w:type="dxa"/>
-              <w:bottom w:w="100.0" w:type="dxa"/>
-              <w:right w:w="100.0" w:type="dxa"/>
-            </w:tcMar>
-          </w:tcPr>
-          <w:p>
-            <w:pPr>
-              <w:contextualSpacing w:val="0"/>
-              <w:rPr>
-                <w:color w:val="ffffff"/>
-                <w:b w:val="1"/>
-                <w:rtl w:val="0"/>
-              </w:rPr>
-            </w:pPr>
-            <w:r>
-              <w:rPr>
-                <w:color w:val="ffffff"/>
-                <w:b w:val="1"/>
+            <w:shd w:fill="ffffff"/>
+            <w:vAlign w:val="top"/>
+            <w:tcMar>
+              <w:top w:w="100.0" w:type="dxa"/>
+              <w:left w:w="100.0" w:type="dxa"/>
+              <w:bottom w:w="100.0" w:type="dxa"/>
+              <w:right w:w="100.0" w:type="dxa"/>
+            </w:tcMar>
+          </w:tcPr>
+          <w:p>
+            <w:pPr>
+              <w:contextualSpacing w:val="0"/>
+            </w:pPr>
+            <w:r>
+              <w:rPr>
                 <w:rtl w:val="0"/>
               </w:rPr>
               <w:t xml:space="preserve">Sex</w:t>
@@ -117,28 +103,21 @@
         </w:tc>
         <w:tc>
           <w:tcPr>
-            <w:shd w:fill="3366cc"/>
-            <w:vAlign w:val="top"/>
-            <w:tcMar>
-              <w:top w:w="100.0" w:type="dxa"/>
-              <w:left w:w="100.0" w:type="dxa"/>
-              <w:bottom w:w="100.0" w:type="dxa"/>
-              <w:right w:w="100.0" w:type="dxa"/>
-            </w:tcMar>
-          </w:tcPr>
-          <w:p>
-            <w:pPr>
-              <w:contextualSpacing w:val="0"/>
-              <w:rPr>
-                <w:color w:val="ffffff"/>
-                <w:b w:val="1"/>
-                <w:rtl w:val="0"/>
-              </w:rPr>
-            </w:pPr>
-            <w:r>
-              <w:rPr>
-                <w:color w:val="ffffff"/>
-                <w:b w:val="1"/>
+            <w:shd w:fill="ffffff"/>
+            <w:vAlign w:val="top"/>
+            <w:tcMar>
+              <w:top w:w="100.0" w:type="dxa"/>
+              <w:left w:w="100.0" w:type="dxa"/>
+              <w:bottom w:w="100.0" w:type="dxa"/>
+              <w:right w:w="100.0" w:type="dxa"/>
+            </w:tcMar>
+          </w:tcPr>
+          <w:p>
+            <w:pPr>
+              <w:contextualSpacing w:val="0"/>
+            </w:pPr>
+            <w:r>
+              <w:rPr>
                 <w:rtl w:val="0"/>
               </w:rPr>
               <w:t xml:space="preserve">Active</w:t>
@@ -147,28 +126,21 @@
         </w:tc>
         <w:tc>
           <w:tcPr>
-            <w:shd w:fill="3366cc"/>
-            <w:vAlign w:val="top"/>
-            <w:tcMar>
-              <w:top w:w="100.0" w:type="dxa"/>
-              <w:left w:w="100.0" w:type="dxa"/>
-              <w:bottom w:w="100.0" w:type="dxa"/>
-              <w:right w:w="100.0" w:type="dxa"/>
-            </w:tcMar>
-          </w:tcPr>
-          <w:p>
-            <w:pPr>
-              <w:contextualSpacing w:val="0"/>
-              <w:rPr>
-                <w:color w:val="ffffff"/>
-                <w:b w:val="1"/>
-                <w:rtl w:val="0"/>
-              </w:rPr>
-            </w:pPr>
-            <w:r>
-              <w:rPr>
-                <w:color w:val="ffffff"/>
-                <w:b w:val="1"/>
+            <w:shd w:fill="ffffff"/>
+            <w:vAlign w:val="top"/>
+            <w:tcMar>
+              <w:top w:w="100.0" w:type="dxa"/>
+              <w:left w:w="100.0" w:type="dxa"/>
+              <w:bottom w:w="100.0" w:type="dxa"/>
+              <w:right w:w="100.0" w:type="dxa"/>
+            </w:tcMar>
+          </w:tcPr>
+          <w:p>
+            <w:pPr>
+              <w:contextualSpacing w:val="0"/>
+            </w:pPr>
+            <w:r>
+              <w:rPr>
                 <w:rtl w:val="0"/>
               </w:rPr>
               <w:t xml:space="preserve">Avatar</w:t>
@@ -177,28 +149,21 @@
         </w:tc>
         <w:tc>
           <w:tcPr>
-            <w:shd w:fill="3366cc"/>
-            <w:vAlign w:val="top"/>
-            <w:tcMar>
-              <w:top w:w="100.0" w:type="dxa"/>
-              <w:left w:w="100.0" w:type="dxa"/>
-              <w:bottom w:w="100.0" w:type="dxa"/>
-              <w:right w:w="100.0" w:type="dxa"/>
-            </w:tcMar>
-          </w:tcPr>
-          <w:p>
-            <w:pPr>
-              <w:contextualSpacing w:val="0"/>
-              <w:rPr>
-                <w:color w:val="ffffff"/>
-                <w:b w:val="1"/>
-                <w:rtl w:val="0"/>
-              </w:rPr>
-            </w:pPr>
-            <w:r>
-              <w:rPr>
-                <w:color w:val="ffffff"/>
-                <w:b w:val="1"/>
+            <w:shd w:fill="ffffff"/>
+            <w:vAlign w:val="top"/>
+            <w:tcMar>
+              <w:top w:w="100.0" w:type="dxa"/>
+              <w:left w:w="100.0" w:type="dxa"/>
+              <w:bottom w:w="100.0" w:type="dxa"/>
+              <w:right w:w="100.0" w:type="dxa"/>
+            </w:tcMar>
+          </w:tcPr>
+          <w:p>
+            <w:pPr>
+              <w:contextualSpacing w:val="0"/>
+            </w:pPr>
+            <w:r>
+              <w:rPr>
                 <w:rtl w:val="0"/>
               </w:rPr>
               <w:t xml:space="preserve">Created_at</w:t>

--- a/Week_4/homeWork/0611/ApiTable.docx
+++ b/Week_4/homeWork/0611/ApiTable.docx
@@ -57,21 +57,28 @@
       <w:tr>
         <w:tc>
           <w:tcPr>
-            <w:shd w:fill="ffffff"/>
-            <w:vAlign w:val="top"/>
-            <w:tcMar>
-              <w:top w:w="100.0" w:type="dxa"/>
-              <w:left w:w="100.0" w:type="dxa"/>
-              <w:bottom w:w="100.0" w:type="dxa"/>
-              <w:right w:w="100.0" w:type="dxa"/>
-            </w:tcMar>
-          </w:tcPr>
-          <w:p>
-            <w:pPr>
-              <w:contextualSpacing w:val="0"/>
-            </w:pPr>
-            <w:r>
-              <w:rPr>
+            <w:shd w:fill="3366cc"/>
+            <w:vAlign w:val="top"/>
+            <w:tcMar>
+              <w:top w:w="100.0" w:type="dxa"/>
+              <w:left w:w="100.0" w:type="dxa"/>
+              <w:bottom w:w="100.0" w:type="dxa"/>
+              <w:right w:w="100.0" w:type="dxa"/>
+            </w:tcMar>
+          </w:tcPr>
+          <w:p>
+            <w:pPr>
+              <w:contextualSpacing w:val="0"/>
+              <w:rPr>
+                <w:color w:val="ffffff"/>
+                <w:b w:val="1"/>
+                <w:rtl w:val="0"/>
+              </w:rPr>
+            </w:pPr>
+            <w:r>
+              <w:rPr>
+                <w:color w:val="ffffff"/>
+                <w:b w:val="1"/>
                 <w:rtl w:val="0"/>
               </w:rPr>
               <w:t xml:space="preserve">Name</w:t>
@@ -80,21 +87,28 @@
         </w:tc>
         <w:tc>
           <w:tcPr>
-            <w:shd w:fill="ffffff"/>
-            <w:vAlign w:val="top"/>
-            <w:tcMar>
-              <w:top w:w="100.0" w:type="dxa"/>
-              <w:left w:w="100.0" w:type="dxa"/>
-              <w:bottom w:w="100.0" w:type="dxa"/>
-              <w:right w:w="100.0" w:type="dxa"/>
-            </w:tcMar>
-          </w:tcPr>
-          <w:p>
-            <w:pPr>
-              <w:contextualSpacing w:val="0"/>
-            </w:pPr>
-            <w:r>
-              <w:rPr>
+            <w:shd w:fill="3366cc"/>
+            <w:vAlign w:val="top"/>
+            <w:tcMar>
+              <w:top w:w="100.0" w:type="dxa"/>
+              <w:left w:w="100.0" w:type="dxa"/>
+              <w:bottom w:w="100.0" w:type="dxa"/>
+              <w:right w:w="100.0" w:type="dxa"/>
+            </w:tcMar>
+          </w:tcPr>
+          <w:p>
+            <w:pPr>
+              <w:contextualSpacing w:val="0"/>
+              <w:rPr>
+                <w:color w:val="ffffff"/>
+                <w:b w:val="1"/>
+                <w:rtl w:val="0"/>
+              </w:rPr>
+            </w:pPr>
+            <w:r>
+              <w:rPr>
+                <w:color w:val="ffffff"/>
+                <w:b w:val="1"/>
                 <w:rtl w:val="0"/>
               </w:rPr>
               <w:t xml:space="preserve">Sex</w:t>
@@ -103,21 +117,28 @@
         </w:tc>
         <w:tc>
           <w:tcPr>
-            <w:shd w:fill="ffffff"/>
-            <w:vAlign w:val="top"/>
-            <w:tcMar>
-              <w:top w:w="100.0" w:type="dxa"/>
-              <w:left w:w="100.0" w:type="dxa"/>
-              <w:bottom w:w="100.0" w:type="dxa"/>
-              <w:right w:w="100.0" w:type="dxa"/>
-            </w:tcMar>
-          </w:tcPr>
-          <w:p>
-            <w:pPr>
-              <w:contextualSpacing w:val="0"/>
-            </w:pPr>
-            <w:r>
-              <w:rPr>
+            <w:shd w:fill="3366cc"/>
+            <w:vAlign w:val="top"/>
+            <w:tcMar>
+              <w:top w:w="100.0" w:type="dxa"/>
+              <w:left w:w="100.0" w:type="dxa"/>
+              <w:bottom w:w="100.0" w:type="dxa"/>
+              <w:right w:w="100.0" w:type="dxa"/>
+            </w:tcMar>
+          </w:tcPr>
+          <w:p>
+            <w:pPr>
+              <w:contextualSpacing w:val="0"/>
+              <w:rPr>
+                <w:color w:val="ffffff"/>
+                <w:b w:val="1"/>
+                <w:rtl w:val="0"/>
+              </w:rPr>
+            </w:pPr>
+            <w:r>
+              <w:rPr>
+                <w:color w:val="ffffff"/>
+                <w:b w:val="1"/>
                 <w:rtl w:val="0"/>
               </w:rPr>
               <w:t xml:space="preserve">Active</w:t>
@@ -126,21 +147,28 @@
         </w:tc>
         <w:tc>
           <w:tcPr>
-            <w:shd w:fill="ffffff"/>
-            <w:vAlign w:val="top"/>
-            <w:tcMar>
-              <w:top w:w="100.0" w:type="dxa"/>
-              <w:left w:w="100.0" w:type="dxa"/>
-              <w:bottom w:w="100.0" w:type="dxa"/>
-              <w:right w:w="100.0" w:type="dxa"/>
-            </w:tcMar>
-          </w:tcPr>
-          <w:p>
-            <w:pPr>
-              <w:contextualSpacing w:val="0"/>
-            </w:pPr>
-            <w:r>
-              <w:rPr>
+            <w:shd w:fill="3366cc"/>
+            <w:vAlign w:val="top"/>
+            <w:tcMar>
+              <w:top w:w="100.0" w:type="dxa"/>
+              <w:left w:w="100.0" w:type="dxa"/>
+              <w:bottom w:w="100.0" w:type="dxa"/>
+              <w:right w:w="100.0" w:type="dxa"/>
+            </w:tcMar>
+          </w:tcPr>
+          <w:p>
+            <w:pPr>
+              <w:contextualSpacing w:val="0"/>
+              <w:rPr>
+                <w:color w:val="ffffff"/>
+                <w:b w:val="1"/>
+                <w:rtl w:val="0"/>
+              </w:rPr>
+            </w:pPr>
+            <w:r>
+              <w:rPr>
+                <w:color w:val="ffffff"/>
+                <w:b w:val="1"/>
                 <w:rtl w:val="0"/>
               </w:rPr>
               <w:t xml:space="preserve">Avatar</w:t>
@@ -149,21 +177,28 @@
         </w:tc>
         <w:tc>
           <w:tcPr>
-            <w:shd w:fill="ffffff"/>
-            <w:vAlign w:val="top"/>
-            <w:tcMar>
-              <w:top w:w="100.0" w:type="dxa"/>
-              <w:left w:w="100.0" w:type="dxa"/>
-              <w:bottom w:w="100.0" w:type="dxa"/>
-              <w:right w:w="100.0" w:type="dxa"/>
-            </w:tcMar>
-          </w:tcPr>
-          <w:p>
-            <w:pPr>
-              <w:contextualSpacing w:val="0"/>
-            </w:pPr>
-            <w:r>
-              <w:rPr>
+            <w:shd w:fill="3366cc"/>
+            <w:vAlign w:val="top"/>
+            <w:tcMar>
+              <w:top w:w="100.0" w:type="dxa"/>
+              <w:left w:w="100.0" w:type="dxa"/>
+              <w:bottom w:w="100.0" w:type="dxa"/>
+              <w:right w:w="100.0" w:type="dxa"/>
+            </w:tcMar>
+          </w:tcPr>
+          <w:p>
+            <w:pPr>
+              <w:contextualSpacing w:val="0"/>
+              <w:rPr>
+                <w:color w:val="ffffff"/>
+                <w:b w:val="1"/>
+                <w:rtl w:val="0"/>
+              </w:rPr>
+            </w:pPr>
+            <w:r>
+              <w:rPr>
+                <w:color w:val="ffffff"/>
+                <w:b w:val="1"/>
                 <w:rtl w:val="0"/>
               </w:rPr>
               <w:t xml:space="preserve">Created_at</w:t>
@@ -174,7 +209,7 @@
       <w:tr>
         <w:tc>
           <w:tcPr>
-            <w:shd w:fill="ffffff"/>
+            <w:shd w:fill="#1ee9a4"/>
             <w:vAlign w:val="top"/>
             <w:tcMar>
               <w:top w:w="100.0" w:type="dxa"/>
@@ -197,7 +232,7 @@
         </w:tc>
         <w:tc>
           <w:tcPr>
-            <w:shd w:fill="ffffff"/>
+            <w:shd w:fill="#1ee9a4"/>
             <w:vAlign w:val="top"/>
             <w:tcMar>
               <w:top w:w="100.0" w:type="dxa"/>
@@ -220,7 +255,7 @@
         </w:tc>
         <w:tc>
           <w:tcPr>
-            <w:shd w:fill="ffffff"/>
+            <w:shd w:fill="#1ee9a4"/>
             <w:vAlign w:val="top"/>
             <w:tcMar>
               <w:top w:w="100.0" w:type="dxa"/>
@@ -243,7 +278,7 @@
         </w:tc>
         <w:tc>
           <w:tcPr>
-            <w:shd w:fill="ffffff"/>
+            <w:shd w:fill="#1ee9a4"/>
             <w:vAlign w:val="top"/>
             <w:tcMar>
               <w:top w:w="100.0" w:type="dxa"/>
@@ -266,7 +301,7 @@
         </w:tc>
         <w:tc>
           <w:tcPr>
-            <w:shd w:fill="ffffff"/>
+            <w:shd w:fill="#1ee9a4"/>
             <w:vAlign w:val="top"/>
             <w:tcMar>
               <w:top w:w="100.0" w:type="dxa"/>
@@ -291,7 +326,7 @@
       <w:tr>
         <w:tc>
           <w:tcPr>
-            <w:shd w:fill="ffffff"/>
+            <w:shd w:fill="#1ee9a4"/>
             <w:vAlign w:val="top"/>
             <w:tcMar>
               <w:top w:w="100.0" w:type="dxa"/>
@@ -314,7 +349,7 @@
         </w:tc>
         <w:tc>
           <w:tcPr>
-            <w:shd w:fill="ffffff"/>
+            <w:shd w:fill="#1ee9a4"/>
             <w:vAlign w:val="top"/>
             <w:tcMar>
               <w:top w:w="100.0" w:type="dxa"/>
@@ -337,7 +372,7 @@
         </w:tc>
         <w:tc>
           <w:tcPr>
-            <w:shd w:fill="ffffff"/>
+            <w:shd w:fill="#1ee9a4"/>
             <w:vAlign w:val="top"/>
             <w:tcMar>
               <w:top w:w="100.0" w:type="dxa"/>
@@ -360,7 +395,7 @@
         </w:tc>
         <w:tc>
           <w:tcPr>
-            <w:shd w:fill="ffffff"/>
+            <w:shd w:fill="#1ee9a4"/>
             <w:vAlign w:val="top"/>
             <w:tcMar>
               <w:top w:w="100.0" w:type="dxa"/>
@@ -383,7 +418,7 @@
         </w:tc>
         <w:tc>
           <w:tcPr>
-            <w:shd w:fill="ffffff"/>
+            <w:shd w:fill="#1ee9a4"/>
             <w:vAlign w:val="top"/>
             <w:tcMar>
               <w:top w:w="100.0" w:type="dxa"/>
@@ -408,7 +443,7 @@
       <w:tr>
         <w:tc>
           <w:tcPr>
-            <w:shd w:fill="ffffff"/>
+            <w:shd w:fill="#e91e63"/>
             <w:vAlign w:val="top"/>
             <w:tcMar>
               <w:top w:w="100.0" w:type="dxa"/>
@@ -431,7 +466,7 @@
         </w:tc>
         <w:tc>
           <w:tcPr>
-            <w:shd w:fill="ffffff"/>
+            <w:shd w:fill="#e91e63"/>
             <w:vAlign w:val="top"/>
             <w:tcMar>
               <w:top w:w="100.0" w:type="dxa"/>
@@ -454,7 +489,7 @@
         </w:tc>
         <w:tc>
           <w:tcPr>
-            <w:shd w:fill="ffffff"/>
+            <w:shd w:fill="#e91e63"/>
             <w:vAlign w:val="top"/>
             <w:tcMar>
               <w:top w:w="100.0" w:type="dxa"/>
@@ -477,7 +512,7 @@
         </w:tc>
         <w:tc>
           <w:tcPr>
-            <w:shd w:fill="ffffff"/>
+            <w:shd w:fill="#e91e63"/>
             <w:vAlign w:val="top"/>
             <w:tcMar>
               <w:top w:w="100.0" w:type="dxa"/>
@@ -500,7 +535,7 @@
         </w:tc>
         <w:tc>
           <w:tcPr>
-            <w:shd w:fill="ffffff"/>
+            <w:shd w:fill="#e91e63"/>
             <w:vAlign w:val="top"/>
             <w:tcMar>
               <w:top w:w="100.0" w:type="dxa"/>
@@ -525,7 +560,7 @@
       <w:tr>
         <w:tc>
           <w:tcPr>
-            <w:shd w:fill="ffffff"/>
+            <w:shd w:fill="#e91e63"/>
             <w:vAlign w:val="top"/>
             <w:tcMar>
               <w:top w:w="100.0" w:type="dxa"/>
@@ -548,7 +583,7 @@
         </w:tc>
         <w:tc>
           <w:tcPr>
-            <w:shd w:fill="ffffff"/>
+            <w:shd w:fill="#e91e63"/>
             <w:vAlign w:val="top"/>
             <w:tcMar>
               <w:top w:w="100.0" w:type="dxa"/>
@@ -571,7 +606,7 @@
         </w:tc>
         <w:tc>
           <w:tcPr>
-            <w:shd w:fill="ffffff"/>
+            <w:shd w:fill="#e91e63"/>
             <w:vAlign w:val="top"/>
             <w:tcMar>
               <w:top w:w="100.0" w:type="dxa"/>
@@ -594,7 +629,7 @@
         </w:tc>
         <w:tc>
           <w:tcPr>
-            <w:shd w:fill="ffffff"/>
+            <w:shd w:fill="#e91e63"/>
             <w:vAlign w:val="top"/>
             <w:tcMar>
               <w:top w:w="100.0" w:type="dxa"/>
@@ -617,7 +652,7 @@
         </w:tc>
         <w:tc>
           <w:tcPr>
-            <w:shd w:fill="ffffff"/>
+            <w:shd w:fill="#e91e63"/>
             <w:vAlign w:val="top"/>
             <w:tcMar>
               <w:top w:w="100.0" w:type="dxa"/>
@@ -642,7 +677,7 @@
       <w:tr>
         <w:tc>
           <w:tcPr>
-            <w:shd w:fill="ffffff"/>
+            <w:shd w:fill="#1ee9a4"/>
             <w:vAlign w:val="top"/>
             <w:tcMar>
               <w:top w:w="100.0" w:type="dxa"/>
@@ -665,7 +700,7 @@
         </w:tc>
         <w:tc>
           <w:tcPr>
-            <w:shd w:fill="ffffff"/>
+            <w:shd w:fill="#1ee9a4"/>
             <w:vAlign w:val="top"/>
             <w:tcMar>
               <w:top w:w="100.0" w:type="dxa"/>
@@ -688,7 +723,7 @@
         </w:tc>
         <w:tc>
           <w:tcPr>
-            <w:shd w:fill="ffffff"/>
+            <w:shd w:fill="#1ee9a4"/>
             <w:vAlign w:val="top"/>
             <w:tcMar>
               <w:top w:w="100.0" w:type="dxa"/>
@@ -711,7 +746,7 @@
         </w:tc>
         <w:tc>
           <w:tcPr>
-            <w:shd w:fill="ffffff"/>
+            <w:shd w:fill="#1ee9a4"/>
             <w:vAlign w:val="top"/>
             <w:tcMar>
               <w:top w:w="100.0" w:type="dxa"/>
@@ -734,7 +769,7 @@
         </w:tc>
         <w:tc>
           <w:tcPr>
-            <w:shd w:fill="ffffff"/>
+            <w:shd w:fill="#1ee9a4"/>
             <w:vAlign w:val="top"/>
             <w:tcMar>
               <w:top w:w="100.0" w:type="dxa"/>
@@ -759,7 +794,7 @@
       <w:tr>
         <w:tc>
           <w:tcPr>
-            <w:shd w:fill="ffffff"/>
+            <w:shd w:fill="#e91e63"/>
             <w:vAlign w:val="top"/>
             <w:tcMar>
               <w:top w:w="100.0" w:type="dxa"/>
@@ -782,7 +817,7 @@
         </w:tc>
         <w:tc>
           <w:tcPr>
-            <w:shd w:fill="ffffff"/>
+            <w:shd w:fill="#e91e63"/>
             <w:vAlign w:val="top"/>
             <w:tcMar>
               <w:top w:w="100.0" w:type="dxa"/>
@@ -805,7 +840,7 @@
         </w:tc>
         <w:tc>
           <w:tcPr>
-            <w:shd w:fill="ffffff"/>
+            <w:shd w:fill="#e91e63"/>
             <w:vAlign w:val="top"/>
             <w:tcMar>
               <w:top w:w="100.0" w:type="dxa"/>
@@ -828,7 +863,7 @@
         </w:tc>
         <w:tc>
           <w:tcPr>
-            <w:shd w:fill="ffffff"/>
+            <w:shd w:fill="#e91e63"/>
             <w:vAlign w:val="top"/>
             <w:tcMar>
               <w:top w:w="100.0" w:type="dxa"/>
@@ -851,7 +886,7 @@
         </w:tc>
         <w:tc>
           <w:tcPr>
-            <w:shd w:fill="ffffff"/>
+            <w:shd w:fill="#e91e63"/>
             <w:vAlign w:val="top"/>
             <w:tcMar>
               <w:top w:w="100.0" w:type="dxa"/>
@@ -876,7 +911,7 @@
       <w:tr>
         <w:tc>
           <w:tcPr>
-            <w:shd w:fill="ffffff"/>
+            <w:shd w:fill="#1ee9a4"/>
             <w:vAlign w:val="top"/>
             <w:tcMar>
               <w:top w:w="100.0" w:type="dxa"/>
@@ -899,7 +934,7 @@
         </w:tc>
         <w:tc>
           <w:tcPr>
-            <w:shd w:fill="ffffff"/>
+            <w:shd w:fill="#1ee9a4"/>
             <w:vAlign w:val="top"/>
             <w:tcMar>
               <w:top w:w="100.0" w:type="dxa"/>
@@ -922,7 +957,7 @@
         </w:tc>
         <w:tc>
           <w:tcPr>
-            <w:shd w:fill="ffffff"/>
+            <w:shd w:fill="#1ee9a4"/>
             <w:vAlign w:val="top"/>
             <w:tcMar>
               <w:top w:w="100.0" w:type="dxa"/>
@@ -945,7 +980,7 @@
         </w:tc>
         <w:tc>
           <w:tcPr>
-            <w:shd w:fill="ffffff"/>
+            <w:shd w:fill="#1ee9a4"/>
             <w:vAlign w:val="top"/>
             <w:tcMar>
               <w:top w:w="100.0" w:type="dxa"/>
@@ -968,7 +1003,7 @@
         </w:tc>
         <w:tc>
           <w:tcPr>
-            <w:shd w:fill="ffffff"/>
+            <w:shd w:fill="#1ee9a4"/>
             <w:vAlign w:val="top"/>
             <w:tcMar>
               <w:top w:w="100.0" w:type="dxa"/>
@@ -993,7 +1028,7 @@
       <w:tr>
         <w:tc>
           <w:tcPr>
-            <w:shd w:fill="ffffff"/>
+            <w:shd w:fill="#1ee9a4"/>
             <w:vAlign w:val="top"/>
             <w:tcMar>
               <w:top w:w="100.0" w:type="dxa"/>
@@ -1016,7 +1051,7 @@
         </w:tc>
         <w:tc>
           <w:tcPr>
-            <w:shd w:fill="ffffff"/>
+            <w:shd w:fill="#1ee9a4"/>
             <w:vAlign w:val="top"/>
             <w:tcMar>
               <w:top w:w="100.0" w:type="dxa"/>
@@ -1039,7 +1074,7 @@
         </w:tc>
         <w:tc>
           <w:tcPr>
-            <w:shd w:fill="ffffff"/>
+            <w:shd w:fill="#1ee9a4"/>
             <w:vAlign w:val="top"/>
             <w:tcMar>
               <w:top w:w="100.0" w:type="dxa"/>
@@ -1062,7 +1097,7 @@
         </w:tc>
         <w:tc>
           <w:tcPr>
-            <w:shd w:fill="ffffff"/>
+            <w:shd w:fill="#1ee9a4"/>
             <w:vAlign w:val="top"/>
             <w:tcMar>
               <w:top w:w="100.0" w:type="dxa"/>
@@ -1085,7 +1120,7 @@
         </w:tc>
         <w:tc>
           <w:tcPr>
-            <w:shd w:fill="ffffff"/>
+            <w:shd w:fill="#1ee9a4"/>
             <w:vAlign w:val="top"/>
             <w:tcMar>
               <w:top w:w="100.0" w:type="dxa"/>
@@ -1110,7 +1145,7 @@
       <w:tr>
         <w:tc>
           <w:tcPr>
-            <w:shd w:fill="ffffff"/>
+            <w:shd w:fill="#1ee9a4"/>
             <w:vAlign w:val="top"/>
             <w:tcMar>
               <w:top w:w="100.0" w:type="dxa"/>
@@ -1133,7 +1168,7 @@
         </w:tc>
         <w:tc>
           <w:tcPr>
-            <w:shd w:fill="ffffff"/>
+            <w:shd w:fill="#1ee9a4"/>
             <w:vAlign w:val="top"/>
             <w:tcMar>
               <w:top w:w="100.0" w:type="dxa"/>
@@ -1156,7 +1191,7 @@
         </w:tc>
         <w:tc>
           <w:tcPr>
-            <w:shd w:fill="ffffff"/>
+            <w:shd w:fill="#1ee9a4"/>
             <w:vAlign w:val="top"/>
             <w:tcMar>
               <w:top w:w="100.0" w:type="dxa"/>
@@ -1179,7 +1214,7 @@
         </w:tc>
         <w:tc>
           <w:tcPr>
-            <w:shd w:fill="ffffff"/>
+            <w:shd w:fill="#1ee9a4"/>
             <w:vAlign w:val="top"/>
             <w:tcMar>
               <w:top w:w="100.0" w:type="dxa"/>
@@ -1202,7 +1237,7 @@
         </w:tc>
         <w:tc>
           <w:tcPr>
-            <w:shd w:fill="ffffff"/>
+            <w:shd w:fill="#1ee9a4"/>
             <w:vAlign w:val="top"/>
             <w:tcMar>
               <w:top w:w="100.0" w:type="dxa"/>
@@ -1227,7 +1262,7 @@
       <w:tr>
         <w:tc>
           <w:tcPr>
-            <w:shd w:fill="ffffff"/>
+            <w:shd w:fill="#1ee9a4"/>
             <w:vAlign w:val="top"/>
             <w:tcMar>
               <w:top w:w="100.0" w:type="dxa"/>
@@ -1250,7 +1285,7 @@
         </w:tc>
         <w:tc>
           <w:tcPr>
-            <w:shd w:fill="ffffff"/>
+            <w:shd w:fill="#1ee9a4"/>
             <w:vAlign w:val="top"/>
             <w:tcMar>
               <w:top w:w="100.0" w:type="dxa"/>
@@ -1273,7 +1308,7 @@
         </w:tc>
         <w:tc>
           <w:tcPr>
-            <w:shd w:fill="ffffff"/>
+            <w:shd w:fill="#1ee9a4"/>
             <w:vAlign w:val="top"/>
             <w:tcMar>
               <w:top w:w="100.0" w:type="dxa"/>
@@ -1296,7 +1331,7 @@
         </w:tc>
         <w:tc>
           <w:tcPr>
-            <w:shd w:fill="ffffff"/>
+            <w:shd w:fill="#1ee9a4"/>
             <w:vAlign w:val="top"/>
             <w:tcMar>
               <w:top w:w="100.0" w:type="dxa"/>
@@ -1319,7 +1354,7 @@
         </w:tc>
         <w:tc>
           <w:tcPr>
-            <w:shd w:fill="ffffff"/>
+            <w:shd w:fill="#1ee9a4"/>
             <w:vAlign w:val="top"/>
             <w:tcMar>
               <w:top w:w="100.0" w:type="dxa"/>
@@ -1344,7 +1379,7 @@
       <w:tr>
         <w:tc>
           <w:tcPr>
-            <w:shd w:fill="ffffff"/>
+            <w:shd w:fill="#e91e63"/>
             <w:vAlign w:val="top"/>
             <w:tcMar>
               <w:top w:w="100.0" w:type="dxa"/>
@@ -1367,7 +1402,7 @@
         </w:tc>
         <w:tc>
           <w:tcPr>
-            <w:shd w:fill="ffffff"/>
+            <w:shd w:fill="#e91e63"/>
             <w:vAlign w:val="top"/>
             <w:tcMar>
               <w:top w:w="100.0" w:type="dxa"/>
@@ -1390,7 +1425,7 @@
         </w:tc>
         <w:tc>
           <w:tcPr>
-            <w:shd w:fill="ffffff"/>
+            <w:shd w:fill="#e91e63"/>
             <w:vAlign w:val="top"/>
             <w:tcMar>
               <w:top w:w="100.0" w:type="dxa"/>
@@ -1413,7 +1448,7 @@
         </w:tc>
         <w:tc>
           <w:tcPr>
-            <w:shd w:fill="ffffff"/>
+            <w:shd w:fill="#e91e63"/>
             <w:vAlign w:val="top"/>
             <w:tcMar>
               <w:top w:w="100.0" w:type="dxa"/>
@@ -1436,7 +1471,7 @@
         </w:tc>
         <w:tc>
           <w:tcPr>
-            <w:shd w:fill="ffffff"/>
+            <w:shd w:fill="#e91e63"/>
             <w:vAlign w:val="top"/>
             <w:tcMar>
               <w:top w:w="100.0" w:type="dxa"/>
@@ -1461,7 +1496,7 @@
       <w:tr>
         <w:tc>
           <w:tcPr>
-            <w:shd w:fill="ffffff"/>
+            <w:shd w:fill="#1ee9a4"/>
             <w:vAlign w:val="top"/>
             <w:tcMar>
               <w:top w:w="100.0" w:type="dxa"/>
@@ -1484,7 +1519,7 @@
         </w:tc>
         <w:tc>
           <w:tcPr>
-            <w:shd w:fill="ffffff"/>
+            <w:shd w:fill="#1ee9a4"/>
             <w:vAlign w:val="top"/>
             <w:tcMar>
               <w:top w:w="100.0" w:type="dxa"/>
@@ -1507,7 +1542,7 @@
         </w:tc>
         <w:tc>
           <w:tcPr>
-            <w:shd w:fill="ffffff"/>
+            <w:shd w:fill="#1ee9a4"/>
             <w:vAlign w:val="top"/>
             <w:tcMar>
               <w:top w:w="100.0" w:type="dxa"/>
@@ -1530,7 +1565,7 @@
         </w:tc>
         <w:tc>
           <w:tcPr>
-            <w:shd w:fill="ffffff"/>
+            <w:shd w:fill="#1ee9a4"/>
             <w:vAlign w:val="top"/>
             <w:tcMar>
               <w:top w:w="100.0" w:type="dxa"/>
@@ -1553,7 +1588,7 @@
         </w:tc>
         <w:tc>
           <w:tcPr>
-            <w:shd w:fill="ffffff"/>
+            <w:shd w:fill="#1ee9a4"/>
             <w:vAlign w:val="top"/>
             <w:tcMar>
               <w:top w:w="100.0" w:type="dxa"/>
@@ -1578,7 +1613,7 @@
       <w:tr>
         <w:tc>
           <w:tcPr>
-            <w:shd w:fill="ffffff"/>
+            <w:shd w:fill="#e91e63"/>
             <w:vAlign w:val="top"/>
             <w:tcMar>
               <w:top w:w="100.0" w:type="dxa"/>
@@ -1601,7 +1636,7 @@
         </w:tc>
         <w:tc>
           <w:tcPr>
-            <w:shd w:fill="ffffff"/>
+            <w:shd w:fill="#e91e63"/>
             <w:vAlign w:val="top"/>
             <w:tcMar>
               <w:top w:w="100.0" w:type="dxa"/>
@@ -1624,7 +1659,7 @@
         </w:tc>
         <w:tc>
           <w:tcPr>
-            <w:shd w:fill="ffffff"/>
+            <w:shd w:fill="#e91e63"/>
             <w:vAlign w:val="top"/>
             <w:tcMar>
               <w:top w:w="100.0" w:type="dxa"/>
@@ -1647,7 +1682,7 @@
         </w:tc>
         <w:tc>
           <w:tcPr>
-            <w:shd w:fill="ffffff"/>
+            <w:shd w:fill="#e91e63"/>
             <w:vAlign w:val="top"/>
             <w:tcMar>
               <w:top w:w="100.0" w:type="dxa"/>
@@ -1670,7 +1705,7 @@
         </w:tc>
         <w:tc>
           <w:tcPr>
-            <w:shd w:fill="ffffff"/>
+            <w:shd w:fill="#e91e63"/>
             <w:vAlign w:val="top"/>
             <w:tcMar>
               <w:top w:w="100.0" w:type="dxa"/>
@@ -1695,7 +1730,7 @@
       <w:tr>
         <w:tc>
           <w:tcPr>
-            <w:shd w:fill="ffffff"/>
+            <w:shd w:fill="#e91e63"/>
             <w:vAlign w:val="top"/>
             <w:tcMar>
               <w:top w:w="100.0" w:type="dxa"/>
@@ -1718,7 +1753,7 @@
         </w:tc>
         <w:tc>
           <w:tcPr>
-            <w:shd w:fill="ffffff"/>
+            <w:shd w:fill="#e91e63"/>
             <w:vAlign w:val="top"/>
             <w:tcMar>
               <w:top w:w="100.0" w:type="dxa"/>
@@ -1741,7 +1776,7 @@
         </w:tc>
         <w:tc>
           <w:tcPr>
-            <w:shd w:fill="ffffff"/>
+            <w:shd w:fill="#e91e63"/>
             <w:vAlign w:val="top"/>
             <w:tcMar>
               <w:top w:w="100.0" w:type="dxa"/>
@@ -1764,7 +1799,7 @@
         </w:tc>
         <w:tc>
           <w:tcPr>
-            <w:shd w:fill="ffffff"/>
+            <w:shd w:fill="#e91e63"/>
             <w:vAlign w:val="top"/>
             <w:tcMar>
               <w:top w:w="100.0" w:type="dxa"/>
@@ -1787,7 +1822,7 @@
         </w:tc>
         <w:tc>
           <w:tcPr>
-            <w:shd w:fill="ffffff"/>
+            <w:shd w:fill="#e91e63"/>
             <w:vAlign w:val="top"/>
             <w:tcMar>
               <w:top w:w="100.0" w:type="dxa"/>
@@ -1812,7 +1847,7 @@
       <w:tr>
         <w:tc>
           <w:tcPr>
-            <w:shd w:fill="ffffff"/>
+            <w:shd w:fill="#e91e63"/>
             <w:vAlign w:val="top"/>
             <w:tcMar>
               <w:top w:w="100.0" w:type="dxa"/>
@@ -1835,7 +1870,7 @@
         </w:tc>
         <w:tc>
           <w:tcPr>
-            <w:shd w:fill="ffffff"/>
+            <w:shd w:fill="#e91e63"/>
             <w:vAlign w:val="top"/>
             <w:tcMar>
               <w:top w:w="100.0" w:type="dxa"/>
@@ -1858,7 +1893,7 @@
         </w:tc>
         <w:tc>
           <w:tcPr>
-            <w:shd w:fill="ffffff"/>
+            <w:shd w:fill="#e91e63"/>
             <w:vAlign w:val="top"/>
             <w:tcMar>
               <w:top w:w="100.0" w:type="dxa"/>
@@ -1881,7 +1916,7 @@
         </w:tc>
         <w:tc>
           <w:tcPr>
-            <w:shd w:fill="ffffff"/>
+            <w:shd w:fill="#e91e63"/>
             <w:vAlign w:val="top"/>
             <w:tcMar>
               <w:top w:w="100.0" w:type="dxa"/>
@@ -1904,7 +1939,7 @@
         </w:tc>
         <w:tc>
           <w:tcPr>
-            <w:shd w:fill="ffffff"/>
+            <w:shd w:fill="#e91e63"/>
             <w:vAlign w:val="top"/>
             <w:tcMar>
               <w:top w:w="100.0" w:type="dxa"/>
@@ -1929,7 +1964,7 @@
       <w:tr>
         <w:tc>
           <w:tcPr>
-            <w:shd w:fill="ffffff"/>
+            <w:shd w:fill="#e91e63"/>
             <w:vAlign w:val="top"/>
             <w:tcMar>
               <w:top w:w="100.0" w:type="dxa"/>
@@ -1952,7 +1987,7 @@
         </w:tc>
         <w:tc>
           <w:tcPr>
-            <w:shd w:fill="ffffff"/>
+            <w:shd w:fill="#e91e63"/>
             <w:vAlign w:val="top"/>
             <w:tcMar>
               <w:top w:w="100.0" w:type="dxa"/>
@@ -1975,7 +2010,7 @@
         </w:tc>
         <w:tc>
           <w:tcPr>
-            <w:shd w:fill="ffffff"/>
+            <w:shd w:fill="#e91e63"/>
             <w:vAlign w:val="top"/>
             <w:tcMar>
               <w:top w:w="100.0" w:type="dxa"/>
@@ -1998,7 +2033,7 @@
         </w:tc>
         <w:tc>
           <w:tcPr>
-            <w:shd w:fill="ffffff"/>
+            <w:shd w:fill="#e91e63"/>
             <w:vAlign w:val="top"/>
             <w:tcMar>
               <w:top w:w="100.0" w:type="dxa"/>
@@ -2021,7 +2056,7 @@
         </w:tc>
         <w:tc>
           <w:tcPr>
-            <w:shd w:fill="ffffff"/>
+            <w:shd w:fill="#e91e63"/>
             <w:vAlign w:val="top"/>
             <w:tcMar>
               <w:top w:w="100.0" w:type="dxa"/>
@@ -2046,7 +2081,7 @@
       <w:tr>
         <w:tc>
           <w:tcPr>
-            <w:shd w:fill="ffffff"/>
+            <w:shd w:fill="#1ee9a4"/>
             <w:vAlign w:val="top"/>
             <w:tcMar>
               <w:top w:w="100.0" w:type="dxa"/>
@@ -2069,7 +2104,7 @@
         </w:tc>
         <w:tc>
           <w:tcPr>
-            <w:shd w:fill="ffffff"/>
+            <w:shd w:fill="#1ee9a4"/>
             <w:vAlign w:val="top"/>
             <w:tcMar>
               <w:top w:w="100.0" w:type="dxa"/>
@@ -2092,7 +2127,7 @@
         </w:tc>
         <w:tc>
           <w:tcPr>
-            <w:shd w:fill="ffffff"/>
+            <w:shd w:fill="#1ee9a4"/>
             <w:vAlign w:val="top"/>
             <w:tcMar>
               <w:top w:w="100.0" w:type="dxa"/>
@@ -2115,7 +2150,7 @@
         </w:tc>
         <w:tc>
           <w:tcPr>
-            <w:shd w:fill="ffffff"/>
+            <w:shd w:fill="#1ee9a4"/>
             <w:vAlign w:val="top"/>
             <w:tcMar>
               <w:top w:w="100.0" w:type="dxa"/>
@@ -2138,7 +2173,7 @@
         </w:tc>
         <w:tc>
           <w:tcPr>
-            <w:shd w:fill="ffffff"/>
+            <w:shd w:fill="#1ee9a4"/>
             <w:vAlign w:val="top"/>
             <w:tcMar>
               <w:top w:w="100.0" w:type="dxa"/>
@@ -2163,7 +2198,7 @@
       <w:tr>
         <w:tc>
           <w:tcPr>
-            <w:shd w:fill="ffffff"/>
+            <w:shd w:fill="#1ee9a4"/>
             <w:vAlign w:val="top"/>
             <w:tcMar>
               <w:top w:w="100.0" w:type="dxa"/>
@@ -2186,7 +2221,7 @@
         </w:tc>
         <w:tc>
           <w:tcPr>
-            <w:shd w:fill="ffffff"/>
+            <w:shd w:fill="#1ee9a4"/>
             <w:vAlign w:val="top"/>
             <w:tcMar>
               <w:top w:w="100.0" w:type="dxa"/>
@@ -2209,7 +2244,7 @@
         </w:tc>
         <w:tc>
           <w:tcPr>
-            <w:shd w:fill="ffffff"/>
+            <w:shd w:fill="#1ee9a4"/>
             <w:vAlign w:val="top"/>
             <w:tcMar>
               <w:top w:w="100.0" w:type="dxa"/>
@@ -2232,7 +2267,7 @@
         </w:tc>
         <w:tc>
           <w:tcPr>
-            <w:shd w:fill="ffffff"/>
+            <w:shd w:fill="#1ee9a4"/>
             <w:vAlign w:val="top"/>
             <w:tcMar>
               <w:top w:w="100.0" w:type="dxa"/>
@@ -2255,7 +2290,7 @@
         </w:tc>
         <w:tc>
           <w:tcPr>
-            <w:shd w:fill="ffffff"/>
+            <w:shd w:fill="#1ee9a4"/>
             <w:vAlign w:val="top"/>
             <w:tcMar>
               <w:top w:w="100.0" w:type="dxa"/>
@@ -2280,7 +2315,7 @@
       <w:tr>
         <w:tc>
           <w:tcPr>
-            <w:shd w:fill="ffffff"/>
+            <w:shd w:fill="#1ee9a4"/>
             <w:vAlign w:val="top"/>
             <w:tcMar>
               <w:top w:w="100.0" w:type="dxa"/>
@@ -2303,7 +2338,7 @@
         </w:tc>
         <w:tc>
           <w:tcPr>
-            <w:shd w:fill="ffffff"/>
+            <w:shd w:fill="#1ee9a4"/>
             <w:vAlign w:val="top"/>
             <w:tcMar>
               <w:top w:w="100.0" w:type="dxa"/>
@@ -2326,7 +2361,7 @@
         </w:tc>
         <w:tc>
           <w:tcPr>
-            <w:shd w:fill="ffffff"/>
+            <w:shd w:fill="#1ee9a4"/>
             <w:vAlign w:val="top"/>
             <w:tcMar>
               <w:top w:w="100.0" w:type="dxa"/>
@@ -2349,7 +2384,7 @@
         </w:tc>
         <w:tc>
           <w:tcPr>
-            <w:shd w:fill="ffffff"/>
+            <w:shd w:fill="#1ee9a4"/>
             <w:vAlign w:val="top"/>
             <w:tcMar>
               <w:top w:w="100.0" w:type="dxa"/>
@@ -2372,7 +2407,7 @@
         </w:tc>
         <w:tc>
           <w:tcPr>
-            <w:shd w:fill="ffffff"/>
+            <w:shd w:fill="#1ee9a4"/>
             <w:vAlign w:val="top"/>
             <w:tcMar>
               <w:top w:w="100.0" w:type="dxa"/>
@@ -2397,7 +2432,7 @@
       <w:tr>
         <w:tc>
           <w:tcPr>
-            <w:shd w:fill="ffffff"/>
+            <w:shd w:fill="#1ee9a4"/>
             <w:vAlign w:val="top"/>
             <w:tcMar>
               <w:top w:w="100.0" w:type="dxa"/>
@@ -2420,7 +2455,7 @@
         </w:tc>
         <w:tc>
           <w:tcPr>
-            <w:shd w:fill="ffffff"/>
+            <w:shd w:fill="#1ee9a4"/>
             <w:vAlign w:val="top"/>
             <w:tcMar>
               <w:top w:w="100.0" w:type="dxa"/>
@@ -2443,7 +2478,7 @@
         </w:tc>
         <w:tc>
           <w:tcPr>
-            <w:shd w:fill="ffffff"/>
+            <w:shd w:fill="#1ee9a4"/>
             <w:vAlign w:val="top"/>
             <w:tcMar>
               <w:top w:w="100.0" w:type="dxa"/>
@@ -2466,7 +2501,7 @@
         </w:tc>
         <w:tc>
           <w:tcPr>
-            <w:shd w:fill="ffffff"/>
+            <w:shd w:fill="#1ee9a4"/>
             <w:vAlign w:val="top"/>
             <w:tcMar>
               <w:top w:w="100.0" w:type="dxa"/>
@@ -2489,7 +2524,7 @@
         </w:tc>
         <w:tc>
           <w:tcPr>
-            <w:shd w:fill="ffffff"/>
+            <w:shd w:fill="#1ee9a4"/>
             <w:vAlign w:val="top"/>
             <w:tcMar>
               <w:top w:w="100.0" w:type="dxa"/>
@@ -2514,7 +2549,7 @@
       <w:tr>
         <w:tc>
           <w:tcPr>
-            <w:shd w:fill="ffffff"/>
+            <w:shd w:fill="#1ee9a4"/>
             <w:vAlign w:val="top"/>
             <w:tcMar>
               <w:top w:w="100.0" w:type="dxa"/>
@@ -2537,7 +2572,7 @@
         </w:tc>
         <w:tc>
           <w:tcPr>
-            <w:shd w:fill="ffffff"/>
+            <w:shd w:fill="#1ee9a4"/>
             <w:vAlign w:val="top"/>
             <w:tcMar>
               <w:top w:w="100.0" w:type="dxa"/>
@@ -2560,7 +2595,7 @@
         </w:tc>
         <w:tc>
           <w:tcPr>
-            <w:shd w:fill="ffffff"/>
+            <w:shd w:fill="#1ee9a4"/>
             <w:vAlign w:val="top"/>
             <w:tcMar>
               <w:top w:w="100.0" w:type="dxa"/>
@@ -2583,7 +2618,7 @@
         </w:tc>
         <w:tc>
           <w:tcPr>
-            <w:shd w:fill="ffffff"/>
+            <w:shd w:fill="#1ee9a4"/>
             <w:vAlign w:val="top"/>
             <w:tcMar>
               <w:top w:w="100.0" w:type="dxa"/>
@@ -2606,7 +2641,7 @@
         </w:tc>
         <w:tc>
           <w:tcPr>
-            <w:shd w:fill="ffffff"/>
+            <w:shd w:fill="#1ee9a4"/>
             <w:vAlign w:val="top"/>
             <w:tcMar>
               <w:top w:w="100.0" w:type="dxa"/>
@@ -2631,7 +2666,7 @@
       <w:tr>
         <w:tc>
           <w:tcPr>
-            <w:shd w:fill="ffffff"/>
+            <w:shd w:fill="#1ee9a4"/>
             <w:vAlign w:val="top"/>
             <w:tcMar>
               <w:top w:w="100.0" w:type="dxa"/>
@@ -2654,7 +2689,7 @@
         </w:tc>
         <w:tc>
           <w:tcPr>
-            <w:shd w:fill="ffffff"/>
+            <w:shd w:fill="#1ee9a4"/>
             <w:vAlign w:val="top"/>
             <w:tcMar>
               <w:top w:w="100.0" w:type="dxa"/>
@@ -2677,7 +2712,7 @@
         </w:tc>
         <w:tc>
           <w:tcPr>
-            <w:shd w:fill="ffffff"/>
+            <w:shd w:fill="#1ee9a4"/>
             <w:vAlign w:val="top"/>
             <w:tcMar>
               <w:top w:w="100.0" w:type="dxa"/>
@@ -2700,7 +2735,7 @@
         </w:tc>
         <w:tc>
           <w:tcPr>
-            <w:shd w:fill="ffffff"/>
+            <w:shd w:fill="#1ee9a4"/>
             <w:vAlign w:val="top"/>
             <w:tcMar>
               <w:top w:w="100.0" w:type="dxa"/>
@@ -2723,7 +2758,7 @@
         </w:tc>
         <w:tc>
           <w:tcPr>
-            <w:shd w:fill="ffffff"/>
+            <w:shd w:fill="#1ee9a4"/>
             <w:vAlign w:val="top"/>
             <w:tcMar>
               <w:top w:w="100.0" w:type="dxa"/>
@@ -2748,7 +2783,7 @@
       <w:tr>
         <w:tc>
           <w:tcPr>
-            <w:shd w:fill="ffffff"/>
+            <w:shd w:fill="#1ee9a4"/>
             <w:vAlign w:val="top"/>
             <w:tcMar>
               <w:top w:w="100.0" w:type="dxa"/>
@@ -2771,7 +2806,7 @@
         </w:tc>
         <w:tc>
           <w:tcPr>
-            <w:shd w:fill="ffffff"/>
+            <w:shd w:fill="#1ee9a4"/>
             <w:vAlign w:val="top"/>
             <w:tcMar>
               <w:top w:w="100.0" w:type="dxa"/>
@@ -2794,7 +2829,7 @@
         </w:tc>
         <w:tc>
           <w:tcPr>
-            <w:shd w:fill="ffffff"/>
+            <w:shd w:fill="#1ee9a4"/>
             <w:vAlign w:val="top"/>
             <w:tcMar>
               <w:top w:w="100.0" w:type="dxa"/>
@@ -2817,7 +2852,7 @@
         </w:tc>
         <w:tc>
           <w:tcPr>
-            <w:shd w:fill="ffffff"/>
+            <w:shd w:fill="#1ee9a4"/>
             <w:vAlign w:val="top"/>
             <w:tcMar>
               <w:top w:w="100.0" w:type="dxa"/>
@@ -2840,7 +2875,7 @@
         </w:tc>
         <w:tc>
           <w:tcPr>
-            <w:shd w:fill="ffffff"/>
+            <w:shd w:fill="#1ee9a4"/>
             <w:vAlign w:val="top"/>
             <w:tcMar>
               <w:top w:w="100.0" w:type="dxa"/>
@@ -2865,7 +2900,7 @@
       <w:tr>
         <w:tc>
           <w:tcPr>
-            <w:shd w:fill="ffffff"/>
+            <w:shd w:fill="#1ee9a4"/>
             <w:vAlign w:val="top"/>
             <w:tcMar>
               <w:top w:w="100.0" w:type="dxa"/>
@@ -2888,7 +2923,7 @@
         </w:tc>
         <w:tc>
           <w:tcPr>
-            <w:shd w:fill="ffffff"/>
+            <w:shd w:fill="#1ee9a4"/>
             <w:vAlign w:val="top"/>
             <w:tcMar>
               <w:top w:w="100.0" w:type="dxa"/>
@@ -2911,7 +2946,7 @@
         </w:tc>
         <w:tc>
           <w:tcPr>
-            <w:shd w:fill="ffffff"/>
+            <w:shd w:fill="#1ee9a4"/>
             <w:vAlign w:val="top"/>
             <w:tcMar>
               <w:top w:w="100.0" w:type="dxa"/>
@@ -2934,7 +2969,7 @@
         </w:tc>
         <w:tc>
           <w:tcPr>
-            <w:shd w:fill="ffffff"/>
+            <w:shd w:fill="#1ee9a4"/>
             <w:vAlign w:val="top"/>
             <w:tcMar>
               <w:top w:w="100.0" w:type="dxa"/>
@@ -2957,7 +2992,7 @@
         </w:tc>
         <w:tc>
           <w:tcPr>
-            <w:shd w:fill="ffffff"/>
+            <w:shd w:fill="#1ee9a4"/>
             <w:vAlign w:val="top"/>
             <w:tcMar>
               <w:top w:w="100.0" w:type="dxa"/>
@@ -2982,7 +3017,7 @@
       <w:tr>
         <w:tc>
           <w:tcPr>
-            <w:shd w:fill="ffffff"/>
+            <w:shd w:fill="#1ee9a4"/>
             <w:vAlign w:val="top"/>
             <w:tcMar>
               <w:top w:w="100.0" w:type="dxa"/>
@@ -3005,7 +3040,7 @@
         </w:tc>
         <w:tc>
           <w:tcPr>
-            <w:shd w:fill="ffffff"/>
+            <w:shd w:fill="#1ee9a4"/>
             <w:vAlign w:val="top"/>
             <w:tcMar>
               <w:top w:w="100.0" w:type="dxa"/>
@@ -3028,7 +3063,7 @@
         </w:tc>
         <w:tc>
           <w:tcPr>
-            <w:shd w:fill="ffffff"/>
+            <w:shd w:fill="#1ee9a4"/>
             <w:vAlign w:val="top"/>
             <w:tcMar>
               <w:top w:w="100.0" w:type="dxa"/>
@@ -3051,7 +3086,7 @@
         </w:tc>
         <w:tc>
           <w:tcPr>
-            <w:shd w:fill="ffffff"/>
+            <w:shd w:fill="#1ee9a4"/>
             <w:vAlign w:val="top"/>
             <w:tcMar>
               <w:top w:w="100.0" w:type="dxa"/>
@@ -3074,7 +3109,7 @@
         </w:tc>
         <w:tc>
           <w:tcPr>
-            <w:shd w:fill="ffffff"/>
+            <w:shd w:fill="#1ee9a4"/>
             <w:vAlign w:val="top"/>
             <w:tcMar>
               <w:top w:w="100.0" w:type="dxa"/>
@@ -3099,7 +3134,7 @@
       <w:tr>
         <w:tc>
           <w:tcPr>
-            <w:shd w:fill="ffffff"/>
+            <w:shd w:fill="#1ee9a4"/>
             <w:vAlign w:val="top"/>
             <w:tcMar>
               <w:top w:w="100.0" w:type="dxa"/>
@@ -3122,7 +3157,7 @@
         </w:tc>
         <w:tc>
           <w:tcPr>
-            <w:shd w:fill="ffffff"/>
+            <w:shd w:fill="#1ee9a4"/>
             <w:vAlign w:val="top"/>
             <w:tcMar>
               <w:top w:w="100.0" w:type="dxa"/>
@@ -3145,7 +3180,7 @@
         </w:tc>
         <w:tc>
           <w:tcPr>
-            <w:shd w:fill="ffffff"/>
+            <w:shd w:fill="#1ee9a4"/>
             <w:vAlign w:val="top"/>
             <w:tcMar>
               <w:top w:w="100.0" w:type="dxa"/>
@@ -3168,7 +3203,7 @@
         </w:tc>
         <w:tc>
           <w:tcPr>
-            <w:shd w:fill="ffffff"/>
+            <w:shd w:fill="#1ee9a4"/>
             <w:vAlign w:val="top"/>
             <w:tcMar>
               <w:top w:w="100.0" w:type="dxa"/>
@@ -3191,7 +3226,7 @@
         </w:tc>
         <w:tc>
           <w:tcPr>
-            <w:shd w:fill="ffffff"/>
+            <w:shd w:fill="#1ee9a4"/>
             <w:vAlign w:val="top"/>
             <w:tcMar>
               <w:top w:w="100.0" w:type="dxa"/>
@@ -3216,7 +3251,7 @@
       <w:tr>
         <w:tc>
           <w:tcPr>
-            <w:shd w:fill="ffffff"/>
+            <w:shd w:fill="#1ee9a4"/>
             <w:vAlign w:val="top"/>
             <w:tcMar>
               <w:top w:w="100.0" w:type="dxa"/>
@@ -3239,7 +3274,7 @@
         </w:tc>
         <w:tc>
           <w:tcPr>
-            <w:shd w:fill="ffffff"/>
+            <w:shd w:fill="#1ee9a4"/>
             <w:vAlign w:val="top"/>
             <w:tcMar>
               <w:top w:w="100.0" w:type="dxa"/>
@@ -3262,7 +3297,7 @@
         </w:tc>
         <w:tc>
           <w:tcPr>
-            <w:shd w:fill="ffffff"/>
+            <w:shd w:fill="#1ee9a4"/>
             <w:vAlign w:val="top"/>
             <w:tcMar>
               <w:top w:w="100.0" w:type="dxa"/>
@@ -3285,7 +3320,7 @@
         </w:tc>
         <w:tc>
           <w:tcPr>
-            <w:shd w:fill="ffffff"/>
+            <w:shd w:fill="#1ee9a4"/>
             <w:vAlign w:val="top"/>
             <w:tcMar>
               <w:top w:w="100.0" w:type="dxa"/>
@@ -3308,7 +3343,7 @@
         </w:tc>
         <w:tc>
           <w:tcPr>
-            <w:shd w:fill="ffffff"/>
+            <w:shd w:fill="#1ee9a4"/>
             <w:vAlign w:val="top"/>
             <w:tcMar>
               <w:top w:w="100.0" w:type="dxa"/>
@@ -3333,7 +3368,7 @@
       <w:tr>
         <w:tc>
           <w:tcPr>
-            <w:shd w:fill="ffffff"/>
+            <w:shd w:fill="#1ee9a4"/>
             <w:vAlign w:val="top"/>
             <w:tcMar>
               <w:top w:w="100.0" w:type="dxa"/>
@@ -3356,7 +3391,7 @@
         </w:tc>
         <w:tc>
           <w:tcPr>
-            <w:shd w:fill="ffffff"/>
+            <w:shd w:fill="#1ee9a4"/>
             <w:vAlign w:val="top"/>
             <w:tcMar>
               <w:top w:w="100.0" w:type="dxa"/>
@@ -3379,7 +3414,7 @@
         </w:tc>
         <w:tc>
           <w:tcPr>
-            <w:shd w:fill="ffffff"/>
+            <w:shd w:fill="#1ee9a4"/>
             <w:vAlign w:val="top"/>
             <w:tcMar>
               <w:top w:w="100.0" w:type="dxa"/>
@@ -3402,7 +3437,7 @@
         </w:tc>
         <w:tc>
           <w:tcPr>
-            <w:shd w:fill="ffffff"/>
+            <w:shd w:fill="#1ee9a4"/>
             <w:vAlign w:val="top"/>
             <w:tcMar>
               <w:top w:w="100.0" w:type="dxa"/>
@@ -3425,7 +3460,7 @@
         </w:tc>
         <w:tc>
           <w:tcPr>
-            <w:shd w:fill="ffffff"/>
+            <w:shd w:fill="#1ee9a4"/>
             <w:vAlign w:val="top"/>
             <w:tcMar>
               <w:top w:w="100.0" w:type="dxa"/>
@@ -3450,7 +3485,7 @@
       <w:tr>
         <w:tc>
           <w:tcPr>
-            <w:shd w:fill="ffffff"/>
+            <w:shd w:fill="#1ee9a4"/>
             <w:vAlign w:val="top"/>
             <w:tcMar>
               <w:top w:w="100.0" w:type="dxa"/>
@@ -3473,7 +3508,7 @@
         </w:tc>
         <w:tc>
           <w:tcPr>
-            <w:shd w:fill="ffffff"/>
+            <w:shd w:fill="#1ee9a4"/>
             <w:vAlign w:val="top"/>
             <w:tcMar>
               <w:top w:w="100.0" w:type="dxa"/>
@@ -3496,7 +3531,7 @@
         </w:tc>
         <w:tc>
           <w:tcPr>
-            <w:shd w:fill="ffffff"/>
+            <w:shd w:fill="#1ee9a4"/>
             <w:vAlign w:val="top"/>
             <w:tcMar>
               <w:top w:w="100.0" w:type="dxa"/>
@@ -3519,7 +3554,7 @@
         </w:tc>
         <w:tc>
           <w:tcPr>
-            <w:shd w:fill="ffffff"/>
+            <w:shd w:fill="#1ee9a4"/>
             <w:vAlign w:val="top"/>
             <w:tcMar>
               <w:top w:w="100.0" w:type="dxa"/>
@@ -3542,7 +3577,7 @@
         </w:tc>
         <w:tc>
           <w:tcPr>
-            <w:shd w:fill="ffffff"/>
+            <w:shd w:fill="#1ee9a4"/>
             <w:vAlign w:val="top"/>
             <w:tcMar>
               <w:top w:w="100.0" w:type="dxa"/>
@@ -3567,7 +3602,7 @@
       <w:tr>
         <w:tc>
           <w:tcPr>
-            <w:shd w:fill="ffffff"/>
+            <w:shd w:fill="#1ee9a4"/>
             <w:vAlign w:val="top"/>
             <w:tcMar>
               <w:top w:w="100.0" w:type="dxa"/>
@@ -3590,7 +3625,7 @@
         </w:tc>
         <w:tc>
           <w:tcPr>
-            <w:shd w:fill="ffffff"/>
+            <w:shd w:fill="#1ee9a4"/>
             <w:vAlign w:val="top"/>
             <w:tcMar>
               <w:top w:w="100.0" w:type="dxa"/>
@@ -3613,7 +3648,7 @@
         </w:tc>
         <w:tc>
           <w:tcPr>
-            <w:shd w:fill="ffffff"/>
+            <w:shd w:fill="#1ee9a4"/>
             <w:vAlign w:val="top"/>
             <w:tcMar>
               <w:top w:w="100.0" w:type="dxa"/>
@@ -3636,7 +3671,7 @@
         </w:tc>
         <w:tc>
           <w:tcPr>
-            <w:shd w:fill="ffffff"/>
+            <w:shd w:fill="#1ee9a4"/>
             <w:vAlign w:val="top"/>
             <w:tcMar>
               <w:top w:w="100.0" w:type="dxa"/>
@@ -3659,7 +3694,7 @@
         </w:tc>
         <w:tc>
           <w:tcPr>
-            <w:shd w:fill="ffffff"/>
+            <w:shd w:fill="#1ee9a4"/>
             <w:vAlign w:val="top"/>
             <w:tcMar>
               <w:top w:w="100.0" w:type="dxa"/>
@@ -3684,7 +3719,7 @@
       <w:tr>
         <w:tc>
           <w:tcPr>
-            <w:shd w:fill="ffffff"/>
+            <w:shd w:fill="#1ee9a4"/>
             <w:vAlign w:val="top"/>
             <w:tcMar>
               <w:top w:w="100.0" w:type="dxa"/>
@@ -3707,7 +3742,7 @@
         </w:tc>
         <w:tc>
           <w:tcPr>
-            <w:shd w:fill="ffffff"/>
+            <w:shd w:fill="#1ee9a4"/>
             <w:vAlign w:val="top"/>
             <w:tcMar>
               <w:top w:w="100.0" w:type="dxa"/>
@@ -3730,7 +3765,7 @@
         </w:tc>
         <w:tc>
           <w:tcPr>
-            <w:shd w:fill="ffffff"/>
+            <w:shd w:fill="#1ee9a4"/>
             <w:vAlign w:val="top"/>
             <w:tcMar>
               <w:top w:w="100.0" w:type="dxa"/>
@@ -3753,7 +3788,7 @@
         </w:tc>
         <w:tc>
           <w:tcPr>
-            <w:shd w:fill="ffffff"/>
+            <w:shd w:fill="#1ee9a4"/>
             <w:vAlign w:val="top"/>
             <w:tcMar>
               <w:top w:w="100.0" w:type="dxa"/>
@@ -3776,7 +3811,7 @@
         </w:tc>
         <w:tc>
           <w:tcPr>
-            <w:shd w:fill="ffffff"/>
+            <w:shd w:fill="#1ee9a4"/>
             <w:vAlign w:val="top"/>
             <w:tcMar>
               <w:top w:w="100.0" w:type="dxa"/>
@@ -3801,7 +3836,7 @@
       <w:tr>
         <w:tc>
           <w:tcPr>
-            <w:shd w:fill="ffffff"/>
+            <w:shd w:fill="#1ee9a4"/>
             <w:vAlign w:val="top"/>
             <w:tcMar>
               <w:top w:w="100.0" w:type="dxa"/>
@@ -3824,7 +3859,7 @@
         </w:tc>
         <w:tc>
           <w:tcPr>
-            <w:shd w:fill="ffffff"/>
+            <w:shd w:fill="#1ee9a4"/>
             <w:vAlign w:val="top"/>
             <w:tcMar>
               <w:top w:w="100.0" w:type="dxa"/>
@@ -3847,7 +3882,7 @@
         </w:tc>
         <w:tc>
           <w:tcPr>
-            <w:shd w:fill="ffffff"/>
+            <w:shd w:fill="#1ee9a4"/>
             <w:vAlign w:val="top"/>
             <w:tcMar>
               <w:top w:w="100.0" w:type="dxa"/>
@@ -3870,7 +3905,7 @@
         </w:tc>
         <w:tc>
           <w:tcPr>
-            <w:shd w:fill="ffffff"/>
+            <w:shd w:fill="#1ee9a4"/>
             <w:vAlign w:val="top"/>
             <w:tcMar>
               <w:top w:w="100.0" w:type="dxa"/>
@@ -3893,7 +3928,7 @@
         </w:tc>
         <w:tc>
           <w:tcPr>
-            <w:shd w:fill="ffffff"/>
+            <w:shd w:fill="#1ee9a4"/>
             <w:vAlign w:val="top"/>
             <w:tcMar>
               <w:top w:w="100.0" w:type="dxa"/>
@@ -3918,7 +3953,7 @@
       <w:tr>
         <w:tc>
           <w:tcPr>
-            <w:shd w:fill="ffffff"/>
+            <w:shd w:fill="#1ee9a4"/>
             <w:vAlign w:val="top"/>
             <w:tcMar>
               <w:top w:w="100.0" w:type="dxa"/>
@@ -3941,7 +3976,7 @@
         </w:tc>
         <w:tc>
           <w:tcPr>
-            <w:shd w:fill="ffffff"/>
+            <w:shd w:fill="#1ee9a4"/>
             <w:vAlign w:val="top"/>
             <w:tcMar>
               <w:top w:w="100.0" w:type="dxa"/>
@@ -3964,7 +3999,7 @@
         </w:tc>
         <w:tc>
           <w:tcPr>
-            <w:shd w:fill="ffffff"/>
+            <w:shd w:fill="#1ee9a4"/>
             <w:vAlign w:val="top"/>
             <w:tcMar>
               <w:top w:w="100.0" w:type="dxa"/>
@@ -3987,7 +4022,7 @@
         </w:tc>
         <w:tc>
           <w:tcPr>
-            <w:shd w:fill="ffffff"/>
+            <w:shd w:fill="#1ee9a4"/>
             <w:vAlign w:val="top"/>
             <w:tcMar>
               <w:top w:w="100.0" w:type="dxa"/>
@@ -4010,7 +4045,7 @@
         </w:tc>
         <w:tc>
           <w:tcPr>
-            <w:shd w:fill="ffffff"/>
+            <w:shd w:fill="#1ee9a4"/>
             <w:vAlign w:val="top"/>
             <w:tcMar>
               <w:top w:w="100.0" w:type="dxa"/>
@@ -4035,7 +4070,7 @@
       <w:tr>
         <w:tc>
           <w:tcPr>
-            <w:shd w:fill="ffffff"/>
+            <w:shd w:fill="#1ee9a4"/>
             <w:vAlign w:val="top"/>
             <w:tcMar>
               <w:top w:w="100.0" w:type="dxa"/>
@@ -4058,7 +4093,7 @@
         </w:tc>
         <w:tc>
           <w:tcPr>
-            <w:shd w:fill="ffffff"/>
+            <w:shd w:fill="#1ee9a4"/>
             <w:vAlign w:val="top"/>
             <w:tcMar>
               <w:top w:w="100.0" w:type="dxa"/>
@@ -4081,7 +4116,7 @@
         </w:tc>
         <w:tc>
           <w:tcPr>
-            <w:shd w:fill="ffffff"/>
+            <w:shd w:fill="#1ee9a4"/>
             <w:vAlign w:val="top"/>
             <w:tcMar>
               <w:top w:w="100.0" w:type="dxa"/>
@@ -4104,7 +4139,7 @@
         </w:tc>
         <w:tc>
           <w:tcPr>
-            <w:shd w:fill="ffffff"/>
+            <w:shd w:fill="#1ee9a4"/>
             <w:vAlign w:val="top"/>
             <w:tcMar>
               <w:top w:w="100.0" w:type="dxa"/>
@@ -4127,7 +4162,7 @@
         </w:tc>
         <w:tc>
           <w:tcPr>
-            <w:shd w:fill="ffffff"/>
+            <w:shd w:fill="#1ee9a4"/>
             <w:vAlign w:val="top"/>
             <w:tcMar>
               <w:top w:w="100.0" w:type="dxa"/>
@@ -4152,7 +4187,7 @@
       <w:tr>
         <w:tc>
           <w:tcPr>
-            <w:shd w:fill="ffffff"/>
+            <w:shd w:fill="#1ee9a4"/>
             <w:vAlign w:val="top"/>
             <w:tcMar>
               <w:top w:w="100.0" w:type="dxa"/>
@@ -4175,7 +4210,7 @@
         </w:tc>
         <w:tc>
           <w:tcPr>
-            <w:shd w:fill="ffffff"/>
+            <w:shd w:fill="#1ee9a4"/>
             <w:vAlign w:val="top"/>
             <w:tcMar>
               <w:top w:w="100.0" w:type="dxa"/>
@@ -4198,7 +4233,7 @@
         </w:tc>
         <w:tc>
           <w:tcPr>
-            <w:shd w:fill="ffffff"/>
+            <w:shd w:fill="#1ee9a4"/>
             <w:vAlign w:val="top"/>
             <w:tcMar>
               <w:top w:w="100.0" w:type="dxa"/>
@@ -4221,7 +4256,7 @@
         </w:tc>
         <w:tc>
           <w:tcPr>
-            <w:shd w:fill="ffffff"/>
+            <w:shd w:fill="#1ee9a4"/>
             <w:vAlign w:val="top"/>
             <w:tcMar>
               <w:top w:w="100.0" w:type="dxa"/>
@@ -4244,7 +4279,7 @@
         </w:tc>
         <w:tc>
           <w:tcPr>
-            <w:shd w:fill="ffffff"/>
+            <w:shd w:fill="#1ee9a4"/>
             <w:vAlign w:val="top"/>
             <w:tcMar>
               <w:top w:w="100.0" w:type="dxa"/>
@@ -4269,7 +4304,7 @@
       <w:tr>
         <w:tc>
           <w:tcPr>
-            <w:shd w:fill="ffffff"/>
+            <w:shd w:fill="#1ee9a4"/>
             <w:vAlign w:val="top"/>
             <w:tcMar>
               <w:top w:w="100.0" w:type="dxa"/>
@@ -4292,7 +4327,7 @@
         </w:tc>
         <w:tc>
           <w:tcPr>
-            <w:shd w:fill="ffffff"/>
+            <w:shd w:fill="#1ee9a4"/>
             <w:vAlign w:val="top"/>
             <w:tcMar>
               <w:top w:w="100.0" w:type="dxa"/>
@@ -4315,7 +4350,7 @@
         </w:tc>
         <w:tc>
           <w:tcPr>
-            <w:shd w:fill="ffffff"/>
+            <w:shd w:fill="#1ee9a4"/>
             <w:vAlign w:val="top"/>
             <w:tcMar>
               <w:top w:w="100.0" w:type="dxa"/>
@@ -4338,7 +4373,7 @@
         </w:tc>
         <w:tc>
           <w:tcPr>
-            <w:shd w:fill="ffffff"/>
+            <w:shd w:fill="#1ee9a4"/>
             <w:vAlign w:val="top"/>
             <w:tcMar>
               <w:top w:w="100.0" w:type="dxa"/>
@@ -4361,7 +4396,7 @@
         </w:tc>
         <w:tc>
           <w:tcPr>
-            <w:shd w:fill="ffffff"/>
+            <w:shd w:fill="#1ee9a4"/>
             <w:vAlign w:val="top"/>
             <w:tcMar>
               <w:top w:w="100.0" w:type="dxa"/>
@@ -4386,7 +4421,7 @@
       <w:tr>
         <w:tc>
           <w:tcPr>
-            <w:shd w:fill="ffffff"/>
+            <w:shd w:fill="#1ee9a4"/>
             <w:vAlign w:val="top"/>
             <w:tcMar>
               <w:top w:w="100.0" w:type="dxa"/>
@@ -4409,7 +4444,7 @@
         </w:tc>
         <w:tc>
           <w:tcPr>
-            <w:shd w:fill="ffffff"/>
+            <w:shd w:fill="#1ee9a4"/>
             <w:vAlign w:val="top"/>
             <w:tcMar>
               <w:top w:w="100.0" w:type="dxa"/>
@@ -4432,7 +4467,7 @@
         </w:tc>
         <w:tc>
           <w:tcPr>
-            <w:shd w:fill="ffffff"/>
+            <w:shd w:fill="#1ee9a4"/>
             <w:vAlign w:val="top"/>
             <w:tcMar>
               <w:top w:w="100.0" w:type="dxa"/>
@@ -4455,7 +4490,7 @@
         </w:tc>
         <w:tc>
           <w:tcPr>
-            <w:shd w:fill="ffffff"/>
+            <w:shd w:fill="#1ee9a4"/>
             <w:vAlign w:val="top"/>
             <w:tcMar>
               <w:top w:w="100.0" w:type="dxa"/>
@@ -4478,7 +4513,7 @@
         </w:tc>
         <w:tc>
           <w:tcPr>
-            <w:shd w:fill="ffffff"/>
+            <w:shd w:fill="#1ee9a4"/>
             <w:vAlign w:val="top"/>
             <w:tcMar>
               <w:top w:w="100.0" w:type="dxa"/>
@@ -4503,7 +4538,7 @@
       <w:tr>
         <w:tc>
           <w:tcPr>
-            <w:shd w:fill="ffffff"/>
+            <w:shd w:fill="#1ee9a4"/>
             <w:vAlign w:val="top"/>
             <w:tcMar>
               <w:top w:w="100.0" w:type="dxa"/>
@@ -4526,7 +4561,7 @@
         </w:tc>
         <w:tc>
           <w:tcPr>
-            <w:shd w:fill="ffffff"/>
+            <w:shd w:fill="#1ee9a4"/>
             <w:vAlign w:val="top"/>
             <w:tcMar>
               <w:top w:w="100.0" w:type="dxa"/>
@@ -4549,7 +4584,7 @@
         </w:tc>
         <w:tc>
           <w:tcPr>
-            <w:shd w:fill="ffffff"/>
+            <w:shd w:fill="#1ee9a4"/>
             <w:vAlign w:val="top"/>
             <w:tcMar>
               <w:top w:w="100.0" w:type="dxa"/>
@@ -4572,7 +4607,7 @@
         </w:tc>
         <w:tc>
           <w:tcPr>
-            <w:shd w:fill="ffffff"/>
+            <w:shd w:fill="#1ee9a4"/>
             <w:vAlign w:val="top"/>
             <w:tcMar>
               <w:top w:w="100.0" w:type="dxa"/>
@@ -4595,7 +4630,7 @@
         </w:tc>
         <w:tc>
           <w:tcPr>
-            <w:shd w:fill="ffffff"/>
+            <w:shd w:fill="#1ee9a4"/>
             <w:vAlign w:val="top"/>
             <w:tcMar>
               <w:top w:w="100.0" w:type="dxa"/>
@@ -4620,7 +4655,7 @@
       <w:tr>
         <w:tc>
           <w:tcPr>
-            <w:shd w:fill="ffffff"/>
+            <w:shd w:fill="#1ee9a4"/>
             <w:vAlign w:val="top"/>
             <w:tcMar>
               <w:top w:w="100.0" w:type="dxa"/>
@@ -4643,7 +4678,7 @@
         </w:tc>
         <w:tc>
           <w:tcPr>
-            <w:shd w:fill="ffffff"/>
+            <w:shd w:fill="#1ee9a4"/>
             <w:vAlign w:val="top"/>
             <w:tcMar>
               <w:top w:w="100.0" w:type="dxa"/>
@@ -4666,7 +4701,7 @@
         </w:tc>
         <w:tc>
           <w:tcPr>
-            <w:shd w:fill="ffffff"/>
+            <w:shd w:fill="#1ee9a4"/>
             <w:vAlign w:val="top"/>
             <w:tcMar>
               <w:top w:w="100.0" w:type="dxa"/>
@@ -4689,7 +4724,7 @@
         </w:tc>
         <w:tc>
           <w:tcPr>
-            <w:shd w:fill="ffffff"/>
+            <w:shd w:fill="#1ee9a4"/>
             <w:vAlign w:val="top"/>
             <w:tcMar>
               <w:top w:w="100.0" w:type="dxa"/>
@@ -4712,7 +4747,7 @@
         </w:tc>
         <w:tc>
           <w:tcPr>
-            <w:shd w:fill="ffffff"/>
+            <w:shd w:fill="#1ee9a4"/>
             <w:vAlign w:val="top"/>
             <w:tcMar>
               <w:top w:w="100.0" w:type="dxa"/>
@@ -4737,7 +4772,7 @@
       <w:tr>
         <w:tc>
           <w:tcPr>
-            <w:shd w:fill="ffffff"/>
+            <w:shd w:fill="#1ee9a4"/>
             <w:vAlign w:val="top"/>
             <w:tcMar>
               <w:top w:w="100.0" w:type="dxa"/>
@@ -4760,7 +4795,7 @@
         </w:tc>
         <w:tc>
           <w:tcPr>
-            <w:shd w:fill="ffffff"/>
+            <w:shd w:fill="#1ee9a4"/>
             <w:vAlign w:val="top"/>
             <w:tcMar>
               <w:top w:w="100.0" w:type="dxa"/>
@@ -4783,7 +4818,7 @@
         </w:tc>
         <w:tc>
           <w:tcPr>
-            <w:shd w:fill="ffffff"/>
+            <w:shd w:fill="#1ee9a4"/>
             <w:vAlign w:val="top"/>
             <w:tcMar>
               <w:top w:w="100.0" w:type="dxa"/>
@@ -4806,7 +4841,7 @@
         </w:tc>
         <w:tc>
           <w:tcPr>
-            <w:shd w:fill="ffffff"/>
+            <w:shd w:fill="#1ee9a4"/>
             <w:vAlign w:val="top"/>
             <w:tcMar>
               <w:top w:w="100.0" w:type="dxa"/>
@@ -4829,7 +4864,7 @@
         </w:tc>
         <w:tc>
           <w:tcPr>
-            <w:shd w:fill="ffffff"/>
+            <w:shd w:fill="#1ee9a4"/>
             <w:vAlign w:val="top"/>
             <w:tcMar>
               <w:top w:w="100.0" w:type="dxa"/>
@@ -4854,7 +4889,7 @@
       <w:tr>
         <w:tc>
           <w:tcPr>
-            <w:shd w:fill="ffffff"/>
+            <w:shd w:fill="#e91e63"/>
             <w:vAlign w:val="top"/>
             <w:tcMar>
               <w:top w:w="100.0" w:type="dxa"/>
@@ -4877,7 +4912,7 @@
         </w:tc>
         <w:tc>
           <w:tcPr>
-            <w:shd w:fill="ffffff"/>
+            <w:shd w:fill="#e91e63"/>
             <w:vAlign w:val="top"/>
             <w:tcMar>
               <w:top w:w="100.0" w:type="dxa"/>
@@ -4900,7 +4935,7 @@
         </w:tc>
         <w:tc>
           <w:tcPr>
-            <w:shd w:fill="ffffff"/>
+            <w:shd w:fill="#e91e63"/>
             <w:vAlign w:val="top"/>
             <w:tcMar>
               <w:top w:w="100.0" w:type="dxa"/>
@@ -4923,7 +4958,7 @@
         </w:tc>
         <w:tc>
           <w:tcPr>
-            <w:shd w:fill="ffffff"/>
+            <w:shd w:fill="#e91e63"/>
             <w:vAlign w:val="top"/>
             <w:tcMar>
               <w:top w:w="100.0" w:type="dxa"/>
@@ -4946,7 +4981,7 @@
         </w:tc>
         <w:tc>
           <w:tcPr>
-            <w:shd w:fill="ffffff"/>
+            <w:shd w:fill="#e91e63"/>
             <w:vAlign w:val="top"/>
             <w:tcMar>
               <w:top w:w="100.0" w:type="dxa"/>
@@ -4971,7 +5006,7 @@
       <w:tr>
         <w:tc>
           <w:tcPr>
-            <w:shd w:fill="ffffff"/>
+            <w:shd w:fill="#1ee9a4"/>
             <w:vAlign w:val="top"/>
             <w:tcMar>
               <w:top w:w="100.0" w:type="dxa"/>
@@ -4994,7 +5029,7 @@
         </w:tc>
         <w:tc>
           <w:tcPr>
-            <w:shd w:fill="ffffff"/>
+            <w:shd w:fill="#1ee9a4"/>
             <w:vAlign w:val="top"/>
             <w:tcMar>
               <w:top w:w="100.0" w:type="dxa"/>
@@ -5017,7 +5052,7 @@
         </w:tc>
         <w:tc>
           <w:tcPr>
-            <w:shd w:fill="ffffff"/>
+            <w:shd w:fill="#1ee9a4"/>
             <w:vAlign w:val="top"/>
             <w:tcMar>
               <w:top w:w="100.0" w:type="dxa"/>
@@ -5040,7 +5075,7 @@
         </w:tc>
         <w:tc>
           <w:tcPr>
-            <w:shd w:fill="ffffff"/>
+            <w:shd w:fill="#1ee9a4"/>
             <w:vAlign w:val="top"/>
             <w:tcMar>
               <w:top w:w="100.0" w:type="dxa"/>
@@ -5063,7 +5098,7 @@
         </w:tc>
         <w:tc>
           <w:tcPr>
-            <w:shd w:fill="ffffff"/>
+            <w:shd w:fill="#1ee9a4"/>
             <w:vAlign w:val="top"/>
             <w:tcMar>
               <w:top w:w="100.0" w:type="dxa"/>
@@ -5088,7 +5123,7 @@
       <w:tr>
         <w:tc>
           <w:tcPr>
-            <w:shd w:fill="ffffff"/>
+            <w:shd w:fill="#1ee9a4"/>
             <w:vAlign w:val="top"/>
             <w:tcMar>
               <w:top w:w="100.0" w:type="dxa"/>
@@ -5111,7 +5146,7 @@
         </w:tc>
         <w:tc>
           <w:tcPr>
-            <w:shd w:fill="ffffff"/>
+            <w:shd w:fill="#1ee9a4"/>
             <w:vAlign w:val="top"/>
             <w:tcMar>
               <w:top w:w="100.0" w:type="dxa"/>
@@ -5134,7 +5169,7 @@
         </w:tc>
         <w:tc>
           <w:tcPr>
-            <w:shd w:fill="ffffff"/>
+            <w:shd w:fill="#1ee9a4"/>
             <w:vAlign w:val="top"/>
             <w:tcMar>
               <w:top w:w="100.0" w:type="dxa"/>
@@ -5157,7 +5192,7 @@
         </w:tc>
         <w:tc>
           <w:tcPr>
-            <w:shd w:fill="ffffff"/>
+            <w:shd w:fill="#1ee9a4"/>
             <w:vAlign w:val="top"/>
             <w:tcMar>
               <w:top w:w="100.0" w:type="dxa"/>
@@ -5180,7 +5215,7 @@
         </w:tc>
         <w:tc>
           <w:tcPr>
-            <w:shd w:fill="ffffff"/>
+            <w:shd w:fill="#1ee9a4"/>
             <w:vAlign w:val="top"/>
             <w:tcMar>
               <w:top w:w="100.0" w:type="dxa"/>
@@ -5205,7 +5240,7 @@
       <w:tr>
         <w:tc>
           <w:tcPr>
-            <w:shd w:fill="ffffff"/>
+            <w:shd w:fill="#e91e63"/>
             <w:vAlign w:val="top"/>
             <w:tcMar>
               <w:top w:w="100.0" w:type="dxa"/>
@@ -5228,7 +5263,7 @@
         </w:tc>
         <w:tc>
           <w:tcPr>
-            <w:shd w:fill="ffffff"/>
+            <w:shd w:fill="#e91e63"/>
             <w:vAlign w:val="top"/>
             <w:tcMar>
               <w:top w:w="100.0" w:type="dxa"/>
@@ -5251,7 +5286,7 @@
         </w:tc>
         <w:tc>
           <w:tcPr>
-            <w:shd w:fill="ffffff"/>
+            <w:shd w:fill="#e91e63"/>
             <w:vAlign w:val="top"/>
             <w:tcMar>
               <w:top w:w="100.0" w:type="dxa"/>
@@ -5274,7 +5309,7 @@
         </w:tc>
         <w:tc>
           <w:tcPr>
-            <w:shd w:fill="ffffff"/>
+            <w:shd w:fill="#e91e63"/>
             <w:vAlign w:val="top"/>
             <w:tcMar>
               <w:top w:w="100.0" w:type="dxa"/>
@@ -5297,7 +5332,7 @@
         </w:tc>
         <w:tc>
           <w:tcPr>
-            <w:shd w:fill="ffffff"/>
+            <w:shd w:fill="#e91e63"/>
             <w:vAlign w:val="top"/>
             <w:tcMar>
               <w:top w:w="100.0" w:type="dxa"/>
@@ -5322,7 +5357,7 @@
       <w:tr>
         <w:tc>
           <w:tcPr>
-            <w:shd w:fill="ffffff"/>
+            <w:shd w:fill="#e91e63"/>
             <w:vAlign w:val="top"/>
             <w:tcMar>
               <w:top w:w="100.0" w:type="dxa"/>
@@ -5345,7 +5380,7 @@
         </w:tc>
         <w:tc>
           <w:tcPr>
-            <w:shd w:fill="ffffff"/>
+            <w:shd w:fill="#e91e63"/>
             <w:vAlign w:val="top"/>
             <w:tcMar>
               <w:top w:w="100.0" w:type="dxa"/>
@@ -5368,7 +5403,7 @@
         </w:tc>
         <w:tc>
           <w:tcPr>
-            <w:shd w:fill="ffffff"/>
+            <w:shd w:fill="#e91e63"/>
             <w:vAlign w:val="top"/>
             <w:tcMar>
               <w:top w:w="100.0" w:type="dxa"/>
@@ -5391,7 +5426,7 @@
         </w:tc>
         <w:tc>
           <w:tcPr>
-            <w:shd w:fill="ffffff"/>
+            <w:shd w:fill="#e91e63"/>
             <w:vAlign w:val="top"/>
             <w:tcMar>
               <w:top w:w="100.0" w:type="dxa"/>
@@ -5414,7 +5449,7 @@
         </w:tc>
         <w:tc>
           <w:tcPr>
-            <w:shd w:fill="ffffff"/>
+            <w:shd w:fill="#e91e63"/>
             <w:vAlign w:val="top"/>
             <w:tcMar>
               <w:top w:w="100.0" w:type="dxa"/>
@@ -5439,7 +5474,7 @@
       <w:tr>
         <w:tc>
           <w:tcPr>
-            <w:shd w:fill="ffffff"/>
+            <w:shd w:fill="#1ee9a4"/>
             <w:vAlign w:val="top"/>
             <w:tcMar>
               <w:top w:w="100.0" w:type="dxa"/>
@@ -5462,7 +5497,7 @@
         </w:tc>
         <w:tc>
           <w:tcPr>
-            <w:shd w:fill="ffffff"/>
+            <w:shd w:fill="#1ee9a4"/>
             <w:vAlign w:val="top"/>
             <w:tcMar>
               <w:top w:w="100.0" w:type="dxa"/>
@@ -5485,7 +5520,7 @@
         </w:tc>
         <w:tc>
           <w:tcPr>
-            <w:shd w:fill="ffffff"/>
+            <w:shd w:fill="#1ee9a4"/>
             <w:vAlign w:val="top"/>
             <w:tcMar>
               <w:top w:w="100.0" w:type="dxa"/>
@@ -5508,7 +5543,7 @@
         </w:tc>
         <w:tc>
           <w:tcPr>
-            <w:shd w:fill="ffffff"/>
+            <w:shd w:fill="#1ee9a4"/>
             <w:vAlign w:val="top"/>
             <w:tcMar>
               <w:top w:w="100.0" w:type="dxa"/>
@@ -5531,7 +5566,7 @@
         </w:tc>
         <w:tc>
           <w:tcPr>
-            <w:shd w:fill="ffffff"/>
+            <w:shd w:fill="#1ee9a4"/>
             <w:vAlign w:val="top"/>
             <w:tcMar>
               <w:top w:w="100.0" w:type="dxa"/>
@@ -5556,7 +5591,7 @@
       <w:tr>
         <w:tc>
           <w:tcPr>
-            <w:shd w:fill="ffffff"/>
+            <w:shd w:fill="#1ee9a4"/>
             <w:vAlign w:val="top"/>
             <w:tcMar>
               <w:top w:w="100.0" w:type="dxa"/>
@@ -5579,7 +5614,7 @@
         </w:tc>
         <w:tc>
           <w:tcPr>
-            <w:shd w:fill="ffffff"/>
+            <w:shd w:fill="#1ee9a4"/>
             <w:vAlign w:val="top"/>
             <w:tcMar>
               <w:top w:w="100.0" w:type="dxa"/>
@@ -5602,7 +5637,7 @@
         </w:tc>
         <w:tc>
           <w:tcPr>
-            <w:shd w:fill="ffffff"/>
+            <w:shd w:fill="#1ee9a4"/>
             <w:vAlign w:val="top"/>
             <w:tcMar>
               <w:top w:w="100.0" w:type="dxa"/>
@@ -5625,7 +5660,7 @@
         </w:tc>
         <w:tc>
           <w:tcPr>
-            <w:shd w:fill="ffffff"/>
+            <w:shd w:fill="#1ee9a4"/>
             <w:vAlign w:val="top"/>
             <w:tcMar>
               <w:top w:w="100.0" w:type="dxa"/>
@@ -5648,7 +5683,7 @@
         </w:tc>
         <w:tc>
           <w:tcPr>
-            <w:shd w:fill="ffffff"/>
+            <w:shd w:fill="#1ee9a4"/>
             <w:vAlign w:val="top"/>
             <w:tcMar>
               <w:top w:w="100.0" w:type="dxa"/>
@@ -5673,7 +5708,7 @@
       <w:tr>
         <w:tc>
           <w:tcPr>
-            <w:shd w:fill="ffffff"/>
+            <w:shd w:fill="#1ee9a4"/>
             <w:vAlign w:val="top"/>
             <w:tcMar>
               <w:top w:w="100.0" w:type="dxa"/>
@@ -5696,7 +5731,7 @@
         </w:tc>
         <w:tc>
           <w:tcPr>
-            <w:shd w:fill="ffffff"/>
+            <w:shd w:fill="#1ee9a4"/>
             <w:vAlign w:val="top"/>
             <w:tcMar>
               <w:top w:w="100.0" w:type="dxa"/>
@@ -5719,7 +5754,7 @@
         </w:tc>
         <w:tc>
           <w:tcPr>
-            <w:shd w:fill="ffffff"/>
+            <w:shd w:fill="#1ee9a4"/>
             <w:vAlign w:val="top"/>
             <w:tcMar>
               <w:top w:w="100.0" w:type="dxa"/>
@@ -5742,7 +5777,7 @@
         </w:tc>
         <w:tc>
           <w:tcPr>
-            <w:shd w:fill="ffffff"/>
+            <w:shd w:fill="#1ee9a4"/>
             <w:vAlign w:val="top"/>
             <w:tcMar>
               <w:top w:w="100.0" w:type="dxa"/>
@@ -5765,7 +5800,7 @@
         </w:tc>
         <w:tc>
           <w:tcPr>
-            <w:shd w:fill="ffffff"/>
+            <w:shd w:fill="#1ee9a4"/>
             <w:vAlign w:val="top"/>
             <w:tcMar>
               <w:top w:w="100.0" w:type="dxa"/>
@@ -5790,7 +5825,7 @@
       <w:tr>
         <w:tc>
           <w:tcPr>
-            <w:shd w:fill="ffffff"/>
+            <w:shd w:fill="#1ee9a4"/>
             <w:vAlign w:val="top"/>
             <w:tcMar>
               <w:top w:w="100.0" w:type="dxa"/>
@@ -5813,7 +5848,7 @@
         </w:tc>
         <w:tc>
           <w:tcPr>
-            <w:shd w:fill="ffffff"/>
+            <w:shd w:fill="#1ee9a4"/>
             <w:vAlign w:val="top"/>
             <w:tcMar>
               <w:top w:w="100.0" w:type="dxa"/>
@@ -5836,7 +5871,7 @@
         </w:tc>
         <w:tc>
           <w:tcPr>
-            <w:shd w:fill="ffffff"/>
+            <w:shd w:fill="#1ee9a4"/>
             <w:vAlign w:val="top"/>
             <w:tcMar>
               <w:top w:w="100.0" w:type="dxa"/>
@@ -5859,7 +5894,7 @@
         </w:tc>
         <w:tc>
           <w:tcPr>
-            <w:shd w:fill="ffffff"/>
+            <w:shd w:fill="#1ee9a4"/>
             <w:vAlign w:val="top"/>
             <w:tcMar>
               <w:top w:w="100.0" w:type="dxa"/>
@@ -5882,7 +5917,7 @@
         </w:tc>
         <w:tc>
           <w:tcPr>
-            <w:shd w:fill="ffffff"/>
+            <w:shd w:fill="#1ee9a4"/>
             <w:vAlign w:val="top"/>
             <w:tcMar>
               <w:top w:w="100.0" w:type="dxa"/>
@@ -5907,7 +5942,7 @@
       <w:tr>
         <w:tc>
           <w:tcPr>
-            <w:shd w:fill="ffffff"/>
+            <w:shd w:fill="#1ee9a4"/>
             <w:vAlign w:val="top"/>
             <w:tcMar>
               <w:top w:w="100.0" w:type="dxa"/>
@@ -5930,7 +5965,7 @@
         </w:tc>
         <w:tc>
           <w:tcPr>
-            <w:shd w:fill="ffffff"/>
+            <w:shd w:fill="#1ee9a4"/>
             <w:vAlign w:val="top"/>
             <w:tcMar>
               <w:top w:w="100.0" w:type="dxa"/>
@@ -5953,7 +5988,7 @@
         </w:tc>
         <w:tc>
           <w:tcPr>
-            <w:shd w:fill="ffffff"/>
+            <w:shd w:fill="#1ee9a4"/>
             <w:vAlign w:val="top"/>
             <w:tcMar>
               <w:top w:w="100.0" w:type="dxa"/>
@@ -5976,7 +6011,7 @@
         </w:tc>
         <w:tc>
           <w:tcPr>
-            <w:shd w:fill="ffffff"/>
+            <w:shd w:fill="#1ee9a4"/>
             <w:vAlign w:val="top"/>
             <w:tcMar>
               <w:top w:w="100.0" w:type="dxa"/>
@@ -5999,7 +6034,7 @@
         </w:tc>
         <w:tc>
           <w:tcPr>
-            <w:shd w:fill="ffffff"/>
+            <w:shd w:fill="#1ee9a4"/>
             <w:vAlign w:val="top"/>
             <w:tcMar>
               <w:top w:w="100.0" w:type="dxa"/>
@@ -6024,7 +6059,7 @@
       <w:tr>
         <w:tc>
           <w:tcPr>
-            <w:shd w:fill="ffffff"/>
+            <w:shd w:fill="#e91e63"/>
             <w:vAlign w:val="top"/>
             <w:tcMar>
               <w:top w:w="100.0" w:type="dxa"/>
@@ -6047,7 +6082,7 @@
         </w:tc>
         <w:tc>
           <w:tcPr>
-            <w:shd w:fill="ffffff"/>
+            <w:shd w:fill="#e91e63"/>
             <w:vAlign w:val="top"/>
             <w:tcMar>
               <w:top w:w="100.0" w:type="dxa"/>
@@ -6070,7 +6105,7 @@
         </w:tc>
         <w:tc>
           <w:tcPr>
-            <w:shd w:fill="ffffff"/>
+            <w:shd w:fill="#e91e63"/>
             <w:vAlign w:val="top"/>
             <w:tcMar>
               <w:top w:w="100.0" w:type="dxa"/>
@@ -6093,7 +6128,7 @@
         </w:tc>
         <w:tc>
           <w:tcPr>
-            <w:shd w:fill="ffffff"/>
+            <w:shd w:fill="#e91e63"/>
             <w:vAlign w:val="top"/>
             <w:tcMar>
               <w:top w:w="100.0" w:type="dxa"/>
@@ -6116,7 +6151,7 @@
         </w:tc>
         <w:tc>
           <w:tcPr>
-            <w:shd w:fill="ffffff"/>
+            <w:shd w:fill="#e91e63"/>
             <w:vAlign w:val="top"/>
             <w:tcMar>
               <w:top w:w="100.0" w:type="dxa"/>
@@ -6141,7 +6176,7 @@
       <w:tr>
         <w:tc>
           <w:tcPr>
-            <w:shd w:fill="ffffff"/>
+            <w:shd w:fill="#1ee9a4"/>
             <w:vAlign w:val="top"/>
             <w:tcMar>
               <w:top w:w="100.0" w:type="dxa"/>
@@ -6164,7 +6199,7 @@
         </w:tc>
         <w:tc>
           <w:tcPr>
-            <w:shd w:fill="ffffff"/>
+            <w:shd w:fill="#1ee9a4"/>
             <w:vAlign w:val="top"/>
             <w:tcMar>
               <w:top w:w="100.0" w:type="dxa"/>
@@ -6187,7 +6222,7 @@
         </w:tc>
         <w:tc>
           <w:tcPr>
-            <w:shd w:fill="ffffff"/>
+            <w:shd w:fill="#1ee9a4"/>
             <w:vAlign w:val="top"/>
             <w:tcMar>
               <w:top w:w="100.0" w:type="dxa"/>
@@ -6210,7 +6245,7 @@
         </w:tc>
         <w:tc>
           <w:tcPr>
-            <w:shd w:fill="ffffff"/>
+            <w:shd w:fill="#1ee9a4"/>
             <w:vAlign w:val="top"/>
             <w:tcMar>
               <w:top w:w="100.0" w:type="dxa"/>
@@ -6233,7 +6268,7 @@
         </w:tc>
         <w:tc>
           <w:tcPr>
-            <w:shd w:fill="ffffff"/>
+            <w:shd w:fill="#1ee9a4"/>
             <w:vAlign w:val="top"/>
             <w:tcMar>
               <w:top w:w="100.0" w:type="dxa"/>
@@ -6258,7 +6293,7 @@
       <w:tr>
         <w:tc>
           <w:tcPr>
-            <w:shd w:fill="ffffff"/>
+            <w:shd w:fill="#1ee9a4"/>
             <w:vAlign w:val="top"/>
             <w:tcMar>
               <w:top w:w="100.0" w:type="dxa"/>
@@ -6281,7 +6316,7 @@
         </w:tc>
         <w:tc>
           <w:tcPr>
-            <w:shd w:fill="ffffff"/>
+            <w:shd w:fill="#1ee9a4"/>
             <w:vAlign w:val="top"/>
             <w:tcMar>
               <w:top w:w="100.0" w:type="dxa"/>
@@ -6304,7 +6339,7 @@
         </w:tc>
         <w:tc>
           <w:tcPr>
-            <w:shd w:fill="ffffff"/>
+            <w:shd w:fill="#1ee9a4"/>
             <w:vAlign w:val="top"/>
             <w:tcMar>
               <w:top w:w="100.0" w:type="dxa"/>
@@ -6327,7 +6362,7 @@
         </w:tc>
         <w:tc>
           <w:tcPr>
-            <w:shd w:fill="ffffff"/>
+            <w:shd w:fill="#1ee9a4"/>
             <w:vAlign w:val="top"/>
             <w:tcMar>
               <w:top w:w="100.0" w:type="dxa"/>
@@ -6350,7 +6385,7 @@
         </w:tc>
         <w:tc>
           <w:tcPr>
-            <w:shd w:fill="ffffff"/>
+            <w:shd w:fill="#1ee9a4"/>
             <w:vAlign w:val="top"/>
             <w:tcMar>
               <w:top w:w="100.0" w:type="dxa"/>
@@ -6375,7 +6410,7 @@
       <w:tr>
         <w:tc>
           <w:tcPr>
-            <w:shd w:fill="ffffff"/>
+            <w:shd w:fill="#e91e63"/>
             <w:vAlign w:val="top"/>
             <w:tcMar>
               <w:top w:w="100.0" w:type="dxa"/>
@@ -6398,7 +6433,7 @@
         </w:tc>
         <w:tc>
           <w:tcPr>
-            <w:shd w:fill="ffffff"/>
+            <w:shd w:fill="#e91e63"/>
             <w:vAlign w:val="top"/>
             <w:tcMar>
               <w:top w:w="100.0" w:type="dxa"/>
@@ -6421,7 +6456,7 @@
         </w:tc>
         <w:tc>
           <w:tcPr>
-            <w:shd w:fill="ffffff"/>
+            <w:shd w:fill="#e91e63"/>
             <w:vAlign w:val="top"/>
             <w:tcMar>
               <w:top w:w="100.0" w:type="dxa"/>
@@ -6444,7 +6479,7 @@
         </w:tc>
         <w:tc>
           <w:tcPr>
-            <w:shd w:fill="ffffff"/>
+            <w:shd w:fill="#e91e63"/>
             <w:vAlign w:val="top"/>
             <w:tcMar>
               <w:top w:w="100.0" w:type="dxa"/>
@@ -6467,7 +6502,7 @@
         </w:tc>
         <w:tc>
           <w:tcPr>
-            <w:shd w:fill="ffffff"/>
+            <w:shd w:fill="#e91e63"/>
             <w:vAlign w:val="top"/>
             <w:tcMar>
               <w:top w:w="100.0" w:type="dxa"/>
@@ -6492,7 +6527,7 @@
       <w:tr>
         <w:tc>
           <w:tcPr>
-            <w:shd w:fill="ffffff"/>
+            <w:shd w:fill="#e91e63"/>
             <w:vAlign w:val="top"/>
             <w:tcMar>
               <w:top w:w="100.0" w:type="dxa"/>
@@ -6515,7 +6550,7 @@
         </w:tc>
         <w:tc>
           <w:tcPr>
-            <w:shd w:fill="ffffff"/>
+            <w:shd w:fill="#e91e63"/>
             <w:vAlign w:val="top"/>
             <w:tcMar>
               <w:top w:w="100.0" w:type="dxa"/>
@@ -6538,7 +6573,7 @@
         </w:tc>
         <w:tc>
           <w:tcPr>
-            <w:shd w:fill="ffffff"/>
+            <w:shd w:fill="#e91e63"/>
             <w:vAlign w:val="top"/>
             <w:tcMar>
               <w:top w:w="100.0" w:type="dxa"/>
@@ -6561,7 +6596,7 @@
         </w:tc>
         <w:tc>
           <w:tcPr>
-            <w:shd w:fill="ffffff"/>
+            <w:shd w:fill="#e91e63"/>
             <w:vAlign w:val="top"/>
             <w:tcMar>
               <w:top w:w="100.0" w:type="dxa"/>
@@ -6584,7 +6619,7 @@
         </w:tc>
         <w:tc>
           <w:tcPr>
-            <w:shd w:fill="ffffff"/>
+            <w:shd w:fill="#e91e63"/>
             <w:vAlign w:val="top"/>
             <w:tcMar>
               <w:top w:w="100.0" w:type="dxa"/>
@@ -6609,7 +6644,7 @@
       <w:tr>
         <w:tc>
           <w:tcPr>
-            <w:shd w:fill="ffffff"/>
+            <w:shd w:fill="#e91e63"/>
             <w:vAlign w:val="top"/>
             <w:tcMar>
               <w:top w:w="100.0" w:type="dxa"/>
@@ -6632,7 +6667,7 @@
         </w:tc>
         <w:tc>
           <w:tcPr>
-            <w:shd w:fill="ffffff"/>
+            <w:shd w:fill="#e91e63"/>
             <w:vAlign w:val="top"/>
             <w:tcMar>
               <w:top w:w="100.0" w:type="dxa"/>
@@ -6655,7 +6690,7 @@
         </w:tc>
         <w:tc>
           <w:tcPr>
-            <w:shd w:fill="ffffff"/>
+            <w:shd w:fill="#e91e63"/>
             <w:vAlign w:val="top"/>
             <w:tcMar>
               <w:top w:w="100.0" w:type="dxa"/>
@@ -6678,7 +6713,7 @@
         </w:tc>
         <w:tc>
           <w:tcPr>
-            <w:shd w:fill="ffffff"/>
+            <w:shd w:fill="#e91e63"/>
             <w:vAlign w:val="top"/>
             <w:tcMar>
               <w:top w:w="100.0" w:type="dxa"/>
@@ -6701,7 +6736,7 @@
         </w:tc>
         <w:tc>
           <w:tcPr>
-            <w:shd w:fill="ffffff"/>
+            <w:shd w:fill="#e91e63"/>
             <w:vAlign w:val="top"/>
             <w:tcMar>
               <w:top w:w="100.0" w:type="dxa"/>
@@ -6726,7 +6761,7 @@
       <w:tr>
         <w:tc>
           <w:tcPr>
-            <w:shd w:fill="ffffff"/>
+            <w:shd w:fill="#1ee9a4"/>
             <w:vAlign w:val="top"/>
             <w:tcMar>
               <w:top w:w="100.0" w:type="dxa"/>
@@ -6749,7 +6784,7 @@
         </w:tc>
         <w:tc>
           <w:tcPr>
-            <w:shd w:fill="ffffff"/>
+            <w:shd w:fill="#1ee9a4"/>
             <w:vAlign w:val="top"/>
             <w:tcMar>
               <w:top w:w="100.0" w:type="dxa"/>
@@ -6772,7 +6807,7 @@
         </w:tc>
         <w:tc>
           <w:tcPr>
-            <w:shd w:fill="ffffff"/>
+            <w:shd w:fill="#1ee9a4"/>
             <w:vAlign w:val="top"/>
             <w:tcMar>
               <w:top w:w="100.0" w:type="dxa"/>
@@ -6795,7 +6830,7 @@
         </w:tc>
         <w:tc>
           <w:tcPr>
-            <w:shd w:fill="ffffff"/>
+            <w:shd w:fill="#1ee9a4"/>
             <w:vAlign w:val="top"/>
             <w:tcMar>
               <w:top w:w="100.0" w:type="dxa"/>
@@ -6818,7 +6853,7 @@
         </w:tc>
         <w:tc>
           <w:tcPr>
-            <w:shd w:fill="ffffff"/>
+            <w:shd w:fill="#1ee9a4"/>
             <w:vAlign w:val="top"/>
             <w:tcMar>
               <w:top w:w="100.0" w:type="dxa"/>
@@ -6843,7 +6878,7 @@
       <w:tr>
         <w:tc>
           <w:tcPr>
-            <w:shd w:fill="ffffff"/>
+            <w:shd w:fill="#e91e63"/>
             <w:vAlign w:val="top"/>
             <w:tcMar>
               <w:top w:w="100.0" w:type="dxa"/>
@@ -6866,7 +6901,7 @@
         </w:tc>
         <w:tc>
           <w:tcPr>
-            <w:shd w:fill="ffffff"/>
+            <w:shd w:fill="#e91e63"/>
             <w:vAlign w:val="top"/>
             <w:tcMar>
               <w:top w:w="100.0" w:type="dxa"/>
@@ -6889,7 +6924,7 @@
         </w:tc>
         <w:tc>
           <w:tcPr>
-            <w:shd w:fill="ffffff"/>
+            <w:shd w:fill="#e91e63"/>
             <w:vAlign w:val="top"/>
             <w:tcMar>
               <w:top w:w="100.0" w:type="dxa"/>
@@ -6912,7 +6947,7 @@
         </w:tc>
         <w:tc>
           <w:tcPr>
-            <w:shd w:fill="ffffff"/>
+            <w:shd w:fill="#e91e63"/>
             <w:vAlign w:val="top"/>
             <w:tcMar>
               <w:top w:w="100.0" w:type="dxa"/>
@@ -6935,7 +6970,7 @@
         </w:tc>
         <w:tc>
           <w:tcPr>
-            <w:shd w:fill="ffffff"/>
+            <w:shd w:fill="#e91e63"/>
             <w:vAlign w:val="top"/>
             <w:tcMar>
               <w:top w:w="100.0" w:type="dxa"/>
@@ -6960,7 +6995,7 @@
       <w:tr>
         <w:tc>
           <w:tcPr>
-            <w:shd w:fill="ffffff"/>
+            <w:shd w:fill="#1ee9a4"/>
             <w:vAlign w:val="top"/>
             <w:tcMar>
               <w:top w:w="100.0" w:type="dxa"/>
@@ -6983,7 +7018,7 @@
         </w:tc>
         <w:tc>
           <w:tcPr>
-            <w:shd w:fill="ffffff"/>
+            <w:shd w:fill="#1ee9a4"/>
             <w:vAlign w:val="top"/>
             <w:tcMar>
               <w:top w:w="100.0" w:type="dxa"/>
@@ -7006,7 +7041,7 @@
         </w:tc>
         <w:tc>
           <w:tcPr>
-            <w:shd w:fill="ffffff"/>
+            <w:shd w:fill="#1ee9a4"/>
             <w:vAlign w:val="top"/>
             <w:tcMar>
               <w:top w:w="100.0" w:type="dxa"/>
@@ -7029,7 +7064,7 @@
         </w:tc>
         <w:tc>
           <w:tcPr>
-            <w:shd w:fill="ffffff"/>
+            <w:shd w:fill="#1ee9a4"/>
             <w:vAlign w:val="top"/>
             <w:tcMar>
               <w:top w:w="100.0" w:type="dxa"/>
@@ -7052,7 +7087,7 @@
         </w:tc>
         <w:tc>
           <w:tcPr>
-            <w:shd w:fill="ffffff"/>
+            <w:shd w:fill="#1ee9a4"/>
             <w:vAlign w:val="top"/>
             <w:tcMar>
               <w:top w:w="100.0" w:type="dxa"/>
@@ -7077,7 +7112,7 @@
       <w:tr>
         <w:tc>
           <w:tcPr>
-            <w:shd w:fill="ffffff"/>
+            <w:shd w:fill="#e91e63"/>
             <w:vAlign w:val="top"/>
             <w:tcMar>
               <w:top w:w="100.0" w:type="dxa"/>
@@ -7100,7 +7135,7 @@
         </w:tc>
         <w:tc>
           <w:tcPr>
-            <w:shd w:fill="ffffff"/>
+            <w:shd w:fill="#e91e63"/>
             <w:vAlign w:val="top"/>
             <w:tcMar>
               <w:top w:w="100.0" w:type="dxa"/>
@@ -7123,7 +7158,7 @@
         </w:tc>
         <w:tc>
           <w:tcPr>
-            <w:shd w:fill="ffffff"/>
+            <w:shd w:fill="#e91e63"/>
             <w:vAlign w:val="top"/>
             <w:tcMar>
               <w:top w:w="100.0" w:type="dxa"/>
@@ -7146,7 +7181,7 @@
         </w:tc>
         <w:tc>
           <w:tcPr>
-            <w:shd w:fill="ffffff"/>
+            <w:shd w:fill="#e91e63"/>
             <w:vAlign w:val="top"/>
             <w:tcMar>
               <w:top w:w="100.0" w:type="dxa"/>
@@ -7169,7 +7204,7 @@
         </w:tc>
         <w:tc>
           <w:tcPr>
-            <w:shd w:fill="ffffff"/>
+            <w:shd w:fill="#e91e63"/>
             <w:vAlign w:val="top"/>
             <w:tcMar>
               <w:top w:w="100.0" w:type="dxa"/>
@@ -7194,7 +7229,7 @@
       <w:tr>
         <w:tc>
           <w:tcPr>
-            <w:shd w:fill="ffffff"/>
+            <w:shd w:fill="#1ee9a4"/>
             <w:vAlign w:val="top"/>
             <w:tcMar>
               <w:top w:w="100.0" w:type="dxa"/>
@@ -7217,7 +7252,7 @@
         </w:tc>
         <w:tc>
           <w:tcPr>
-            <w:shd w:fill="ffffff"/>
+            <w:shd w:fill="#1ee9a4"/>
             <w:vAlign w:val="top"/>
             <w:tcMar>
               <w:top w:w="100.0" w:type="dxa"/>
@@ -7240,7 +7275,7 @@
         </w:tc>
         <w:tc>
           <w:tcPr>
-            <w:shd w:fill="ffffff"/>
+            <w:shd w:fill="#1ee9a4"/>
             <w:vAlign w:val="top"/>
             <w:tcMar>
               <w:top w:w="100.0" w:type="dxa"/>
@@ -7263,7 +7298,7 @@
         </w:tc>
         <w:tc>
           <w:tcPr>
-            <w:shd w:fill="ffffff"/>
+            <w:shd w:fill="#1ee9a4"/>
             <w:vAlign w:val="top"/>
             <w:tcMar>
               <w:top w:w="100.0" w:type="dxa"/>
@@ -7286,7 +7321,7 @@
         </w:tc>
         <w:tc>
           <w:tcPr>
-            <w:shd w:fill="ffffff"/>
+            <w:shd w:fill="#1ee9a4"/>
             <w:vAlign w:val="top"/>
             <w:tcMar>
               <w:top w:w="100.0" w:type="dxa"/>
@@ -7311,7 +7346,7 @@
       <w:tr>
         <w:tc>
           <w:tcPr>
-            <w:shd w:fill="ffffff"/>
+            <w:shd w:fill="#1ee9a4"/>
             <w:vAlign w:val="top"/>
             <w:tcMar>
               <w:top w:w="100.0" w:type="dxa"/>
@@ -7334,7 +7369,7 @@
         </w:tc>
         <w:tc>
           <w:tcPr>
-            <w:shd w:fill="ffffff"/>
+            <w:shd w:fill="#1ee9a4"/>
             <w:vAlign w:val="top"/>
             <w:tcMar>
               <w:top w:w="100.0" w:type="dxa"/>
@@ -7357,7 +7392,7 @@
         </w:tc>
         <w:tc>
           <w:tcPr>
-            <w:shd w:fill="ffffff"/>
+            <w:shd w:fill="#1ee9a4"/>
             <w:vAlign w:val="top"/>
             <w:tcMar>
               <w:top w:w="100.0" w:type="dxa"/>
@@ -7380,7 +7415,7 @@
         </w:tc>
         <w:tc>
           <w:tcPr>
-            <w:shd w:fill="ffffff"/>
+            <w:shd w:fill="#1ee9a4"/>
             <w:vAlign w:val="top"/>
             <w:tcMar>
               <w:top w:w="100.0" w:type="dxa"/>
@@ -7403,7 +7438,7 @@
         </w:tc>
         <w:tc>
           <w:tcPr>
-            <w:shd w:fill="ffffff"/>
+            <w:shd w:fill="#1ee9a4"/>
             <w:vAlign w:val="top"/>
             <w:tcMar>
               <w:top w:w="100.0" w:type="dxa"/>
@@ -7428,7 +7463,7 @@
       <w:tr>
         <w:tc>
           <w:tcPr>
-            <w:shd w:fill="ffffff"/>
+            <w:shd w:fill="#1ee9a4"/>
             <w:vAlign w:val="top"/>
             <w:tcMar>
               <w:top w:w="100.0" w:type="dxa"/>
@@ -7451,7 +7486,7 @@
         </w:tc>
         <w:tc>
           <w:tcPr>
-            <w:shd w:fill="ffffff"/>
+            <w:shd w:fill="#1ee9a4"/>
             <w:vAlign w:val="top"/>
             <w:tcMar>
               <w:top w:w="100.0" w:type="dxa"/>
@@ -7474,7 +7509,7 @@
         </w:tc>
         <w:tc>
           <w:tcPr>
-            <w:shd w:fill="ffffff"/>
+            <w:shd w:fill="#1ee9a4"/>
             <w:vAlign w:val="top"/>
             <w:tcMar>
               <w:top w:w="100.0" w:type="dxa"/>
@@ -7497,7 +7532,7 @@
         </w:tc>
         <w:tc>
           <w:tcPr>
-            <w:shd w:fill="ffffff"/>
+            <w:shd w:fill="#1ee9a4"/>
             <w:vAlign w:val="top"/>
             <w:tcMar>
               <w:top w:w="100.0" w:type="dxa"/>
@@ -7520,7 +7555,7 @@
         </w:tc>
         <w:tc>
           <w:tcPr>
-            <w:shd w:fill="ffffff"/>
+            <w:shd w:fill="#1ee9a4"/>
             <w:vAlign w:val="top"/>
             <w:tcMar>
               <w:top w:w="100.0" w:type="dxa"/>
@@ -7545,7 +7580,7 @@
       <w:tr>
         <w:tc>
           <w:tcPr>
-            <w:shd w:fill="ffffff"/>
+            <w:shd w:fill="#1ee9a4"/>
             <w:vAlign w:val="top"/>
             <w:tcMar>
               <w:top w:w="100.0" w:type="dxa"/>
@@ -7568,7 +7603,7 @@
         </w:tc>
         <w:tc>
           <w:tcPr>
-            <w:shd w:fill="ffffff"/>
+            <w:shd w:fill="#1ee9a4"/>
             <w:vAlign w:val="top"/>
             <w:tcMar>
               <w:top w:w="100.0" w:type="dxa"/>
@@ -7591,7 +7626,7 @@
         </w:tc>
         <w:tc>
           <w:tcPr>
-            <w:shd w:fill="ffffff"/>
+            <w:shd w:fill="#1ee9a4"/>
             <w:vAlign w:val="top"/>
             <w:tcMar>
               <w:top w:w="100.0" w:type="dxa"/>
@@ -7614,7 +7649,7 @@
         </w:tc>
         <w:tc>
           <w:tcPr>
-            <w:shd w:fill="ffffff"/>
+            <w:shd w:fill="#1ee9a4"/>
             <w:vAlign w:val="top"/>
             <w:tcMar>
               <w:top w:w="100.0" w:type="dxa"/>
@@ -7637,7 +7672,7 @@
         </w:tc>
         <w:tc>
           <w:tcPr>
-            <w:shd w:fill="ffffff"/>
+            <w:shd w:fill="#1ee9a4"/>
             <w:vAlign w:val="top"/>
             <w:tcMar>
               <w:top w:w="100.0" w:type="dxa"/>
@@ -7662,7 +7697,7 @@
       <w:tr>
         <w:tc>
           <w:tcPr>
-            <w:shd w:fill="ffffff"/>
+            <w:shd w:fill="#1ee9a4"/>
             <w:vAlign w:val="top"/>
             <w:tcMar>
               <w:top w:w="100.0" w:type="dxa"/>
@@ -7685,7 +7720,7 @@
         </w:tc>
         <w:tc>
           <w:tcPr>
-            <w:shd w:fill="ffffff"/>
+            <w:shd w:fill="#1ee9a4"/>
             <w:vAlign w:val="top"/>
             <w:tcMar>
               <w:top w:w="100.0" w:type="dxa"/>
@@ -7708,7 +7743,7 @@
         </w:tc>
         <w:tc>
           <w:tcPr>
-            <w:shd w:fill="ffffff"/>
+            <w:shd w:fill="#1ee9a4"/>
             <w:vAlign w:val="top"/>
             <w:tcMar>
               <w:top w:w="100.0" w:type="dxa"/>
@@ -7731,7 +7766,7 @@
         </w:tc>
         <w:tc>
           <w:tcPr>
-            <w:shd w:fill="ffffff"/>
+            <w:shd w:fill="#1ee9a4"/>
             <w:vAlign w:val="top"/>
             <w:tcMar>
               <w:top w:w="100.0" w:type="dxa"/>
@@ -7754,7 +7789,7 @@
         </w:tc>
         <w:tc>
           <w:tcPr>
-            <w:shd w:fill="ffffff"/>
+            <w:shd w:fill="#1ee9a4"/>
             <w:vAlign w:val="top"/>
             <w:tcMar>
               <w:top w:w="100.0" w:type="dxa"/>
@@ -7779,7 +7814,7 @@
       <w:tr>
         <w:tc>
           <w:tcPr>
-            <w:shd w:fill="ffffff"/>
+            <w:shd w:fill="#1ee9a4"/>
             <w:vAlign w:val="top"/>
             <w:tcMar>
               <w:top w:w="100.0" w:type="dxa"/>
@@ -7802,7 +7837,7 @@
         </w:tc>
         <w:tc>
           <w:tcPr>
-            <w:shd w:fill="ffffff"/>
+            <w:shd w:fill="#1ee9a4"/>
             <w:vAlign w:val="top"/>
             <w:tcMar>
               <w:top w:w="100.0" w:type="dxa"/>
@@ -7825,7 +7860,7 @@
         </w:tc>
         <w:tc>
           <w:tcPr>
-            <w:shd w:fill="ffffff"/>
+            <w:shd w:fill="#1ee9a4"/>
             <w:vAlign w:val="top"/>
             <w:tcMar>
               <w:top w:w="100.0" w:type="dxa"/>
@@ -7848,7 +7883,7 @@
         </w:tc>
         <w:tc>
           <w:tcPr>
-            <w:shd w:fill="ffffff"/>
+            <w:shd w:fill="#1ee9a4"/>
             <w:vAlign w:val="top"/>
             <w:tcMar>
               <w:top w:w="100.0" w:type="dxa"/>
@@ -7871,7 +7906,7 @@
         </w:tc>
         <w:tc>
           <w:tcPr>
-            <w:shd w:fill="ffffff"/>
+            <w:shd w:fill="#1ee9a4"/>
             <w:vAlign w:val="top"/>
             <w:tcMar>
               <w:top w:w="100.0" w:type="dxa"/>
@@ -7896,7 +7931,7 @@
       <w:tr>
         <w:tc>
           <w:tcPr>
-            <w:shd w:fill="ffffff"/>
+            <w:shd w:fill="#1ee9a4"/>
             <w:vAlign w:val="top"/>
             <w:tcMar>
               <w:top w:w="100.0" w:type="dxa"/>
@@ -7919,7 +7954,7 @@
         </w:tc>
         <w:tc>
           <w:tcPr>
-            <w:shd w:fill="ffffff"/>
+            <w:shd w:fill="#1ee9a4"/>
             <w:vAlign w:val="top"/>
             <w:tcMar>
               <w:top w:w="100.0" w:type="dxa"/>
@@ -7942,7 +7977,7 @@
         </w:tc>
         <w:tc>
           <w:tcPr>
-            <w:shd w:fill="ffffff"/>
+            <w:shd w:fill="#1ee9a4"/>
             <w:vAlign w:val="top"/>
             <w:tcMar>
               <w:top w:w="100.0" w:type="dxa"/>
@@ -7965,7 +8000,7 @@
         </w:tc>
         <w:tc>
           <w:tcPr>
-            <w:shd w:fill="ffffff"/>
+            <w:shd w:fill="#1ee9a4"/>
             <w:vAlign w:val="top"/>
             <w:tcMar>
               <w:top w:w="100.0" w:type="dxa"/>
@@ -7988,7 +8023,7 @@
         </w:tc>
         <w:tc>
           <w:tcPr>
-            <w:shd w:fill="ffffff"/>
+            <w:shd w:fill="#1ee9a4"/>
             <w:vAlign w:val="top"/>
             <w:tcMar>
               <w:top w:w="100.0" w:type="dxa"/>
@@ -8013,7 +8048,7 @@
       <w:tr>
         <w:tc>
           <w:tcPr>
-            <w:shd w:fill="ffffff"/>
+            <w:shd w:fill="#e91e63"/>
             <w:vAlign w:val="top"/>
             <w:tcMar>
               <w:top w:w="100.0" w:type="dxa"/>
@@ -8036,7 +8071,7 @@
         </w:tc>
         <w:tc>
           <w:tcPr>
-            <w:shd w:fill="ffffff"/>
+            <w:shd w:fill="#e91e63"/>
             <w:vAlign w:val="top"/>
             <w:tcMar>
               <w:top w:w="100.0" w:type="dxa"/>
@@ -8059,7 +8094,7 @@
         </w:tc>
         <w:tc>
           <w:tcPr>
-            <w:shd w:fill="ffffff"/>
+            <w:shd w:fill="#e91e63"/>
             <w:vAlign w:val="top"/>
             <w:tcMar>
               <w:top w:w="100.0" w:type="dxa"/>
@@ -8082,7 +8117,7 @@
         </w:tc>
         <w:tc>
           <w:tcPr>
-            <w:shd w:fill="ffffff"/>
+            <w:shd w:fill="#e91e63"/>
             <w:vAlign w:val="top"/>
             <w:tcMar>
               <w:top w:w="100.0" w:type="dxa"/>
@@ -8105,7 +8140,7 @@
         </w:tc>
         <w:tc>
           <w:tcPr>
-            <w:shd w:fill="ffffff"/>
+            <w:shd w:fill="#e91e63"/>
             <w:vAlign w:val="top"/>
             <w:tcMar>
               <w:top w:w="100.0" w:type="dxa"/>
@@ -8130,7 +8165,7 @@
       <w:tr>
         <w:tc>
           <w:tcPr>
-            <w:shd w:fill="ffffff"/>
+            <w:shd w:fill="#e91e63"/>
             <w:vAlign w:val="top"/>
             <w:tcMar>
               <w:top w:w="100.0" w:type="dxa"/>
@@ -8153,7 +8188,7 @@
         </w:tc>
         <w:tc>
           <w:tcPr>
-            <w:shd w:fill="ffffff"/>
+            <w:shd w:fill="#e91e63"/>
             <w:vAlign w:val="top"/>
             <w:tcMar>
               <w:top w:w="100.0" w:type="dxa"/>
@@ -8176,7 +8211,7 @@
         </w:tc>
         <w:tc>
           <w:tcPr>
-            <w:shd w:fill="ffffff"/>
+            <w:shd w:fill="#e91e63"/>
             <w:vAlign w:val="top"/>
             <w:tcMar>
               <w:top w:w="100.0" w:type="dxa"/>
@@ -8199,7 +8234,7 @@
         </w:tc>
         <w:tc>
           <w:tcPr>
-            <w:shd w:fill="ffffff"/>
+            <w:shd w:fill="#e91e63"/>
             <w:vAlign w:val="top"/>
             <w:tcMar>
               <w:top w:w="100.0" w:type="dxa"/>
@@ -8222,7 +8257,7 @@
         </w:tc>
         <w:tc>
           <w:tcPr>
-            <w:shd w:fill="ffffff"/>
+            <w:shd w:fill="#e91e63"/>
             <w:vAlign w:val="top"/>
             <w:tcMar>
               <w:top w:w="100.0" w:type="dxa"/>
@@ -8247,7 +8282,7 @@
       <w:tr>
         <w:tc>
           <w:tcPr>
-            <w:shd w:fill="ffffff"/>
+            <w:shd w:fill="#e91e63"/>
             <w:vAlign w:val="top"/>
             <w:tcMar>
               <w:top w:w="100.0" w:type="dxa"/>
@@ -8270,7 +8305,7 @@
         </w:tc>
         <w:tc>
           <w:tcPr>
-            <w:shd w:fill="ffffff"/>
+            <w:shd w:fill="#e91e63"/>
             <w:vAlign w:val="top"/>
             <w:tcMar>
               <w:top w:w="100.0" w:type="dxa"/>
@@ -8293,7 +8328,7 @@
         </w:tc>
         <w:tc>
           <w:tcPr>
-            <w:shd w:fill="ffffff"/>
+            <w:shd w:fill="#e91e63"/>
             <w:vAlign w:val="top"/>
             <w:tcMar>
               <w:top w:w="100.0" w:type="dxa"/>
@@ -8316,7 +8351,7 @@
         </w:tc>
         <w:tc>
           <w:tcPr>
-            <w:shd w:fill="ffffff"/>
+            <w:shd w:fill="#e91e63"/>
             <w:vAlign w:val="top"/>
             <w:tcMar>
               <w:top w:w="100.0" w:type="dxa"/>
@@ -8339,7 +8374,7 @@
         </w:tc>
         <w:tc>
           <w:tcPr>
-            <w:shd w:fill="ffffff"/>
+            <w:shd w:fill="#e91e63"/>
             <w:vAlign w:val="top"/>
             <w:tcMar>
               <w:top w:w="100.0" w:type="dxa"/>
@@ -8364,7 +8399,7 @@
       <w:tr>
         <w:tc>
           <w:tcPr>
-            <w:shd w:fill="ffffff"/>
+            <w:shd w:fill="#e91e63"/>
             <w:vAlign w:val="top"/>
             <w:tcMar>
               <w:top w:w="100.0" w:type="dxa"/>
@@ -8387,7 +8422,7 @@
         </w:tc>
         <w:tc>
           <w:tcPr>
-            <w:shd w:fill="ffffff"/>
+            <w:shd w:fill="#e91e63"/>
             <w:vAlign w:val="top"/>
             <w:tcMar>
               <w:top w:w="100.0" w:type="dxa"/>
@@ -8410,7 +8445,7 @@
         </w:tc>
         <w:tc>
           <w:tcPr>
-            <w:shd w:fill="ffffff"/>
+            <w:shd w:fill="#e91e63"/>
             <w:vAlign w:val="top"/>
             <w:tcMar>
               <w:top w:w="100.0" w:type="dxa"/>
@@ -8433,7 +8468,7 @@
         </w:tc>
         <w:tc>
           <w:tcPr>
-            <w:shd w:fill="ffffff"/>
+            <w:shd w:fill="#e91e63"/>
             <w:vAlign w:val="top"/>
             <w:tcMar>
               <w:top w:w="100.0" w:type="dxa"/>
@@ -8456,7 +8491,7 @@
         </w:tc>
         <w:tc>
           <w:tcPr>
-            <w:shd w:fill="ffffff"/>
+            <w:shd w:fill="#e91e63"/>
             <w:vAlign w:val="top"/>
             <w:tcMar>
               <w:top w:w="100.0" w:type="dxa"/>
@@ -8481,7 +8516,7 @@
       <w:tr>
         <w:tc>
           <w:tcPr>
-            <w:shd w:fill="ffffff"/>
+            <w:shd w:fill="#1ee9a4"/>
             <w:vAlign w:val="top"/>
             <w:tcMar>
               <w:top w:w="100.0" w:type="dxa"/>
@@ -8504,7 +8539,7 @@
         </w:tc>
         <w:tc>
           <w:tcPr>
-            <w:shd w:fill="ffffff"/>
+            <w:shd w:fill="#1ee9a4"/>
             <w:vAlign w:val="top"/>
             <w:tcMar>
               <w:top w:w="100.0" w:type="dxa"/>
@@ -8527,7 +8562,7 @@
         </w:tc>
         <w:tc>
           <w:tcPr>
-            <w:shd w:fill="ffffff"/>
+            <w:shd w:fill="#1ee9a4"/>
             <w:vAlign w:val="top"/>
             <w:tcMar>
               <w:top w:w="100.0" w:type="dxa"/>
@@ -8550,7 +8585,7 @@
         </w:tc>
         <w:tc>
           <w:tcPr>
-            <w:shd w:fill="ffffff"/>
+            <w:shd w:fill="#1ee9a4"/>
             <w:vAlign w:val="top"/>
             <w:tcMar>
               <w:top w:w="100.0" w:type="dxa"/>
@@ -8573,7 +8608,7 @@
         </w:tc>
         <w:tc>
           <w:tcPr>
-            <w:shd w:fill="ffffff"/>
+            <w:shd w:fill="#1ee9a4"/>
             <w:vAlign w:val="top"/>
             <w:tcMar>
               <w:top w:w="100.0" w:type="dxa"/>
@@ -8598,7 +8633,7 @@
       <w:tr>
         <w:tc>
           <w:tcPr>
-            <w:shd w:fill="ffffff"/>
+            <w:shd w:fill="#1ee9a4"/>
             <w:vAlign w:val="top"/>
             <w:tcMar>
               <w:top w:w="100.0" w:type="dxa"/>
@@ -8621,7 +8656,7 @@
         </w:tc>
         <w:tc>
           <w:tcPr>
-            <w:shd w:fill="ffffff"/>
+            <w:shd w:fill="#1ee9a4"/>
             <w:vAlign w:val="top"/>
             <w:tcMar>
               <w:top w:w="100.0" w:type="dxa"/>
@@ -8644,7 +8679,7 @@
         </w:tc>
         <w:tc>
           <w:tcPr>
-            <w:shd w:fill="ffffff"/>
+            <w:shd w:fill="#1ee9a4"/>
             <w:vAlign w:val="top"/>
             <w:tcMar>
               <w:top w:w="100.0" w:type="dxa"/>
@@ -8667,7 +8702,7 @@
         </w:tc>
         <w:tc>
           <w:tcPr>
-            <w:shd w:fill="ffffff"/>
+            <w:shd w:fill="#1ee9a4"/>
             <w:vAlign w:val="top"/>
             <w:tcMar>
               <w:top w:w="100.0" w:type="dxa"/>
@@ -8690,7 +8725,7 @@
         </w:tc>
         <w:tc>
           <w:tcPr>
-            <w:shd w:fill="ffffff"/>
+            <w:shd w:fill="#1ee9a4"/>
             <w:vAlign w:val="top"/>
             <w:tcMar>
               <w:top w:w="100.0" w:type="dxa"/>
@@ -8715,7 +8750,7 @@
       <w:tr>
         <w:tc>
           <w:tcPr>
-            <w:shd w:fill="ffffff"/>
+            <w:shd w:fill="#e91e63"/>
             <w:vAlign w:val="top"/>
             <w:tcMar>
               <w:top w:w="100.0" w:type="dxa"/>
@@ -8738,7 +8773,7 @@
         </w:tc>
         <w:tc>
           <w:tcPr>
-            <w:shd w:fill="ffffff"/>
+            <w:shd w:fill="#e91e63"/>
             <w:vAlign w:val="top"/>
             <w:tcMar>
               <w:top w:w="100.0" w:type="dxa"/>
@@ -8761,7 +8796,7 @@
         </w:tc>
         <w:tc>
           <w:tcPr>
-            <w:shd w:fill="ffffff"/>
+            <w:shd w:fill="#e91e63"/>
             <w:vAlign w:val="top"/>
             <w:tcMar>
               <w:top w:w="100.0" w:type="dxa"/>
@@ -8784,7 +8819,7 @@
         </w:tc>
         <w:tc>
           <w:tcPr>
-            <w:shd w:fill="ffffff"/>
+            <w:shd w:fill="#e91e63"/>
             <w:vAlign w:val="top"/>
             <w:tcMar>
               <w:top w:w="100.0" w:type="dxa"/>
@@ -8807,7 +8842,7 @@
         </w:tc>
         <w:tc>
           <w:tcPr>
-            <w:shd w:fill="ffffff"/>
+            <w:shd w:fill="#e91e63"/>
             <w:vAlign w:val="top"/>
             <w:tcMar>
               <w:top w:w="100.0" w:type="dxa"/>
@@ -8832,7 +8867,7 @@
       <w:tr>
         <w:tc>
           <w:tcPr>
-            <w:shd w:fill="ffffff"/>
+            <w:shd w:fill="#e91e63"/>
             <w:vAlign w:val="top"/>
             <w:tcMar>
               <w:top w:w="100.0" w:type="dxa"/>
@@ -8855,7 +8890,7 @@
         </w:tc>
         <w:tc>
           <w:tcPr>
-            <w:shd w:fill="ffffff"/>
+            <w:shd w:fill="#e91e63"/>
             <w:vAlign w:val="top"/>
             <w:tcMar>
               <w:top w:w="100.0" w:type="dxa"/>
@@ -8878,7 +8913,7 @@
         </w:tc>
         <w:tc>
           <w:tcPr>
-            <w:shd w:fill="ffffff"/>
+            <w:shd w:fill="#e91e63"/>
             <w:vAlign w:val="top"/>
             <w:tcMar>
               <w:top w:w="100.0" w:type="dxa"/>
@@ -8901,7 +8936,7 @@
         </w:tc>
         <w:tc>
           <w:tcPr>
-            <w:shd w:fill="ffffff"/>
+            <w:shd w:fill="#e91e63"/>
             <w:vAlign w:val="top"/>
             <w:tcMar>
               <w:top w:w="100.0" w:type="dxa"/>
@@ -8924,7 +8959,7 @@
         </w:tc>
         <w:tc>
           <w:tcPr>
-            <w:shd w:fill="ffffff"/>
+            <w:shd w:fill="#e91e63"/>
             <w:vAlign w:val="top"/>
             <w:tcMar>
               <w:top w:w="100.0" w:type="dxa"/>
@@ -8949,7 +8984,7 @@
       <w:tr>
         <w:tc>
           <w:tcPr>
-            <w:shd w:fill="ffffff"/>
+            <w:shd w:fill="#e91e63"/>
             <w:vAlign w:val="top"/>
             <w:tcMar>
               <w:top w:w="100.0" w:type="dxa"/>
@@ -8972,7 +9007,7 @@
         </w:tc>
         <w:tc>
           <w:tcPr>
-            <w:shd w:fill="ffffff"/>
+            <w:shd w:fill="#e91e63"/>
             <w:vAlign w:val="top"/>
             <w:tcMar>
               <w:top w:w="100.0" w:type="dxa"/>
@@ -8995,7 +9030,7 @@
         </w:tc>
         <w:tc>
           <w:tcPr>
-            <w:shd w:fill="ffffff"/>
+            <w:shd w:fill="#e91e63"/>
             <w:vAlign w:val="top"/>
             <w:tcMar>
               <w:top w:w="100.0" w:type="dxa"/>
@@ -9018,7 +9053,7 @@
         </w:tc>
         <w:tc>
           <w:tcPr>
-            <w:shd w:fill="ffffff"/>
+            <w:shd w:fill="#e91e63"/>
             <w:vAlign w:val="top"/>
             <w:tcMar>
               <w:top w:w="100.0" w:type="dxa"/>
@@ -9041,7 +9076,7 @@
         </w:tc>
         <w:tc>
           <w:tcPr>
-            <w:shd w:fill="ffffff"/>
+            <w:shd w:fill="#e91e63"/>
             <w:vAlign w:val="top"/>
             <w:tcMar>
               <w:top w:w="100.0" w:type="dxa"/>
@@ -9066,7 +9101,7 @@
       <w:tr>
         <w:tc>
           <w:tcPr>
-            <w:shd w:fill="ffffff"/>
+            <w:shd w:fill="#e91e63"/>
             <w:vAlign w:val="top"/>
             <w:tcMar>
               <w:top w:w="100.0" w:type="dxa"/>
@@ -9089,7 +9124,7 @@
         </w:tc>
         <w:tc>
           <w:tcPr>
-            <w:shd w:fill="ffffff"/>
+            <w:shd w:fill="#e91e63"/>
             <w:vAlign w:val="top"/>
             <w:tcMar>
               <w:top w:w="100.0" w:type="dxa"/>
@@ -9112,7 +9147,7 @@
         </w:tc>
         <w:tc>
           <w:tcPr>
-            <w:shd w:fill="ffffff"/>
+            <w:shd w:fill="#e91e63"/>
             <w:vAlign w:val="top"/>
             <w:tcMar>
               <w:top w:w="100.0" w:type="dxa"/>
@@ -9135,7 +9170,7 @@
         </w:tc>
         <w:tc>
           <w:tcPr>
-            <w:shd w:fill="ffffff"/>
+            <w:shd w:fill="#e91e63"/>
             <w:vAlign w:val="top"/>
             <w:tcMar>
               <w:top w:w="100.0" w:type="dxa"/>
@@ -9158,7 +9193,7 @@
         </w:tc>
         <w:tc>
           <w:tcPr>
-            <w:shd w:fill="ffffff"/>
+            <w:shd w:fill="#e91e63"/>
             <w:vAlign w:val="top"/>
             <w:tcMar>
               <w:top w:w="100.0" w:type="dxa"/>
@@ -9183,7 +9218,7 @@
       <w:tr>
         <w:tc>
           <w:tcPr>
-            <w:shd w:fill="ffffff"/>
+            <w:shd w:fill="#e91e63"/>
             <w:vAlign w:val="top"/>
             <w:tcMar>
               <w:top w:w="100.0" w:type="dxa"/>
@@ -9206,7 +9241,7 @@
         </w:tc>
         <w:tc>
           <w:tcPr>
-            <w:shd w:fill="ffffff"/>
+            <w:shd w:fill="#e91e63"/>
             <w:vAlign w:val="top"/>
             <w:tcMar>
               <w:top w:w="100.0" w:type="dxa"/>
@@ -9229,7 +9264,7 @@
         </w:tc>
         <w:tc>
           <w:tcPr>
-            <w:shd w:fill="ffffff"/>
+            <w:shd w:fill="#e91e63"/>
             <w:vAlign w:val="top"/>
             <w:tcMar>
               <w:top w:w="100.0" w:type="dxa"/>
@@ -9252,7 +9287,7 @@
         </w:tc>
         <w:tc>
           <w:tcPr>
-            <w:shd w:fill="ffffff"/>
+            <w:shd w:fill="#e91e63"/>
             <w:vAlign w:val="top"/>
             <w:tcMar>
               <w:top w:w="100.0" w:type="dxa"/>
@@ -9275,7 +9310,7 @@
         </w:tc>
         <w:tc>
           <w:tcPr>
-            <w:shd w:fill="ffffff"/>
+            <w:shd w:fill="#e91e63"/>
             <w:vAlign w:val="top"/>
             <w:tcMar>
               <w:top w:w="100.0" w:type="dxa"/>
@@ -9300,7 +9335,7 @@
       <w:tr>
         <w:tc>
           <w:tcPr>
-            <w:shd w:fill="ffffff"/>
+            <w:shd w:fill="#e91e63"/>
             <w:vAlign w:val="top"/>
             <w:tcMar>
               <w:top w:w="100.0" w:type="dxa"/>
@@ -9323,7 +9358,7 @@
         </w:tc>
         <w:tc>
           <w:tcPr>
-            <w:shd w:fill="ffffff"/>
+            <w:shd w:fill="#e91e63"/>
             <w:vAlign w:val="top"/>
             <w:tcMar>
               <w:top w:w="100.0" w:type="dxa"/>
@@ -9346,7 +9381,7 @@
         </w:tc>
         <w:tc>
           <w:tcPr>
-            <w:shd w:fill="ffffff"/>
+            <w:shd w:fill="#e91e63"/>
             <w:vAlign w:val="top"/>
             <w:tcMar>
               <w:top w:w="100.0" w:type="dxa"/>
@@ -9369,7 +9404,7 @@
         </w:tc>
         <w:tc>
           <w:tcPr>
-            <w:shd w:fill="ffffff"/>
+            <w:shd w:fill="#e91e63"/>
             <w:vAlign w:val="top"/>
             <w:tcMar>
               <w:top w:w="100.0" w:type="dxa"/>
@@ -9392,7 +9427,7 @@
         </w:tc>
         <w:tc>
           <w:tcPr>
-            <w:shd w:fill="ffffff"/>
+            <w:shd w:fill="#e91e63"/>
             <w:vAlign w:val="top"/>
             <w:tcMar>
               <w:top w:w="100.0" w:type="dxa"/>
@@ -9417,7 +9452,7 @@
       <w:tr>
         <w:tc>
           <w:tcPr>
-            <w:shd w:fill="ffffff"/>
+            <w:shd w:fill="#1ee9a4"/>
             <w:vAlign w:val="top"/>
             <w:tcMar>
               <w:top w:w="100.0" w:type="dxa"/>
@@ -9440,7 +9475,7 @@
         </w:tc>
         <w:tc>
           <w:tcPr>
-            <w:shd w:fill="ffffff"/>
+            <w:shd w:fill="#1ee9a4"/>
             <w:vAlign w:val="top"/>
             <w:tcMar>
               <w:top w:w="100.0" w:type="dxa"/>
@@ -9463,7 +9498,7 @@
         </w:tc>
         <w:tc>
           <w:tcPr>
-            <w:shd w:fill="ffffff"/>
+            <w:shd w:fill="#1ee9a4"/>
             <w:vAlign w:val="top"/>
             <w:tcMar>
               <w:top w:w="100.0" w:type="dxa"/>
@@ -9486,7 +9521,7 @@
         </w:tc>
         <w:tc>
           <w:tcPr>
-            <w:shd w:fill="ffffff"/>
+            <w:shd w:fill="#1ee9a4"/>
             <w:vAlign w:val="top"/>
             <w:tcMar>
               <w:top w:w="100.0" w:type="dxa"/>
@@ -9509,7 +9544,7 @@
         </w:tc>
         <w:tc>
           <w:tcPr>
-            <w:shd w:fill="ffffff"/>
+            <w:shd w:fill="#1ee9a4"/>
             <w:vAlign w:val="top"/>
             <w:tcMar>
               <w:top w:w="100.0" w:type="dxa"/>
@@ -9534,7 +9569,7 @@
       <w:tr>
         <w:tc>
           <w:tcPr>
-            <w:shd w:fill="ffffff"/>
+            <w:shd w:fill="#1ee9a4"/>
             <w:vAlign w:val="top"/>
             <w:tcMar>
               <w:top w:w="100.0" w:type="dxa"/>
@@ -9557,7 +9592,7 @@
         </w:tc>
         <w:tc>
           <w:tcPr>
-            <w:shd w:fill="ffffff"/>
+            <w:shd w:fill="#1ee9a4"/>
             <w:vAlign w:val="top"/>
             <w:tcMar>
               <w:top w:w="100.0" w:type="dxa"/>
@@ -9580,7 +9615,7 @@
         </w:tc>
         <w:tc>
           <w:tcPr>
-            <w:shd w:fill="ffffff"/>
+            <w:shd w:fill="#1ee9a4"/>
             <w:vAlign w:val="top"/>
             <w:tcMar>
               <w:top w:w="100.0" w:type="dxa"/>
@@ -9603,7 +9638,7 @@
         </w:tc>
         <w:tc>
           <w:tcPr>
-            <w:shd w:fill="ffffff"/>
+            <w:shd w:fill="#1ee9a4"/>
             <w:vAlign w:val="top"/>
             <w:tcMar>
               <w:top w:w="100.0" w:type="dxa"/>
@@ -9626,7 +9661,7 @@
         </w:tc>
         <w:tc>
           <w:tcPr>
-            <w:shd w:fill="ffffff"/>
+            <w:shd w:fill="#1ee9a4"/>
             <w:vAlign w:val="top"/>
             <w:tcMar>
               <w:top w:w="100.0" w:type="dxa"/>
@@ -9651,7 +9686,7 @@
       <w:tr>
         <w:tc>
           <w:tcPr>
-            <w:shd w:fill="ffffff"/>
+            <w:shd w:fill="#1ee9a4"/>
             <w:vAlign w:val="top"/>
             <w:tcMar>
               <w:top w:w="100.0" w:type="dxa"/>
@@ -9674,7 +9709,7 @@
         </w:tc>
         <w:tc>
           <w:tcPr>
-            <w:shd w:fill="ffffff"/>
+            <w:shd w:fill="#1ee9a4"/>
             <w:vAlign w:val="top"/>
             <w:tcMar>
               <w:top w:w="100.0" w:type="dxa"/>
@@ -9697,7 +9732,7 @@
         </w:tc>
         <w:tc>
           <w:tcPr>
-            <w:shd w:fill="ffffff"/>
+            <w:shd w:fill="#1ee9a4"/>
             <w:vAlign w:val="top"/>
             <w:tcMar>
               <w:top w:w="100.0" w:type="dxa"/>
@@ -9720,7 +9755,7 @@
         </w:tc>
         <w:tc>
           <w:tcPr>
-            <w:shd w:fill="ffffff"/>
+            <w:shd w:fill="#1ee9a4"/>
             <w:vAlign w:val="top"/>
             <w:tcMar>
               <w:top w:w="100.0" w:type="dxa"/>
@@ -9743,7 +9778,7 @@
         </w:tc>
         <w:tc>
           <w:tcPr>
-            <w:shd w:fill="ffffff"/>
+            <w:shd w:fill="#1ee9a4"/>
             <w:vAlign w:val="top"/>
             <w:tcMar>
               <w:top w:w="100.0" w:type="dxa"/>
@@ -9768,7 +9803,7 @@
       <w:tr>
         <w:tc>
           <w:tcPr>
-            <w:shd w:fill="ffffff"/>
+            <w:shd w:fill="#e91e63"/>
             <w:vAlign w:val="top"/>
             <w:tcMar>
               <w:top w:w="100.0" w:type="dxa"/>
@@ -9791,7 +9826,7 @@
         </w:tc>
         <w:tc>
           <w:tcPr>
-            <w:shd w:fill="ffffff"/>
+            <w:shd w:fill="#e91e63"/>
             <w:vAlign w:val="top"/>
             <w:tcMar>
               <w:top w:w="100.0" w:type="dxa"/>
@@ -9814,7 +9849,7 @@
         </w:tc>
         <w:tc>
           <w:tcPr>
-            <w:shd w:fill="ffffff"/>
+            <w:shd w:fill="#e91e63"/>
             <w:vAlign w:val="top"/>
             <w:tcMar>
               <w:top w:w="100.0" w:type="dxa"/>
@@ -9837,7 +9872,7 @@
         </w:tc>
         <w:tc>
           <w:tcPr>
-            <w:shd w:fill="ffffff"/>
+            <w:shd w:fill="#e91e63"/>
             <w:vAlign w:val="top"/>
             <w:tcMar>
               <w:top w:w="100.0" w:type="dxa"/>
@@ -9860,7 +9895,7 @@
         </w:tc>
         <w:tc>
           <w:tcPr>
-            <w:shd w:fill="ffffff"/>
+            <w:shd w:fill="#e91e63"/>
             <w:vAlign w:val="top"/>
             <w:tcMar>
               <w:top w:w="100.0" w:type="dxa"/>
@@ -9885,7 +9920,7 @@
       <w:tr>
         <w:tc>
           <w:tcPr>
-            <w:shd w:fill="ffffff"/>
+            <w:shd w:fill="#e91e63"/>
             <w:vAlign w:val="top"/>
             <w:tcMar>
               <w:top w:w="100.0" w:type="dxa"/>
@@ -9908,7 +9943,7 @@
         </w:tc>
         <w:tc>
           <w:tcPr>
-            <w:shd w:fill="ffffff"/>
+            <w:shd w:fill="#e91e63"/>
             <w:vAlign w:val="top"/>
             <w:tcMar>
               <w:top w:w="100.0" w:type="dxa"/>
@@ -9931,7 +9966,7 @@
         </w:tc>
         <w:tc>
           <w:tcPr>
-            <w:shd w:fill="ffffff"/>
+            <w:shd w:fill="#e91e63"/>
             <w:vAlign w:val="top"/>
             <w:tcMar>
               <w:top w:w="100.0" w:type="dxa"/>
@@ -9954,7 +9989,7 @@
         </w:tc>
         <w:tc>
           <w:tcPr>
-            <w:shd w:fill="ffffff"/>
+            <w:shd w:fill="#e91e63"/>
             <w:vAlign w:val="top"/>
             <w:tcMar>
               <w:top w:w="100.0" w:type="dxa"/>
@@ -9977,7 +10012,7 @@
         </w:tc>
         <w:tc>
           <w:tcPr>
-            <w:shd w:fill="ffffff"/>
+            <w:shd w:fill="#e91e63"/>
             <w:vAlign w:val="top"/>
             <w:tcMar>
               <w:top w:w="100.0" w:type="dxa"/>
@@ -10002,7 +10037,7 @@
       <w:tr>
         <w:tc>
           <w:tcPr>
-            <w:shd w:fill="ffffff"/>
+            <w:shd w:fill="#e91e63"/>
             <w:vAlign w:val="top"/>
             <w:tcMar>
               <w:top w:w="100.0" w:type="dxa"/>
@@ -10025,7 +10060,7 @@
         </w:tc>
         <w:tc>
           <w:tcPr>
-            <w:shd w:fill="ffffff"/>
+            <w:shd w:fill="#e91e63"/>
             <w:vAlign w:val="top"/>
             <w:tcMar>
               <w:top w:w="100.0" w:type="dxa"/>
@@ -10048,7 +10083,7 @@
         </w:tc>
         <w:tc>
           <w:tcPr>
-            <w:shd w:fill="ffffff"/>
+            <w:shd w:fill="#e91e63"/>
             <w:vAlign w:val="top"/>
             <w:tcMar>
               <w:top w:w="100.0" w:type="dxa"/>
@@ -10071,7 +10106,7 @@
         </w:tc>
         <w:tc>
           <w:tcPr>
-            <w:shd w:fill="ffffff"/>
+            <w:shd w:fill="#e91e63"/>
             <w:vAlign w:val="top"/>
             <w:tcMar>
               <w:top w:w="100.0" w:type="dxa"/>
@@ -10094,7 +10129,7 @@
         </w:tc>
         <w:tc>
           <w:tcPr>
-            <w:shd w:fill="ffffff"/>
+            <w:shd w:fill="#e91e63"/>
             <w:vAlign w:val="top"/>
             <w:tcMar>
               <w:top w:w="100.0" w:type="dxa"/>
@@ -10119,7 +10154,7 @@
       <w:tr>
         <w:tc>
           <w:tcPr>
-            <w:shd w:fill="ffffff"/>
+            <w:shd w:fill="#1ee9a4"/>
             <w:vAlign w:val="top"/>
             <w:tcMar>
               <w:top w:w="100.0" w:type="dxa"/>
@@ -10142,7 +10177,7 @@
         </w:tc>
         <w:tc>
           <w:tcPr>
-            <w:shd w:fill="ffffff"/>
+            <w:shd w:fill="#1ee9a4"/>
             <w:vAlign w:val="top"/>
             <w:tcMar>
               <w:top w:w="100.0" w:type="dxa"/>
@@ -10165,7 +10200,7 @@
         </w:tc>
         <w:tc>
           <w:tcPr>
-            <w:shd w:fill="ffffff"/>
+            <w:shd w:fill="#1ee9a4"/>
             <w:vAlign w:val="top"/>
             <w:tcMar>
               <w:top w:w="100.0" w:type="dxa"/>
@@ -10188,7 +10223,7 @@
         </w:tc>
         <w:tc>
           <w:tcPr>
-            <w:shd w:fill="ffffff"/>
+            <w:shd w:fill="#1ee9a4"/>
             <w:vAlign w:val="top"/>
             <w:tcMar>
               <w:top w:w="100.0" w:type="dxa"/>
@@ -10211,7 +10246,7 @@
         </w:tc>
         <w:tc>
           <w:tcPr>
-            <w:shd w:fill="ffffff"/>
+            <w:shd w:fill="#1ee9a4"/>
             <w:vAlign w:val="top"/>
             <w:tcMar>
               <w:top w:w="100.0" w:type="dxa"/>
@@ -10236,7 +10271,7 @@
       <w:tr>
         <w:tc>
           <w:tcPr>
-            <w:shd w:fill="ffffff"/>
+            <w:shd w:fill="#1ee9a4"/>
             <w:vAlign w:val="top"/>
             <w:tcMar>
               <w:top w:w="100.0" w:type="dxa"/>
@@ -10259,7 +10294,7 @@
         </w:tc>
         <w:tc>
           <w:tcPr>
-            <w:shd w:fill="ffffff"/>
+            <w:shd w:fill="#1ee9a4"/>
             <w:vAlign w:val="top"/>
             <w:tcMar>
               <w:top w:w="100.0" w:type="dxa"/>
@@ -10282,7 +10317,7 @@
         </w:tc>
         <w:tc>
           <w:tcPr>
-            <w:shd w:fill="ffffff"/>
+            <w:shd w:fill="#1ee9a4"/>
             <w:vAlign w:val="top"/>
             <w:tcMar>
               <w:top w:w="100.0" w:type="dxa"/>
@@ -10305,7 +10340,7 @@
         </w:tc>
         <w:tc>
           <w:tcPr>
-            <w:shd w:fill="ffffff"/>
+            <w:shd w:fill="#1ee9a4"/>
             <w:vAlign w:val="top"/>
             <w:tcMar>
               <w:top w:w="100.0" w:type="dxa"/>
@@ -10328,7 +10363,7 @@
         </w:tc>
         <w:tc>
           <w:tcPr>
-            <w:shd w:fill="ffffff"/>
+            <w:shd w:fill="#1ee9a4"/>
             <w:vAlign w:val="top"/>
             <w:tcMar>
               <w:top w:w="100.0" w:type="dxa"/>
@@ -10353,7 +10388,7 @@
       <w:tr>
         <w:tc>
           <w:tcPr>
-            <w:shd w:fill="ffffff"/>
+            <w:shd w:fill="#e91e63"/>
             <w:vAlign w:val="top"/>
             <w:tcMar>
               <w:top w:w="100.0" w:type="dxa"/>
@@ -10376,7 +10411,7 @@
         </w:tc>
         <w:tc>
           <w:tcPr>
-            <w:shd w:fill="ffffff"/>
+            <w:shd w:fill="#e91e63"/>
             <w:vAlign w:val="top"/>
             <w:tcMar>
               <w:top w:w="100.0" w:type="dxa"/>
@@ -10399,7 +10434,7 @@
         </w:tc>
         <w:tc>
           <w:tcPr>
-            <w:shd w:fill="ffffff"/>
+            <w:shd w:fill="#e91e63"/>
             <w:vAlign w:val="top"/>
             <w:tcMar>
               <w:top w:w="100.0" w:type="dxa"/>
@@ -10422,7 +10457,7 @@
         </w:tc>
         <w:tc>
           <w:tcPr>
-            <w:shd w:fill="ffffff"/>
+            <w:shd w:fill="#e91e63"/>
             <w:vAlign w:val="top"/>
             <w:tcMar>
               <w:top w:w="100.0" w:type="dxa"/>
@@ -10445,7 +10480,7 @@
         </w:tc>
         <w:tc>
           <w:tcPr>
-            <w:shd w:fill="ffffff"/>
+            <w:shd w:fill="#e91e63"/>
             <w:vAlign w:val="top"/>
             <w:tcMar>
               <w:top w:w="100.0" w:type="dxa"/>
@@ -10470,7 +10505,7 @@
       <w:tr>
         <w:tc>
           <w:tcPr>
-            <w:shd w:fill="ffffff"/>
+            <w:shd w:fill="#1ee9a4"/>
             <w:vAlign w:val="top"/>
             <w:tcMar>
               <w:top w:w="100.0" w:type="dxa"/>
@@ -10493,7 +10528,7 @@
         </w:tc>
         <w:tc>
           <w:tcPr>
-            <w:shd w:fill="ffffff"/>
+            <w:shd w:fill="#1ee9a4"/>
             <w:vAlign w:val="top"/>
             <w:tcMar>
               <w:top w:w="100.0" w:type="dxa"/>
@@ -10516,7 +10551,7 @@
         </w:tc>
         <w:tc>
           <w:tcPr>
-            <w:shd w:fill="ffffff"/>
+            <w:shd w:fill="#1ee9a4"/>
             <w:vAlign w:val="top"/>
             <w:tcMar>
               <w:top w:w="100.0" w:type="dxa"/>
@@ -10539,7 +10574,7 @@
         </w:tc>
         <w:tc>
           <w:tcPr>
-            <w:shd w:fill="ffffff"/>
+            <w:shd w:fill="#1ee9a4"/>
             <w:vAlign w:val="top"/>
             <w:tcMar>
               <w:top w:w="100.0" w:type="dxa"/>
@@ -10562,7 +10597,7 @@
         </w:tc>
         <w:tc>
           <w:tcPr>
-            <w:shd w:fill="ffffff"/>
+            <w:shd w:fill="#1ee9a4"/>
             <w:vAlign w:val="top"/>
             <w:tcMar>
               <w:top w:w="100.0" w:type="dxa"/>
@@ -10587,7 +10622,7 @@
       <w:tr>
         <w:tc>
           <w:tcPr>
-            <w:shd w:fill="ffffff"/>
+            <w:shd w:fill="#e91e63"/>
             <w:vAlign w:val="top"/>
             <w:tcMar>
               <w:top w:w="100.0" w:type="dxa"/>
@@ -10610,7 +10645,7 @@
         </w:tc>
         <w:tc>
           <w:tcPr>
-            <w:shd w:fill="ffffff"/>
+            <w:shd w:fill="#e91e63"/>
             <w:vAlign w:val="top"/>
             <w:tcMar>
               <w:top w:w="100.0" w:type="dxa"/>
@@ -10633,7 +10668,7 @@
         </w:tc>
         <w:tc>
           <w:tcPr>
-            <w:shd w:fill="ffffff"/>
+            <w:shd w:fill="#e91e63"/>
             <w:vAlign w:val="top"/>
             <w:tcMar>
               <w:top w:w="100.0" w:type="dxa"/>
@@ -10656,7 +10691,7 @@
         </w:tc>
         <w:tc>
           <w:tcPr>
-            <w:shd w:fill="ffffff"/>
+            <w:shd w:fill="#e91e63"/>
             <w:vAlign w:val="top"/>
             <w:tcMar>
               <w:top w:w="100.0" w:type="dxa"/>
@@ -10679,7 +10714,7 @@
         </w:tc>
         <w:tc>
           <w:tcPr>
-            <w:shd w:fill="ffffff"/>
+            <w:shd w:fill="#e91e63"/>
             <w:vAlign w:val="top"/>
             <w:tcMar>
               <w:top w:w="100.0" w:type="dxa"/>

--- a/Week_4/homeWork/0611/ApiTable.docx
+++ b/Week_4/homeWork/0611/ApiTable.docx
@@ -39,18 +39,20 @@
         <w:tblLook w:val="0600"/>
       </w:tblPr>
       <w:tblGrid>
-        <w:gridCol w:w="1872"/>
-        <w:gridCol w:w="1872"/>
-        <w:gridCol w:w="1872"/>
-        <w:gridCol w:w="1872"/>
-        <w:gridCol w:w="1872"/>
+        <w:gridCol w:w="1560"/>
+        <w:gridCol w:w="1560"/>
+        <w:gridCol w:w="1560"/>
+        <w:gridCol w:w="1560"/>
+        <w:gridCol w:w="1560"/>
+        <w:gridCol w:w="1560"/>
         <w:tblGridChange w:id="0">
           <w:tblGrid>
-            <w:gridCol w:w="1872"/>
-            <w:gridCol w:w="1872"/>
-            <w:gridCol w:w="1872"/>
-            <w:gridCol w:w="1872"/>
-            <w:gridCol w:w="1872"/>
+            <w:gridCol w:w="1560"/>
+            <w:gridCol w:w="1560"/>
+            <w:gridCol w:w="1560"/>
+            <w:gridCol w:w="1560"/>
+            <w:gridCol w:w="1560"/>
+            <w:gridCol w:w="1560"/>
           </w:tblGrid>
         </w:tblGridChange>
       </w:tblGrid>
@@ -81,7 +83,7 @@
                 <w:b w:val="1"/>
                 <w:rtl w:val="0"/>
               </w:rPr>
-              <w:t xml:space="preserve">Name</w:t>
+              <w:t xml:space="preserve">Id</w:t>
             </w:r>
           </w:p>
         </w:tc>
@@ -111,7 +113,7 @@
                 <w:b w:val="1"/>
                 <w:rtl w:val="0"/>
               </w:rPr>
-              <w:t xml:space="preserve">Sex</w:t>
+              <w:t xml:space="preserve">Name</w:t>
             </w:r>
           </w:p>
         </w:tc>
@@ -141,7 +143,7 @@
                 <w:b w:val="1"/>
                 <w:rtl w:val="0"/>
               </w:rPr>
-              <w:t xml:space="preserve">Active</w:t>
+              <w:t xml:space="preserve">Sex</w:t>
             </w:r>
           </w:p>
         </w:tc>
@@ -171,7 +173,7 @@
                 <w:b w:val="1"/>
                 <w:rtl w:val="0"/>
               </w:rPr>
-              <w:t xml:space="preserve">Avatar</w:t>
+              <w:t xml:space="preserve">Active</w:t>
             </w:r>
           </w:p>
         </w:tc>
@@ -201,6 +203,36 @@
                 <w:b w:val="1"/>
                 <w:rtl w:val="0"/>
               </w:rPr>
+              <w:t xml:space="preserve">Avatar</w:t>
+            </w:r>
+          </w:p>
+        </w:tc>
+        <w:tc>
+          <w:tcPr>
+            <w:shd w:fill="3366cc"/>
+            <w:vAlign w:val="top"/>
+            <w:tcMar>
+              <w:top w:w="100.0" w:type="dxa"/>
+              <w:left w:w="100.0" w:type="dxa"/>
+              <w:bottom w:w="100.0" w:type="dxa"/>
+              <w:right w:w="100.0" w:type="dxa"/>
+            </w:tcMar>
+          </w:tcPr>
+          <w:p>
+            <w:pPr>
+              <w:contextualSpacing w:val="0"/>
+              <w:rPr>
+                <w:color w:val="ffffff"/>
+                <w:b w:val="1"/>
+                <w:rtl w:val="0"/>
+              </w:rPr>
+            </w:pPr>
+            <w:r>
+              <w:rPr>
+                <w:color w:val="ffffff"/>
+                <w:b w:val="1"/>
+                <w:rtl w:val="0"/>
+              </w:rPr>
               <w:t xml:space="preserve">Created_at</w:t>
             </w:r>
           </w:p>
@@ -226,6 +258,29 @@
               <w:rPr>
                 <w:rtl w:val="0"/>
               </w:rPr>
+              <w:t xml:space="preserve">42</w:t>
+            </w:r>
+          </w:p>
+        </w:tc>
+        <w:tc>
+          <w:tcPr>
+            <w:shd w:fill="#1ee9a4"/>
+            <w:vAlign w:val="top"/>
+            <w:tcMar>
+              <w:top w:w="100.0" w:type="dxa"/>
+              <w:left w:w="100.0" w:type="dxa"/>
+              <w:bottom w:w="100.0" w:type="dxa"/>
+              <w:right w:w="100.0" w:type="dxa"/>
+            </w:tcMar>
+          </w:tcPr>
+          <w:p>
+            <w:pPr>
+              <w:contextualSpacing w:val="0"/>
+            </w:pPr>
+            <w:r>
+              <w:rPr>
+                <w:rtl w:val="0"/>
+              </w:rPr>
               <w:t xml:space="preserve">Han Ngo</w:t>
             </w:r>
           </w:p>
@@ -343,6 +398,29 @@
               <w:rPr>
                 <w:rtl w:val="0"/>
               </w:rPr>
+              <w:t xml:space="preserve">43</w:t>
+            </w:r>
+          </w:p>
+        </w:tc>
+        <w:tc>
+          <w:tcPr>
+            <w:shd w:fill="#1ee9a4"/>
+            <w:vAlign w:val="top"/>
+            <w:tcMar>
+              <w:top w:w="100.0" w:type="dxa"/>
+              <w:left w:w="100.0" w:type="dxa"/>
+              <w:bottom w:w="100.0" w:type="dxa"/>
+              <w:right w:w="100.0" w:type="dxa"/>
+            </w:tcMar>
+          </w:tcPr>
+          <w:p>
+            <w:pPr>
+              <w:contextualSpacing w:val="0"/>
+            </w:pPr>
+            <w:r>
+              <w:rPr>
+                <w:rtl w:val="0"/>
+              </w:rPr>
               <w:t xml:space="preserve">Han Ngo</w:t>
             </w:r>
           </w:p>
@@ -460,6 +538,29 @@
               <w:rPr>
                 <w:rtl w:val="0"/>
               </w:rPr>
+              <w:t xml:space="preserve">44</w:t>
+            </w:r>
+          </w:p>
+        </w:tc>
+        <w:tc>
+          <w:tcPr>
+            <w:shd w:fill="#e91e63"/>
+            <w:vAlign w:val="top"/>
+            <w:tcMar>
+              <w:top w:w="100.0" w:type="dxa"/>
+              <w:left w:w="100.0" w:type="dxa"/>
+              <w:bottom w:w="100.0" w:type="dxa"/>
+              <w:right w:w="100.0" w:type="dxa"/>
+            </w:tcMar>
+          </w:tcPr>
+          <w:p>
+            <w:pPr>
+              <w:contextualSpacing w:val="0"/>
+            </w:pPr>
+            <w:r>
+              <w:rPr>
+                <w:rtl w:val="0"/>
+              </w:rPr>
               <w:t xml:space="preserve">test</w:t>
             </w:r>
           </w:p>
@@ -577,6 +678,29 @@
               <w:rPr>
                 <w:rtl w:val="0"/>
               </w:rPr>
+              <w:t xml:space="preserve">45</w:t>
+            </w:r>
+          </w:p>
+        </w:tc>
+        <w:tc>
+          <w:tcPr>
+            <w:shd w:fill="#e91e63"/>
+            <w:vAlign w:val="top"/>
+            <w:tcMar>
+              <w:top w:w="100.0" w:type="dxa"/>
+              <w:left w:w="100.0" w:type="dxa"/>
+              <w:bottom w:w="100.0" w:type="dxa"/>
+              <w:right w:w="100.0" w:type="dxa"/>
+            </w:tcMar>
+          </w:tcPr>
+          <w:p>
+            <w:pPr>
+              <w:contextualSpacing w:val="0"/>
+            </w:pPr>
+            <w:r>
+              <w:rPr>
+                <w:rtl w:val="0"/>
+              </w:rPr>
               <w:t xml:space="preserve">Bao Anh</w:t>
             </w:r>
           </w:p>
@@ -694,6 +818,29 @@
               <w:rPr>
                 <w:rtl w:val="0"/>
               </w:rPr>
+              <w:t xml:space="preserve">46</w:t>
+            </w:r>
+          </w:p>
+        </w:tc>
+        <w:tc>
+          <w:tcPr>
+            <w:shd w:fill="#1ee9a4"/>
+            <w:vAlign w:val="top"/>
+            <w:tcMar>
+              <w:top w:w="100.0" w:type="dxa"/>
+              <w:left w:w="100.0" w:type="dxa"/>
+              <w:bottom w:w="100.0" w:type="dxa"/>
+              <w:right w:w="100.0" w:type="dxa"/>
+            </w:tcMar>
+          </w:tcPr>
+          <w:p>
+            <w:pPr>
+              <w:contextualSpacing w:val="0"/>
+            </w:pPr>
+            <w:r>
+              <w:rPr>
+                <w:rtl w:val="0"/>
+              </w:rPr>
               <w:t xml:space="preserve">Han Ngo</w:t>
             </w:r>
           </w:p>
@@ -811,6 +958,29 @@
               <w:rPr>
                 <w:rtl w:val="0"/>
               </w:rPr>
+              <w:t xml:space="preserve">47</w:t>
+            </w:r>
+          </w:p>
+        </w:tc>
+        <w:tc>
+          <w:tcPr>
+            <w:shd w:fill="#e91e63"/>
+            <w:vAlign w:val="top"/>
+            <w:tcMar>
+              <w:top w:w="100.0" w:type="dxa"/>
+              <w:left w:w="100.0" w:type="dxa"/>
+              <w:bottom w:w="100.0" w:type="dxa"/>
+              <w:right w:w="100.0" w:type="dxa"/>
+            </w:tcMar>
+          </w:tcPr>
+          <w:p>
+            <w:pPr>
+              <w:contextualSpacing w:val="0"/>
+            </w:pPr>
+            <w:r>
+              <w:rPr>
+                <w:rtl w:val="0"/>
+              </w:rPr>
               <w:t xml:space="preserve">test1</w:t>
             </w:r>
           </w:p>
@@ -928,6 +1098,29 @@
               <w:rPr>
                 <w:rtl w:val="0"/>
               </w:rPr>
+              <w:t xml:space="preserve">48</w:t>
+            </w:r>
+          </w:p>
+        </w:tc>
+        <w:tc>
+          <w:tcPr>
+            <w:shd w:fill="#1ee9a4"/>
+            <w:vAlign w:val="top"/>
+            <w:tcMar>
+              <w:top w:w="100.0" w:type="dxa"/>
+              <w:left w:w="100.0" w:type="dxa"/>
+              <w:bottom w:w="100.0" w:type="dxa"/>
+              <w:right w:w="100.0" w:type="dxa"/>
+            </w:tcMar>
+          </w:tcPr>
+          <w:p>
+            <w:pPr>
+              <w:contextualSpacing w:val="0"/>
+            </w:pPr>
+            <w:r>
+              <w:rPr>
+                <w:rtl w:val="0"/>
+              </w:rPr>
               <w:t xml:space="preserve">Han Ngo</w:t>
             </w:r>
           </w:p>
@@ -1045,6 +1238,29 @@
               <w:rPr>
                 <w:rtl w:val="0"/>
               </w:rPr>
+              <w:t xml:space="preserve">49</w:t>
+            </w:r>
+          </w:p>
+        </w:tc>
+        <w:tc>
+          <w:tcPr>
+            <w:shd w:fill="#1ee9a4"/>
+            <w:vAlign w:val="top"/>
+            <w:tcMar>
+              <w:top w:w="100.0" w:type="dxa"/>
+              <w:left w:w="100.0" w:type="dxa"/>
+              <w:bottom w:w="100.0" w:type="dxa"/>
+              <w:right w:w="100.0" w:type="dxa"/>
+            </w:tcMar>
+          </w:tcPr>
+          <w:p>
+            <w:pPr>
+              <w:contextualSpacing w:val="0"/>
+            </w:pPr>
+            <w:r>
+              <w:rPr>
+                <w:rtl w:val="0"/>
+              </w:rPr>
               <w:t xml:space="preserve">Han Ngo</w:t>
             </w:r>
           </w:p>
@@ -1162,6 +1378,29 @@
               <w:rPr>
                 <w:rtl w:val="0"/>
               </w:rPr>
+              <w:t xml:space="preserve">50</w:t>
+            </w:r>
+          </w:p>
+        </w:tc>
+        <w:tc>
+          <w:tcPr>
+            <w:shd w:fill="#1ee9a4"/>
+            <w:vAlign w:val="top"/>
+            <w:tcMar>
+              <w:top w:w="100.0" w:type="dxa"/>
+              <w:left w:w="100.0" w:type="dxa"/>
+              <w:bottom w:w="100.0" w:type="dxa"/>
+              <w:right w:w="100.0" w:type="dxa"/>
+            </w:tcMar>
+          </w:tcPr>
+          <w:p>
+            <w:pPr>
+              <w:contextualSpacing w:val="0"/>
+            </w:pPr>
+            <w:r>
+              <w:rPr>
+                <w:rtl w:val="0"/>
+              </w:rPr>
               <w:t xml:space="preserve">Han Ngo</w:t>
             </w:r>
           </w:p>
@@ -1279,6 +1518,29 @@
               <w:rPr>
                 <w:rtl w:val="0"/>
               </w:rPr>
+              <w:t xml:space="preserve">51</w:t>
+            </w:r>
+          </w:p>
+        </w:tc>
+        <w:tc>
+          <w:tcPr>
+            <w:shd w:fill="#1ee9a4"/>
+            <w:vAlign w:val="top"/>
+            <w:tcMar>
+              <w:top w:w="100.0" w:type="dxa"/>
+              <w:left w:w="100.0" w:type="dxa"/>
+              <w:bottom w:w="100.0" w:type="dxa"/>
+              <w:right w:w="100.0" w:type="dxa"/>
+            </w:tcMar>
+          </w:tcPr>
+          <w:p>
+            <w:pPr>
+              <w:contextualSpacing w:val="0"/>
+            </w:pPr>
+            <w:r>
+              <w:rPr>
+                <w:rtl w:val="0"/>
+              </w:rPr>
               <w:t xml:space="preserve">Han Ngo</w:t>
             </w:r>
           </w:p>
@@ -1396,6 +1658,29 @@
               <w:rPr>
                 <w:rtl w:val="0"/>
               </w:rPr>
+              <w:t xml:space="preserve">52</w:t>
+            </w:r>
+          </w:p>
+        </w:tc>
+        <w:tc>
+          <w:tcPr>
+            <w:shd w:fill="#e91e63"/>
+            <w:vAlign w:val="top"/>
+            <w:tcMar>
+              <w:top w:w="100.0" w:type="dxa"/>
+              <w:left w:w="100.0" w:type="dxa"/>
+              <w:bottom w:w="100.0" w:type="dxa"/>
+              <w:right w:w="100.0" w:type="dxa"/>
+            </w:tcMar>
+          </w:tcPr>
+          <w:p>
+            <w:pPr>
+              <w:contextualSpacing w:val="0"/>
+            </w:pPr>
+            <w:r>
+              <w:rPr>
+                <w:rtl w:val="0"/>
+              </w:rPr>
               <w:t xml:space="preserve">Dang Thi Bich Thuy</w:t>
             </w:r>
           </w:p>
@@ -1513,6 +1798,29 @@
               <w:rPr>
                 <w:rtl w:val="0"/>
               </w:rPr>
+              <w:t xml:space="preserve">53</w:t>
+            </w:r>
+          </w:p>
+        </w:tc>
+        <w:tc>
+          <w:tcPr>
+            <w:shd w:fill="#1ee9a4"/>
+            <w:vAlign w:val="top"/>
+            <w:tcMar>
+              <w:top w:w="100.0" w:type="dxa"/>
+              <w:left w:w="100.0" w:type="dxa"/>
+              <w:bottom w:w="100.0" w:type="dxa"/>
+              <w:right w:w="100.0" w:type="dxa"/>
+            </w:tcMar>
+          </w:tcPr>
+          <w:p>
+            <w:pPr>
+              <w:contextualSpacing w:val="0"/>
+            </w:pPr>
+            <w:r>
+              <w:rPr>
+                <w:rtl w:val="0"/>
+              </w:rPr>
               <w:t xml:space="preserve">Han Ngo Map</w:t>
             </w:r>
           </w:p>
@@ -1630,6 +1938,29 @@
               <w:rPr>
                 <w:rtl w:val="0"/>
               </w:rPr>
+              <w:t xml:space="preserve">54</w:t>
+            </w:r>
+          </w:p>
+        </w:tc>
+        <w:tc>
+          <w:tcPr>
+            <w:shd w:fill="#e91e63"/>
+            <w:vAlign w:val="top"/>
+            <w:tcMar>
+              <w:top w:w="100.0" w:type="dxa"/>
+              <w:left w:w="100.0" w:type="dxa"/>
+              <w:bottom w:w="100.0" w:type="dxa"/>
+              <w:right w:w="100.0" w:type="dxa"/>
+            </w:tcMar>
+          </w:tcPr>
+          <w:p>
+            <w:pPr>
+              <w:contextualSpacing w:val="0"/>
+            </w:pPr>
+            <w:r>
+              <w:rPr>
+                <w:rtl w:val="0"/>
+              </w:rPr>
               <w:t xml:space="preserve">Han Ngo</w:t>
             </w:r>
           </w:p>
@@ -1747,6 +2078,29 @@
               <w:rPr>
                 <w:rtl w:val="0"/>
               </w:rPr>
+              <w:t xml:space="preserve">55</w:t>
+            </w:r>
+          </w:p>
+        </w:tc>
+        <w:tc>
+          <w:tcPr>
+            <w:shd w:fill="#e91e63"/>
+            <w:vAlign w:val="top"/>
+            <w:tcMar>
+              <w:top w:w="100.0" w:type="dxa"/>
+              <w:left w:w="100.0" w:type="dxa"/>
+              <w:bottom w:w="100.0" w:type="dxa"/>
+              <w:right w:w="100.0" w:type="dxa"/>
+            </w:tcMar>
+          </w:tcPr>
+          <w:p>
+            <w:pPr>
+              <w:contextualSpacing w:val="0"/>
+            </w:pPr>
+            <w:r>
+              <w:rPr>
+                <w:rtl w:val="0"/>
+              </w:rPr>
               <w:t xml:space="preserve">Han Ngo</w:t>
             </w:r>
           </w:p>
@@ -1864,6 +2218,29 @@
               <w:rPr>
                 <w:rtl w:val="0"/>
               </w:rPr>
+              <w:t xml:space="preserve">56</w:t>
+            </w:r>
+          </w:p>
+        </w:tc>
+        <w:tc>
+          <w:tcPr>
+            <w:shd w:fill="#e91e63"/>
+            <w:vAlign w:val="top"/>
+            <w:tcMar>
+              <w:top w:w="100.0" w:type="dxa"/>
+              <w:left w:w="100.0" w:type="dxa"/>
+              <w:bottom w:w="100.0" w:type="dxa"/>
+              <w:right w:w="100.0" w:type="dxa"/>
+            </w:tcMar>
+          </w:tcPr>
+          <w:p>
+            <w:pPr>
+              <w:contextualSpacing w:val="0"/>
+            </w:pPr>
+            <w:r>
+              <w:rPr>
+                <w:rtl w:val="0"/>
+              </w:rPr>
               <w:t xml:space="preserve">Han Ngo1</w:t>
             </w:r>
           </w:p>
@@ -1981,6 +2358,29 @@
               <w:rPr>
                 <w:rtl w:val="0"/>
               </w:rPr>
+              <w:t xml:space="preserve">57</w:t>
+            </w:r>
+          </w:p>
+        </w:tc>
+        <w:tc>
+          <w:tcPr>
+            <w:shd w:fill="#e91e63"/>
+            <w:vAlign w:val="top"/>
+            <w:tcMar>
+              <w:top w:w="100.0" w:type="dxa"/>
+              <w:left w:w="100.0" w:type="dxa"/>
+              <w:bottom w:w="100.0" w:type="dxa"/>
+              <w:right w:w="100.0" w:type="dxa"/>
+            </w:tcMar>
+          </w:tcPr>
+          <w:p>
+            <w:pPr>
+              <w:contextualSpacing w:val="0"/>
+            </w:pPr>
+            <w:r>
+              <w:rPr>
+                <w:rtl w:val="0"/>
+              </w:rPr>
               <w:t xml:space="preserve">Miss Javier Zieme</w:t>
             </w:r>
           </w:p>
@@ -2098,6 +2498,29 @@
               <w:rPr>
                 <w:rtl w:val="0"/>
               </w:rPr>
+              <w:t xml:space="preserve">58</w:t>
+            </w:r>
+          </w:p>
+        </w:tc>
+        <w:tc>
+          <w:tcPr>
+            <w:shd w:fill="#1ee9a4"/>
+            <w:vAlign w:val="top"/>
+            <w:tcMar>
+              <w:top w:w="100.0" w:type="dxa"/>
+              <w:left w:w="100.0" w:type="dxa"/>
+              <w:bottom w:w="100.0" w:type="dxa"/>
+              <w:right w:w="100.0" w:type="dxa"/>
+            </w:tcMar>
+          </w:tcPr>
+          <w:p>
+            <w:pPr>
+              <w:contextualSpacing w:val="0"/>
+            </w:pPr>
+            <w:r>
+              <w:rPr>
+                <w:rtl w:val="0"/>
+              </w:rPr>
               <w:t xml:space="preserve">Miss Myrtle Adams</w:t>
             </w:r>
           </w:p>
@@ -2215,6 +2638,29 @@
               <w:rPr>
                 <w:rtl w:val="0"/>
               </w:rPr>
+              <w:t xml:space="preserve">59</w:t>
+            </w:r>
+          </w:p>
+        </w:tc>
+        <w:tc>
+          <w:tcPr>
+            <w:shd w:fill="#1ee9a4"/>
+            <w:vAlign w:val="top"/>
+            <w:tcMar>
+              <w:top w:w="100.0" w:type="dxa"/>
+              <w:left w:w="100.0" w:type="dxa"/>
+              <w:bottom w:w="100.0" w:type="dxa"/>
+              <w:right w:w="100.0" w:type="dxa"/>
+            </w:tcMar>
+          </w:tcPr>
+          <w:p>
+            <w:pPr>
+              <w:contextualSpacing w:val="0"/>
+            </w:pPr>
+            <w:r>
+              <w:rPr>
+                <w:rtl w:val="0"/>
+              </w:rPr>
               <w:t xml:space="preserve">Anita Harris</w:t>
             </w:r>
           </w:p>
@@ -2332,6 +2778,29 @@
               <w:rPr>
                 <w:rtl w:val="0"/>
               </w:rPr>
+              <w:t xml:space="preserve">78</w:t>
+            </w:r>
+          </w:p>
+        </w:tc>
+        <w:tc>
+          <w:tcPr>
+            <w:shd w:fill="#1ee9a4"/>
+            <w:vAlign w:val="top"/>
+            <w:tcMar>
+              <w:top w:w="100.0" w:type="dxa"/>
+              <w:left w:w="100.0" w:type="dxa"/>
+              <w:bottom w:w="100.0" w:type="dxa"/>
+              <w:right w:w="100.0" w:type="dxa"/>
+            </w:tcMar>
+          </w:tcPr>
+          <w:p>
+            <w:pPr>
+              <w:contextualSpacing w:val="0"/>
+            </w:pPr>
+            <w:r>
+              <w:rPr>
+                <w:rtl w:val="0"/>
+              </w:rPr>
               <w:t xml:space="preserve">Le Van I</w:t>
             </w:r>
           </w:p>
@@ -2449,6 +2918,29 @@
               <w:rPr>
                 <w:rtl w:val="0"/>
               </w:rPr>
+              <w:t xml:space="preserve">79</w:t>
+            </w:r>
+          </w:p>
+        </w:tc>
+        <w:tc>
+          <w:tcPr>
+            <w:shd w:fill="#1ee9a4"/>
+            <w:vAlign w:val="top"/>
+            <w:tcMar>
+              <w:top w:w="100.0" w:type="dxa"/>
+              <w:left w:w="100.0" w:type="dxa"/>
+              <w:bottom w:w="100.0" w:type="dxa"/>
+              <w:right w:w="100.0" w:type="dxa"/>
+            </w:tcMar>
+          </w:tcPr>
+          <w:p>
+            <w:pPr>
+              <w:contextualSpacing w:val="0"/>
+            </w:pPr>
+            <w:r>
+              <w:rPr>
+                <w:rtl w:val="0"/>
+              </w:rPr>
               <w:t xml:space="preserve">Le Van J</w:t>
             </w:r>
           </w:p>
@@ -2566,6 +3058,29 @@
               <w:rPr>
                 <w:rtl w:val="0"/>
               </w:rPr>
+              <w:t xml:space="preserve">90</w:t>
+            </w:r>
+          </w:p>
+        </w:tc>
+        <w:tc>
+          <w:tcPr>
+            <w:shd w:fill="#1ee9a4"/>
+            <w:vAlign w:val="top"/>
+            <w:tcMar>
+              <w:top w:w="100.0" w:type="dxa"/>
+              <w:left w:w="100.0" w:type="dxa"/>
+              <w:bottom w:w="100.0" w:type="dxa"/>
+              <w:right w:w="100.0" w:type="dxa"/>
+            </w:tcMar>
+          </w:tcPr>
+          <w:p>
+            <w:pPr>
+              <w:contextualSpacing w:val="0"/>
+            </w:pPr>
+            <w:r>
+              <w:rPr>
+                <w:rtl w:val="0"/>
+              </w:rPr>
               <w:t xml:space="preserve">name1</w:t>
             </w:r>
           </w:p>
@@ -2683,6 +3198,29 @@
               <w:rPr>
                 <w:rtl w:val="0"/>
               </w:rPr>
+              <w:t xml:space="preserve">91</w:t>
+            </w:r>
+          </w:p>
+        </w:tc>
+        <w:tc>
+          <w:tcPr>
+            <w:shd w:fill="#1ee9a4"/>
+            <w:vAlign w:val="top"/>
+            <w:tcMar>
+              <w:top w:w="100.0" w:type="dxa"/>
+              <w:left w:w="100.0" w:type="dxa"/>
+              <w:bottom w:w="100.0" w:type="dxa"/>
+              <w:right w:w="100.0" w:type="dxa"/>
+            </w:tcMar>
+          </w:tcPr>
+          <w:p>
+            <w:pPr>
+              <w:contextualSpacing w:val="0"/>
+            </w:pPr>
+            <w:r>
+              <w:rPr>
+                <w:rtl w:val="0"/>
+              </w:rPr>
               <w:t xml:space="preserve">name2</w:t>
             </w:r>
           </w:p>
@@ -2800,6 +3338,29 @@
               <w:rPr>
                 <w:rtl w:val="0"/>
               </w:rPr>
+              <w:t xml:space="preserve">92</w:t>
+            </w:r>
+          </w:p>
+        </w:tc>
+        <w:tc>
+          <w:tcPr>
+            <w:shd w:fill="#1ee9a4"/>
+            <w:vAlign w:val="top"/>
+            <w:tcMar>
+              <w:top w:w="100.0" w:type="dxa"/>
+              <w:left w:w="100.0" w:type="dxa"/>
+              <w:bottom w:w="100.0" w:type="dxa"/>
+              <w:right w:w="100.0" w:type="dxa"/>
+            </w:tcMar>
+          </w:tcPr>
+          <w:p>
+            <w:pPr>
+              <w:contextualSpacing w:val="0"/>
+            </w:pPr>
+            <w:r>
+              <w:rPr>
+                <w:rtl w:val="0"/>
+              </w:rPr>
               <w:t xml:space="preserve">name3</w:t>
             </w:r>
           </w:p>
@@ -2917,6 +3478,29 @@
               <w:rPr>
                 <w:rtl w:val="0"/>
               </w:rPr>
+              <w:t xml:space="preserve">93</w:t>
+            </w:r>
+          </w:p>
+        </w:tc>
+        <w:tc>
+          <w:tcPr>
+            <w:shd w:fill="#1ee9a4"/>
+            <w:vAlign w:val="top"/>
+            <w:tcMar>
+              <w:top w:w="100.0" w:type="dxa"/>
+              <w:left w:w="100.0" w:type="dxa"/>
+              <w:bottom w:w="100.0" w:type="dxa"/>
+              <w:right w:w="100.0" w:type="dxa"/>
+            </w:tcMar>
+          </w:tcPr>
+          <w:p>
+            <w:pPr>
+              <w:contextualSpacing w:val="0"/>
+            </w:pPr>
+            <w:r>
+              <w:rPr>
+                <w:rtl w:val="0"/>
+              </w:rPr>
               <w:t xml:space="preserve">name4</w:t>
             </w:r>
           </w:p>
@@ -3034,6 +3618,29 @@
               <w:rPr>
                 <w:rtl w:val="0"/>
               </w:rPr>
+              <w:t xml:space="preserve">94</w:t>
+            </w:r>
+          </w:p>
+        </w:tc>
+        <w:tc>
+          <w:tcPr>
+            <w:shd w:fill="#1ee9a4"/>
+            <w:vAlign w:val="top"/>
+            <w:tcMar>
+              <w:top w:w="100.0" w:type="dxa"/>
+              <w:left w:w="100.0" w:type="dxa"/>
+              <w:bottom w:w="100.0" w:type="dxa"/>
+              <w:right w:w="100.0" w:type="dxa"/>
+            </w:tcMar>
+          </w:tcPr>
+          <w:p>
+            <w:pPr>
+              <w:contextualSpacing w:val="0"/>
+            </w:pPr>
+            <w:r>
+              <w:rPr>
+                <w:rtl w:val="0"/>
+              </w:rPr>
               <w:t xml:space="preserve">name5</w:t>
             </w:r>
           </w:p>
@@ -3151,6 +3758,29 @@
               <w:rPr>
                 <w:rtl w:val="0"/>
               </w:rPr>
+              <w:t xml:space="preserve">95</w:t>
+            </w:r>
+          </w:p>
+        </w:tc>
+        <w:tc>
+          <w:tcPr>
+            <w:shd w:fill="#1ee9a4"/>
+            <w:vAlign w:val="top"/>
+            <w:tcMar>
+              <w:top w:w="100.0" w:type="dxa"/>
+              <w:left w:w="100.0" w:type="dxa"/>
+              <w:bottom w:w="100.0" w:type="dxa"/>
+              <w:right w:w="100.0" w:type="dxa"/>
+            </w:tcMar>
+          </w:tcPr>
+          <w:p>
+            <w:pPr>
+              <w:contextualSpacing w:val="0"/>
+            </w:pPr>
+            <w:r>
+              <w:rPr>
+                <w:rtl w:val="0"/>
+              </w:rPr>
               <w:t xml:space="preserve">name6</w:t>
             </w:r>
           </w:p>
@@ -3268,6 +3898,29 @@
               <w:rPr>
                 <w:rtl w:val="0"/>
               </w:rPr>
+              <w:t xml:space="preserve">96</w:t>
+            </w:r>
+          </w:p>
+        </w:tc>
+        <w:tc>
+          <w:tcPr>
+            <w:shd w:fill="#1ee9a4"/>
+            <w:vAlign w:val="top"/>
+            <w:tcMar>
+              <w:top w:w="100.0" w:type="dxa"/>
+              <w:left w:w="100.0" w:type="dxa"/>
+              <w:bottom w:w="100.0" w:type="dxa"/>
+              <w:right w:w="100.0" w:type="dxa"/>
+            </w:tcMar>
+          </w:tcPr>
+          <w:p>
+            <w:pPr>
+              <w:contextualSpacing w:val="0"/>
+            </w:pPr>
+            <w:r>
+              <w:rPr>
+                <w:rtl w:val="0"/>
+              </w:rPr>
               <w:t xml:space="preserve">name7</w:t>
             </w:r>
           </w:p>
@@ -3385,6 +4038,29 @@
               <w:rPr>
                 <w:rtl w:val="0"/>
               </w:rPr>
+              <w:t xml:space="preserve">97</w:t>
+            </w:r>
+          </w:p>
+        </w:tc>
+        <w:tc>
+          <w:tcPr>
+            <w:shd w:fill="#1ee9a4"/>
+            <w:vAlign w:val="top"/>
+            <w:tcMar>
+              <w:top w:w="100.0" w:type="dxa"/>
+              <w:left w:w="100.0" w:type="dxa"/>
+              <w:bottom w:w="100.0" w:type="dxa"/>
+              <w:right w:w="100.0" w:type="dxa"/>
+            </w:tcMar>
+          </w:tcPr>
+          <w:p>
+            <w:pPr>
+              <w:contextualSpacing w:val="0"/>
+            </w:pPr>
+            <w:r>
+              <w:rPr>
+                <w:rtl w:val="0"/>
+              </w:rPr>
               <w:t xml:space="preserve">name8</w:t>
             </w:r>
           </w:p>
@@ -3502,6 +4178,29 @@
               <w:rPr>
                 <w:rtl w:val="0"/>
               </w:rPr>
+              <w:t xml:space="preserve">98</w:t>
+            </w:r>
+          </w:p>
+        </w:tc>
+        <w:tc>
+          <w:tcPr>
+            <w:shd w:fill="#1ee9a4"/>
+            <w:vAlign w:val="top"/>
+            <w:tcMar>
+              <w:top w:w="100.0" w:type="dxa"/>
+              <w:left w:w="100.0" w:type="dxa"/>
+              <w:bottom w:w="100.0" w:type="dxa"/>
+              <w:right w:w="100.0" w:type="dxa"/>
+            </w:tcMar>
+          </w:tcPr>
+          <w:p>
+            <w:pPr>
+              <w:contextualSpacing w:val="0"/>
+            </w:pPr>
+            <w:r>
+              <w:rPr>
+                <w:rtl w:val="0"/>
+              </w:rPr>
               <w:t xml:space="preserve">name9</w:t>
             </w:r>
           </w:p>
@@ -3619,6 +4318,29 @@
               <w:rPr>
                 <w:rtl w:val="0"/>
               </w:rPr>
+              <w:t xml:space="preserve">99</w:t>
+            </w:r>
+          </w:p>
+        </w:tc>
+        <w:tc>
+          <w:tcPr>
+            <w:shd w:fill="#1ee9a4"/>
+            <w:vAlign w:val="top"/>
+            <w:tcMar>
+              <w:top w:w="100.0" w:type="dxa"/>
+              <w:left w:w="100.0" w:type="dxa"/>
+              <w:bottom w:w="100.0" w:type="dxa"/>
+              <w:right w:w="100.0" w:type="dxa"/>
+            </w:tcMar>
+          </w:tcPr>
+          <w:p>
+            <w:pPr>
+              <w:contextualSpacing w:val="0"/>
+            </w:pPr>
+            <w:r>
+              <w:rPr>
+                <w:rtl w:val="0"/>
+              </w:rPr>
               <w:t xml:space="preserve">name10</w:t>
             </w:r>
           </w:p>
@@ -3736,6 +4458,29 @@
               <w:rPr>
                 <w:rtl w:val="0"/>
               </w:rPr>
+              <w:t xml:space="preserve">100</w:t>
+            </w:r>
+          </w:p>
+        </w:tc>
+        <w:tc>
+          <w:tcPr>
+            <w:shd w:fill="#1ee9a4"/>
+            <w:vAlign w:val="top"/>
+            <w:tcMar>
+              <w:top w:w="100.0" w:type="dxa"/>
+              <w:left w:w="100.0" w:type="dxa"/>
+              <w:bottom w:w="100.0" w:type="dxa"/>
+              <w:right w:w="100.0" w:type="dxa"/>
+            </w:tcMar>
+          </w:tcPr>
+          <w:p>
+            <w:pPr>
+              <w:contextualSpacing w:val="0"/>
+            </w:pPr>
+            <w:r>
+              <w:rPr>
+                <w:rtl w:val="0"/>
+              </w:rPr>
               <w:t xml:space="preserve">name1</w:t>
             </w:r>
           </w:p>
@@ -3853,6 +4598,29 @@
               <w:rPr>
                 <w:rtl w:val="0"/>
               </w:rPr>
+              <w:t xml:space="preserve">101</w:t>
+            </w:r>
+          </w:p>
+        </w:tc>
+        <w:tc>
+          <w:tcPr>
+            <w:shd w:fill="#1ee9a4"/>
+            <w:vAlign w:val="top"/>
+            <w:tcMar>
+              <w:top w:w="100.0" w:type="dxa"/>
+              <w:left w:w="100.0" w:type="dxa"/>
+              <w:bottom w:w="100.0" w:type="dxa"/>
+              <w:right w:w="100.0" w:type="dxa"/>
+            </w:tcMar>
+          </w:tcPr>
+          <w:p>
+            <w:pPr>
+              <w:contextualSpacing w:val="0"/>
+            </w:pPr>
+            <w:r>
+              <w:rPr>
+                <w:rtl w:val="0"/>
+              </w:rPr>
               <w:t xml:space="preserve">name2</w:t>
             </w:r>
           </w:p>
@@ -3970,6 +4738,29 @@
               <w:rPr>
                 <w:rtl w:val="0"/>
               </w:rPr>
+              <w:t xml:space="preserve">102</w:t>
+            </w:r>
+          </w:p>
+        </w:tc>
+        <w:tc>
+          <w:tcPr>
+            <w:shd w:fill="#1ee9a4"/>
+            <w:vAlign w:val="top"/>
+            <w:tcMar>
+              <w:top w:w="100.0" w:type="dxa"/>
+              <w:left w:w="100.0" w:type="dxa"/>
+              <w:bottom w:w="100.0" w:type="dxa"/>
+              <w:right w:w="100.0" w:type="dxa"/>
+            </w:tcMar>
+          </w:tcPr>
+          <w:p>
+            <w:pPr>
+              <w:contextualSpacing w:val="0"/>
+            </w:pPr>
+            <w:r>
+              <w:rPr>
+                <w:rtl w:val="0"/>
+              </w:rPr>
               <w:t xml:space="preserve">name3</w:t>
             </w:r>
           </w:p>
@@ -4087,6 +4878,29 @@
               <w:rPr>
                 <w:rtl w:val="0"/>
               </w:rPr>
+              <w:t xml:space="preserve">103</w:t>
+            </w:r>
+          </w:p>
+        </w:tc>
+        <w:tc>
+          <w:tcPr>
+            <w:shd w:fill="#1ee9a4"/>
+            <w:vAlign w:val="top"/>
+            <w:tcMar>
+              <w:top w:w="100.0" w:type="dxa"/>
+              <w:left w:w="100.0" w:type="dxa"/>
+              <w:bottom w:w="100.0" w:type="dxa"/>
+              <w:right w:w="100.0" w:type="dxa"/>
+            </w:tcMar>
+          </w:tcPr>
+          <w:p>
+            <w:pPr>
+              <w:contextualSpacing w:val="0"/>
+            </w:pPr>
+            <w:r>
+              <w:rPr>
+                <w:rtl w:val="0"/>
+              </w:rPr>
               <w:t xml:space="preserve">name4</w:t>
             </w:r>
           </w:p>
@@ -4204,6 +5018,29 @@
               <w:rPr>
                 <w:rtl w:val="0"/>
               </w:rPr>
+              <w:t xml:space="preserve">104</w:t>
+            </w:r>
+          </w:p>
+        </w:tc>
+        <w:tc>
+          <w:tcPr>
+            <w:shd w:fill="#1ee9a4"/>
+            <w:vAlign w:val="top"/>
+            <w:tcMar>
+              <w:top w:w="100.0" w:type="dxa"/>
+              <w:left w:w="100.0" w:type="dxa"/>
+              <w:bottom w:w="100.0" w:type="dxa"/>
+              <w:right w:w="100.0" w:type="dxa"/>
+            </w:tcMar>
+          </w:tcPr>
+          <w:p>
+            <w:pPr>
+              <w:contextualSpacing w:val="0"/>
+            </w:pPr>
+            <w:r>
+              <w:rPr>
+                <w:rtl w:val="0"/>
+              </w:rPr>
               <w:t xml:space="preserve">name5</w:t>
             </w:r>
           </w:p>
@@ -4321,6 +5158,29 @@
               <w:rPr>
                 <w:rtl w:val="0"/>
               </w:rPr>
+              <w:t xml:space="preserve">105</w:t>
+            </w:r>
+          </w:p>
+        </w:tc>
+        <w:tc>
+          <w:tcPr>
+            <w:shd w:fill="#1ee9a4"/>
+            <w:vAlign w:val="top"/>
+            <w:tcMar>
+              <w:top w:w="100.0" w:type="dxa"/>
+              <w:left w:w="100.0" w:type="dxa"/>
+              <w:bottom w:w="100.0" w:type="dxa"/>
+              <w:right w:w="100.0" w:type="dxa"/>
+            </w:tcMar>
+          </w:tcPr>
+          <w:p>
+            <w:pPr>
+              <w:contextualSpacing w:val="0"/>
+            </w:pPr>
+            <w:r>
+              <w:rPr>
+                <w:rtl w:val="0"/>
+              </w:rPr>
               <w:t xml:space="preserve">name6</w:t>
             </w:r>
           </w:p>
@@ -4438,6 +5298,29 @@
               <w:rPr>
                 <w:rtl w:val="0"/>
               </w:rPr>
+              <w:t xml:space="preserve">106</w:t>
+            </w:r>
+          </w:p>
+        </w:tc>
+        <w:tc>
+          <w:tcPr>
+            <w:shd w:fill="#1ee9a4"/>
+            <w:vAlign w:val="top"/>
+            <w:tcMar>
+              <w:top w:w="100.0" w:type="dxa"/>
+              <w:left w:w="100.0" w:type="dxa"/>
+              <w:bottom w:w="100.0" w:type="dxa"/>
+              <w:right w:w="100.0" w:type="dxa"/>
+            </w:tcMar>
+          </w:tcPr>
+          <w:p>
+            <w:pPr>
+              <w:contextualSpacing w:val="0"/>
+            </w:pPr>
+            <w:r>
+              <w:rPr>
+                <w:rtl w:val="0"/>
+              </w:rPr>
               <w:t xml:space="preserve">name7</w:t>
             </w:r>
           </w:p>
@@ -4555,6 +5438,29 @@
               <w:rPr>
                 <w:rtl w:val="0"/>
               </w:rPr>
+              <w:t xml:space="preserve">107</w:t>
+            </w:r>
+          </w:p>
+        </w:tc>
+        <w:tc>
+          <w:tcPr>
+            <w:shd w:fill="#1ee9a4"/>
+            <w:vAlign w:val="top"/>
+            <w:tcMar>
+              <w:top w:w="100.0" w:type="dxa"/>
+              <w:left w:w="100.0" w:type="dxa"/>
+              <w:bottom w:w="100.0" w:type="dxa"/>
+              <w:right w:w="100.0" w:type="dxa"/>
+            </w:tcMar>
+          </w:tcPr>
+          <w:p>
+            <w:pPr>
+              <w:contextualSpacing w:val="0"/>
+            </w:pPr>
+            <w:r>
+              <w:rPr>
+                <w:rtl w:val="0"/>
+              </w:rPr>
               <w:t xml:space="preserve">name8</w:t>
             </w:r>
           </w:p>
@@ -4672,6 +5578,29 @@
               <w:rPr>
                 <w:rtl w:val="0"/>
               </w:rPr>
+              <w:t xml:space="preserve">108</w:t>
+            </w:r>
+          </w:p>
+        </w:tc>
+        <w:tc>
+          <w:tcPr>
+            <w:shd w:fill="#1ee9a4"/>
+            <w:vAlign w:val="top"/>
+            <w:tcMar>
+              <w:top w:w="100.0" w:type="dxa"/>
+              <w:left w:w="100.0" w:type="dxa"/>
+              <w:bottom w:w="100.0" w:type="dxa"/>
+              <w:right w:w="100.0" w:type="dxa"/>
+            </w:tcMar>
+          </w:tcPr>
+          <w:p>
+            <w:pPr>
+              <w:contextualSpacing w:val="0"/>
+            </w:pPr>
+            <w:r>
+              <w:rPr>
+                <w:rtl w:val="0"/>
+              </w:rPr>
               <w:t xml:space="preserve">name9</w:t>
             </w:r>
           </w:p>
@@ -4789,6 +5718,29 @@
               <w:rPr>
                 <w:rtl w:val="0"/>
               </w:rPr>
+              <w:t xml:space="preserve">109</w:t>
+            </w:r>
+          </w:p>
+        </w:tc>
+        <w:tc>
+          <w:tcPr>
+            <w:shd w:fill="#1ee9a4"/>
+            <w:vAlign w:val="top"/>
+            <w:tcMar>
+              <w:top w:w="100.0" w:type="dxa"/>
+              <w:left w:w="100.0" w:type="dxa"/>
+              <w:bottom w:w="100.0" w:type="dxa"/>
+              <w:right w:w="100.0" w:type="dxa"/>
+            </w:tcMar>
+          </w:tcPr>
+          <w:p>
+            <w:pPr>
+              <w:contextualSpacing w:val="0"/>
+            </w:pPr>
+            <w:r>
+              <w:rPr>
+                <w:rtl w:val="0"/>
+              </w:rPr>
               <w:t xml:space="preserve">name10</w:t>
             </w:r>
           </w:p>
@@ -4906,6 +5858,29 @@
               <w:rPr>
                 <w:rtl w:val="0"/>
               </w:rPr>
+              <w:t xml:space="preserve">148</w:t>
+            </w:r>
+          </w:p>
+        </w:tc>
+        <w:tc>
+          <w:tcPr>
+            <w:shd w:fill="#e91e63"/>
+            <w:vAlign w:val="top"/>
+            <w:tcMar>
+              <w:top w:w="100.0" w:type="dxa"/>
+              <w:left w:w="100.0" w:type="dxa"/>
+              <w:bottom w:w="100.0" w:type="dxa"/>
+              <w:right w:w="100.0" w:type="dxa"/>
+            </w:tcMar>
+          </w:tcPr>
+          <w:p>
+            <w:pPr>
+              <w:contextualSpacing w:val="0"/>
+            </w:pPr>
+            <w:r>
+              <w:rPr>
+                <w:rtl w:val="0"/>
+              </w:rPr>
               <w:t xml:space="preserve">abc</w:t>
             </w:r>
           </w:p>
@@ -5023,6 +5998,29 @@
               <w:rPr>
                 <w:rtl w:val="0"/>
               </w:rPr>
+              <w:t xml:space="preserve">149</w:t>
+            </w:r>
+          </w:p>
+        </w:tc>
+        <w:tc>
+          <w:tcPr>
+            <w:shd w:fill="#1ee9a4"/>
+            <w:vAlign w:val="top"/>
+            <w:tcMar>
+              <w:top w:w="100.0" w:type="dxa"/>
+              <w:left w:w="100.0" w:type="dxa"/>
+              <w:bottom w:w="100.0" w:type="dxa"/>
+              <w:right w:w="100.0" w:type="dxa"/>
+            </w:tcMar>
+          </w:tcPr>
+          <w:p>
+            <w:pPr>
+              <w:contextualSpacing w:val="0"/>
+            </w:pPr>
+            <w:r>
+              <w:rPr>
+                <w:rtl w:val="0"/>
+              </w:rPr>
               <w:t xml:space="preserve">abc</w:t>
             </w:r>
           </w:p>
@@ -5140,6 +6138,29 @@
               <w:rPr>
                 <w:rtl w:val="0"/>
               </w:rPr>
+              <w:t xml:space="preserve">150</w:t>
+            </w:r>
+          </w:p>
+        </w:tc>
+        <w:tc>
+          <w:tcPr>
+            <w:shd w:fill="#1ee9a4"/>
+            <w:vAlign w:val="top"/>
+            <w:tcMar>
+              <w:top w:w="100.0" w:type="dxa"/>
+              <w:left w:w="100.0" w:type="dxa"/>
+              <w:bottom w:w="100.0" w:type="dxa"/>
+              <w:right w:w="100.0" w:type="dxa"/>
+            </w:tcMar>
+          </w:tcPr>
+          <w:p>
+            <w:pPr>
+              <w:contextualSpacing w:val="0"/>
+            </w:pPr>
+            <w:r>
+              <w:rPr>
+                <w:rtl w:val="0"/>
+              </w:rPr>
               <w:t xml:space="preserve">Xuan Duc</w:t>
             </w:r>
           </w:p>
@@ -5257,6 +6278,29 @@
               <w:rPr>
                 <w:rtl w:val="0"/>
               </w:rPr>
+              <w:t xml:space="preserve">151</w:t>
+            </w:r>
+          </w:p>
+        </w:tc>
+        <w:tc>
+          <w:tcPr>
+            <w:shd w:fill="#e91e63"/>
+            <w:vAlign w:val="top"/>
+            <w:tcMar>
+              <w:top w:w="100.0" w:type="dxa"/>
+              <w:left w:w="100.0" w:type="dxa"/>
+              <w:bottom w:w="100.0" w:type="dxa"/>
+              <w:right w:w="100.0" w:type="dxa"/>
+            </w:tcMar>
+          </w:tcPr>
+          <w:p>
+            <w:pPr>
+              <w:contextualSpacing w:val="0"/>
+            </w:pPr>
+            <w:r>
+              <w:rPr>
+                <w:rtl w:val="0"/>
+              </w:rPr>
               <w:t xml:space="preserve">Xuan Duc</w:t>
             </w:r>
           </w:p>
@@ -5374,6 +6418,29 @@
               <w:rPr>
                 <w:rtl w:val="0"/>
               </w:rPr>
+              <w:t xml:space="preserve">152</w:t>
+            </w:r>
+          </w:p>
+        </w:tc>
+        <w:tc>
+          <w:tcPr>
+            <w:shd w:fill="#e91e63"/>
+            <w:vAlign w:val="top"/>
+            <w:tcMar>
+              <w:top w:w="100.0" w:type="dxa"/>
+              <w:left w:w="100.0" w:type="dxa"/>
+              <w:bottom w:w="100.0" w:type="dxa"/>
+              <w:right w:w="100.0" w:type="dxa"/>
+            </w:tcMar>
+          </w:tcPr>
+          <w:p>
+            <w:pPr>
+              <w:contextualSpacing w:val="0"/>
+            </w:pPr>
+            <w:r>
+              <w:rPr>
+                <w:rtl w:val="0"/>
+              </w:rPr>
               <w:t xml:space="preserve">Ho Van Nam</w:t>
             </w:r>
           </w:p>
@@ -5491,6 +6558,29 @@
               <w:rPr>
                 <w:rtl w:val="0"/>
               </w:rPr>
+              <w:t xml:space="preserve">153</w:t>
+            </w:r>
+          </w:p>
+        </w:tc>
+        <w:tc>
+          <w:tcPr>
+            <w:shd w:fill="#1ee9a4"/>
+            <w:vAlign w:val="top"/>
+            <w:tcMar>
+              <w:top w:w="100.0" w:type="dxa"/>
+              <w:left w:w="100.0" w:type="dxa"/>
+              <w:bottom w:w="100.0" w:type="dxa"/>
+              <w:right w:w="100.0" w:type="dxa"/>
+            </w:tcMar>
+          </w:tcPr>
+          <w:p>
+            <w:pPr>
+              <w:contextualSpacing w:val="0"/>
+            </w:pPr>
+            <w:r>
+              <w:rPr>
+                <w:rtl w:val="0"/>
+              </w:rPr>
               <w:t xml:space="preserve">Ho Van Nam</w:t>
             </w:r>
           </w:p>
@@ -5608,6 +6698,29 @@
               <w:rPr>
                 <w:rtl w:val="0"/>
               </w:rPr>
+              <w:t xml:space="preserve">154</w:t>
+            </w:r>
+          </w:p>
+        </w:tc>
+        <w:tc>
+          <w:tcPr>
+            <w:shd w:fill="#1ee9a4"/>
+            <w:vAlign w:val="top"/>
+            <w:tcMar>
+              <w:top w:w="100.0" w:type="dxa"/>
+              <w:left w:w="100.0" w:type="dxa"/>
+              <w:bottom w:w="100.0" w:type="dxa"/>
+              <w:right w:w="100.0" w:type="dxa"/>
+            </w:tcMar>
+          </w:tcPr>
+          <w:p>
+            <w:pPr>
+              <w:contextualSpacing w:val="0"/>
+            </w:pPr>
+            <w:r>
+              <w:rPr>
+                <w:rtl w:val="0"/>
+              </w:rPr>
               <w:t xml:space="preserve">test</w:t>
             </w:r>
           </w:p>
@@ -5725,6 +6838,29 @@
               <w:rPr>
                 <w:rtl w:val="0"/>
               </w:rPr>
+              <w:t xml:space="preserve">155</w:t>
+            </w:r>
+          </w:p>
+        </w:tc>
+        <w:tc>
+          <w:tcPr>
+            <w:shd w:fill="#1ee9a4"/>
+            <w:vAlign w:val="top"/>
+            <w:tcMar>
+              <w:top w:w="100.0" w:type="dxa"/>
+              <w:left w:w="100.0" w:type="dxa"/>
+              <w:bottom w:w="100.0" w:type="dxa"/>
+              <w:right w:w="100.0" w:type="dxa"/>
+            </w:tcMar>
+          </w:tcPr>
+          <w:p>
+            <w:pPr>
+              <w:contextualSpacing w:val="0"/>
+            </w:pPr>
+            <w:r>
+              <w:rPr>
+                <w:rtl w:val="0"/>
+              </w:rPr>
               <w:t xml:space="preserve">Dang Thi Bich Thuy</w:t>
             </w:r>
           </w:p>
@@ -5842,6 +6978,29 @@
               <w:rPr>
                 <w:rtl w:val="0"/>
               </w:rPr>
+              <w:t xml:space="preserve">156</w:t>
+            </w:r>
+          </w:p>
+        </w:tc>
+        <w:tc>
+          <w:tcPr>
+            <w:shd w:fill="#1ee9a4"/>
+            <w:vAlign w:val="top"/>
+            <w:tcMar>
+              <w:top w:w="100.0" w:type="dxa"/>
+              <w:left w:w="100.0" w:type="dxa"/>
+              <w:bottom w:w="100.0" w:type="dxa"/>
+              <w:right w:w="100.0" w:type="dxa"/>
+            </w:tcMar>
+          </w:tcPr>
+          <w:p>
+            <w:pPr>
+              <w:contextualSpacing w:val="0"/>
+            </w:pPr>
+            <w:r>
+              <w:rPr>
+                <w:rtl w:val="0"/>
+              </w:rPr>
               <w:t xml:space="preserve">Dang Thi Bich Thuy</w:t>
             </w:r>
           </w:p>
@@ -5959,6 +7118,29 @@
               <w:rPr>
                 <w:rtl w:val="0"/>
               </w:rPr>
+              <w:t xml:space="preserve">157</w:t>
+            </w:r>
+          </w:p>
+        </w:tc>
+        <w:tc>
+          <w:tcPr>
+            <w:shd w:fill="#1ee9a4"/>
+            <w:vAlign w:val="top"/>
+            <w:tcMar>
+              <w:top w:w="100.0" w:type="dxa"/>
+              <w:left w:w="100.0" w:type="dxa"/>
+              <w:bottom w:w="100.0" w:type="dxa"/>
+              <w:right w:w="100.0" w:type="dxa"/>
+            </w:tcMar>
+          </w:tcPr>
+          <w:p>
+            <w:pPr>
+              <w:contextualSpacing w:val="0"/>
+            </w:pPr>
+            <w:r>
+              <w:rPr>
+                <w:rtl w:val="0"/>
+              </w:rPr>
               <w:t xml:space="preserve">Eleanor Cruickshank</w:t>
             </w:r>
           </w:p>
@@ -6076,6 +7258,29 @@
               <w:rPr>
                 <w:rtl w:val="0"/>
               </w:rPr>
+              <w:t xml:space="preserve">158</w:t>
+            </w:r>
+          </w:p>
+        </w:tc>
+        <w:tc>
+          <w:tcPr>
+            <w:shd w:fill="#e91e63"/>
+            <w:vAlign w:val="top"/>
+            <w:tcMar>
+              <w:top w:w="100.0" w:type="dxa"/>
+              <w:left w:w="100.0" w:type="dxa"/>
+              <w:bottom w:w="100.0" w:type="dxa"/>
+              <w:right w:w="100.0" w:type="dxa"/>
+            </w:tcMar>
+          </w:tcPr>
+          <w:p>
+            <w:pPr>
+              <w:contextualSpacing w:val="0"/>
+            </w:pPr>
+            <w:r>
+              <w:rPr>
+                <w:rtl w:val="0"/>
+              </w:rPr>
               <w:t xml:space="preserve">Pablo Abernathy</w:t>
             </w:r>
           </w:p>
@@ -6193,6 +7398,29 @@
               <w:rPr>
                 <w:rtl w:val="0"/>
               </w:rPr>
+              <w:t xml:space="preserve">159</w:t>
+            </w:r>
+          </w:p>
+        </w:tc>
+        <w:tc>
+          <w:tcPr>
+            <w:shd w:fill="#1ee9a4"/>
+            <w:vAlign w:val="top"/>
+            <w:tcMar>
+              <w:top w:w="100.0" w:type="dxa"/>
+              <w:left w:w="100.0" w:type="dxa"/>
+              <w:bottom w:w="100.0" w:type="dxa"/>
+              <w:right w:w="100.0" w:type="dxa"/>
+            </w:tcMar>
+          </w:tcPr>
+          <w:p>
+            <w:pPr>
+              <w:contextualSpacing w:val="0"/>
+            </w:pPr>
+            <w:r>
+              <w:rPr>
+                <w:rtl w:val="0"/>
+              </w:rPr>
               <w:t xml:space="preserve">Mathew Schaefer</w:t>
             </w:r>
           </w:p>
@@ -6310,6 +7538,29 @@
               <w:rPr>
                 <w:rtl w:val="0"/>
               </w:rPr>
+              <w:t xml:space="preserve">160</w:t>
+            </w:r>
+          </w:p>
+        </w:tc>
+        <w:tc>
+          <w:tcPr>
+            <w:shd w:fill="#1ee9a4"/>
+            <w:vAlign w:val="top"/>
+            <w:tcMar>
+              <w:top w:w="100.0" w:type="dxa"/>
+              <w:left w:w="100.0" w:type="dxa"/>
+              <w:bottom w:w="100.0" w:type="dxa"/>
+              <w:right w:w="100.0" w:type="dxa"/>
+            </w:tcMar>
+          </w:tcPr>
+          <w:p>
+            <w:pPr>
+              <w:contextualSpacing w:val="0"/>
+            </w:pPr>
+            <w:r>
+              <w:rPr>
+                <w:rtl w:val="0"/>
+              </w:rPr>
               <w:t xml:space="preserve">Billy Stanton</w:t>
             </w:r>
           </w:p>
@@ -6427,6 +7678,29 @@
               <w:rPr>
                 <w:rtl w:val="0"/>
               </w:rPr>
+              <w:t xml:space="preserve">161</w:t>
+            </w:r>
+          </w:p>
+        </w:tc>
+        <w:tc>
+          <w:tcPr>
+            <w:shd w:fill="#e91e63"/>
+            <w:vAlign w:val="top"/>
+            <w:tcMar>
+              <w:top w:w="100.0" w:type="dxa"/>
+              <w:left w:w="100.0" w:type="dxa"/>
+              <w:bottom w:w="100.0" w:type="dxa"/>
+              <w:right w:w="100.0" w:type="dxa"/>
+            </w:tcMar>
+          </w:tcPr>
+          <w:p>
+            <w:pPr>
+              <w:contextualSpacing w:val="0"/>
+            </w:pPr>
+            <w:r>
+              <w:rPr>
+                <w:rtl w:val="0"/>
+              </w:rPr>
               <w:t xml:space="preserve">Luis Nitzsche</w:t>
             </w:r>
           </w:p>
@@ -6544,6 +7818,29 @@
               <w:rPr>
                 <w:rtl w:val="0"/>
               </w:rPr>
+              <w:t xml:space="preserve">162</w:t>
+            </w:r>
+          </w:p>
+        </w:tc>
+        <w:tc>
+          <w:tcPr>
+            <w:shd w:fill="#e91e63"/>
+            <w:vAlign w:val="top"/>
+            <w:tcMar>
+              <w:top w:w="100.0" w:type="dxa"/>
+              <w:left w:w="100.0" w:type="dxa"/>
+              <w:bottom w:w="100.0" w:type="dxa"/>
+              <w:right w:w="100.0" w:type="dxa"/>
+            </w:tcMar>
+          </w:tcPr>
+          <w:p>
+            <w:pPr>
+              <w:contextualSpacing w:val="0"/>
+            </w:pPr>
+            <w:r>
+              <w:rPr>
+                <w:rtl w:val="0"/>
+              </w:rPr>
               <w:t xml:space="preserve">Jennifer Kemmer</w:t>
             </w:r>
           </w:p>
@@ -6661,6 +7958,29 @@
               <w:rPr>
                 <w:rtl w:val="0"/>
               </w:rPr>
+              <w:t xml:space="preserve">163</w:t>
+            </w:r>
+          </w:p>
+        </w:tc>
+        <w:tc>
+          <w:tcPr>
+            <w:shd w:fill="#e91e63"/>
+            <w:vAlign w:val="top"/>
+            <w:tcMar>
+              <w:top w:w="100.0" w:type="dxa"/>
+              <w:left w:w="100.0" w:type="dxa"/>
+              <w:bottom w:w="100.0" w:type="dxa"/>
+              <w:right w:w="100.0" w:type="dxa"/>
+            </w:tcMar>
+          </w:tcPr>
+          <w:p>
+            <w:pPr>
+              <w:contextualSpacing w:val="0"/>
+            </w:pPr>
+            <w:r>
+              <w:rPr>
+                <w:rtl w:val="0"/>
+              </w:rPr>
               <w:t xml:space="preserve">Lena Hirthe</w:t>
             </w:r>
           </w:p>
@@ -6778,6 +8098,29 @@
               <w:rPr>
                 <w:rtl w:val="0"/>
               </w:rPr>
+              <w:t xml:space="preserve">164</w:t>
+            </w:r>
+          </w:p>
+        </w:tc>
+        <w:tc>
+          <w:tcPr>
+            <w:shd w:fill="#1ee9a4"/>
+            <w:vAlign w:val="top"/>
+            <w:tcMar>
+              <w:top w:w="100.0" w:type="dxa"/>
+              <w:left w:w="100.0" w:type="dxa"/>
+              <w:bottom w:w="100.0" w:type="dxa"/>
+              <w:right w:w="100.0" w:type="dxa"/>
+            </w:tcMar>
+          </w:tcPr>
+          <w:p>
+            <w:pPr>
+              <w:contextualSpacing w:val="0"/>
+            </w:pPr>
+            <w:r>
+              <w:rPr>
+                <w:rtl w:val="0"/>
+              </w:rPr>
               <w:t xml:space="preserve">June O'Reilly</w:t>
             </w:r>
           </w:p>
@@ -6895,6 +8238,29 @@
               <w:rPr>
                 <w:rtl w:val="0"/>
               </w:rPr>
+              <w:t xml:space="preserve">165</w:t>
+            </w:r>
+          </w:p>
+        </w:tc>
+        <w:tc>
+          <w:tcPr>
+            <w:shd w:fill="#e91e63"/>
+            <w:vAlign w:val="top"/>
+            <w:tcMar>
+              <w:top w:w="100.0" w:type="dxa"/>
+              <w:left w:w="100.0" w:type="dxa"/>
+              <w:bottom w:w="100.0" w:type="dxa"/>
+              <w:right w:w="100.0" w:type="dxa"/>
+            </w:tcMar>
+          </w:tcPr>
+          <w:p>
+            <w:pPr>
+              <w:contextualSpacing w:val="0"/>
+            </w:pPr>
+            <w:r>
+              <w:rPr>
+                <w:rtl w:val="0"/>
+              </w:rPr>
               <w:t xml:space="preserve">Jenna Gutmann</w:t>
             </w:r>
           </w:p>
@@ -7012,6 +8378,29 @@
               <w:rPr>
                 <w:rtl w:val="0"/>
               </w:rPr>
+              <w:t xml:space="preserve">166</w:t>
+            </w:r>
+          </w:p>
+        </w:tc>
+        <w:tc>
+          <w:tcPr>
+            <w:shd w:fill="#1ee9a4"/>
+            <w:vAlign w:val="top"/>
+            <w:tcMar>
+              <w:top w:w="100.0" w:type="dxa"/>
+              <w:left w:w="100.0" w:type="dxa"/>
+              <w:bottom w:w="100.0" w:type="dxa"/>
+              <w:right w:w="100.0" w:type="dxa"/>
+            </w:tcMar>
+          </w:tcPr>
+          <w:p>
+            <w:pPr>
+              <w:contextualSpacing w:val="0"/>
+            </w:pPr>
+            <w:r>
+              <w:rPr>
+                <w:rtl w:val="0"/>
+              </w:rPr>
               <w:t xml:space="preserve">Lillie Beahan</w:t>
             </w:r>
           </w:p>
@@ -7129,6 +8518,29 @@
               <w:rPr>
                 <w:rtl w:val="0"/>
               </w:rPr>
+              <w:t xml:space="preserve">167</w:t>
+            </w:r>
+          </w:p>
+        </w:tc>
+        <w:tc>
+          <w:tcPr>
+            <w:shd w:fill="#e91e63"/>
+            <w:vAlign w:val="top"/>
+            <w:tcMar>
+              <w:top w:w="100.0" w:type="dxa"/>
+              <w:left w:w="100.0" w:type="dxa"/>
+              <w:bottom w:w="100.0" w:type="dxa"/>
+              <w:right w:w="100.0" w:type="dxa"/>
+            </w:tcMar>
+          </w:tcPr>
+          <w:p>
+            <w:pPr>
+              <w:contextualSpacing w:val="0"/>
+            </w:pPr>
+            <w:r>
+              <w:rPr>
+                <w:rtl w:val="0"/>
+              </w:rPr>
               <w:t xml:space="preserve">Josefina Rosenbaum</w:t>
             </w:r>
           </w:p>
@@ -7246,6 +8658,29 @@
               <w:rPr>
                 <w:rtl w:val="0"/>
               </w:rPr>
+              <w:t xml:space="preserve">168</w:t>
+            </w:r>
+          </w:p>
+        </w:tc>
+        <w:tc>
+          <w:tcPr>
+            <w:shd w:fill="#1ee9a4"/>
+            <w:vAlign w:val="top"/>
+            <w:tcMar>
+              <w:top w:w="100.0" w:type="dxa"/>
+              <w:left w:w="100.0" w:type="dxa"/>
+              <w:bottom w:w="100.0" w:type="dxa"/>
+              <w:right w:w="100.0" w:type="dxa"/>
+            </w:tcMar>
+          </w:tcPr>
+          <w:p>
+            <w:pPr>
+              <w:contextualSpacing w:val="0"/>
+            </w:pPr>
+            <w:r>
+              <w:rPr>
+                <w:rtl w:val="0"/>
+              </w:rPr>
               <w:t xml:space="preserve">Mrs. Terry Osinski</w:t>
             </w:r>
           </w:p>
@@ -7363,6 +8798,29 @@
               <w:rPr>
                 <w:rtl w:val="0"/>
               </w:rPr>
+              <w:t xml:space="preserve">169</w:t>
+            </w:r>
+          </w:p>
+        </w:tc>
+        <w:tc>
+          <w:tcPr>
+            <w:shd w:fill="#1ee9a4"/>
+            <w:vAlign w:val="top"/>
+            <w:tcMar>
+              <w:top w:w="100.0" w:type="dxa"/>
+              <w:left w:w="100.0" w:type="dxa"/>
+              <w:bottom w:w="100.0" w:type="dxa"/>
+              <w:right w:w="100.0" w:type="dxa"/>
+            </w:tcMar>
+          </w:tcPr>
+          <w:p>
+            <w:pPr>
+              <w:contextualSpacing w:val="0"/>
+            </w:pPr>
+            <w:r>
+              <w:rPr>
+                <w:rtl w:val="0"/>
+              </w:rPr>
               <w:t xml:space="preserve">Gene Hahn</w:t>
             </w:r>
           </w:p>
@@ -7480,6 +8938,29 @@
               <w:rPr>
                 <w:rtl w:val="0"/>
               </w:rPr>
+              <w:t xml:space="preserve">170</w:t>
+            </w:r>
+          </w:p>
+        </w:tc>
+        <w:tc>
+          <w:tcPr>
+            <w:shd w:fill="#1ee9a4"/>
+            <w:vAlign w:val="top"/>
+            <w:tcMar>
+              <w:top w:w="100.0" w:type="dxa"/>
+              <w:left w:w="100.0" w:type="dxa"/>
+              <w:bottom w:w="100.0" w:type="dxa"/>
+              <w:right w:w="100.0" w:type="dxa"/>
+            </w:tcMar>
+          </w:tcPr>
+          <w:p>
+            <w:pPr>
+              <w:contextualSpacing w:val="0"/>
+            </w:pPr>
+            <w:r>
+              <w:rPr>
+                <w:rtl w:val="0"/>
+              </w:rPr>
               <w:t xml:space="preserve">Kristin Friesen PhD</w:t>
             </w:r>
           </w:p>
@@ -7597,6 +9078,29 @@
               <w:rPr>
                 <w:rtl w:val="0"/>
               </w:rPr>
+              <w:t xml:space="preserve">171</w:t>
+            </w:r>
+          </w:p>
+        </w:tc>
+        <w:tc>
+          <w:tcPr>
+            <w:shd w:fill="#1ee9a4"/>
+            <w:vAlign w:val="top"/>
+            <w:tcMar>
+              <w:top w:w="100.0" w:type="dxa"/>
+              <w:left w:w="100.0" w:type="dxa"/>
+              <w:bottom w:w="100.0" w:type="dxa"/>
+              <w:right w:w="100.0" w:type="dxa"/>
+            </w:tcMar>
+          </w:tcPr>
+          <w:p>
+            <w:pPr>
+              <w:contextualSpacing w:val="0"/>
+            </w:pPr>
+            <w:r>
+              <w:rPr>
+                <w:rtl w:val="0"/>
+              </w:rPr>
               <w:t xml:space="preserve">Hannah Kertzmann</w:t>
             </w:r>
           </w:p>
@@ -7714,6 +9218,29 @@
               <w:rPr>
                 <w:rtl w:val="0"/>
               </w:rPr>
+              <w:t xml:space="preserve">172</w:t>
+            </w:r>
+          </w:p>
+        </w:tc>
+        <w:tc>
+          <w:tcPr>
+            <w:shd w:fill="#1ee9a4"/>
+            <w:vAlign w:val="top"/>
+            <w:tcMar>
+              <w:top w:w="100.0" w:type="dxa"/>
+              <w:left w:w="100.0" w:type="dxa"/>
+              <w:bottom w:w="100.0" w:type="dxa"/>
+              <w:right w:w="100.0" w:type="dxa"/>
+            </w:tcMar>
+          </w:tcPr>
+          <w:p>
+            <w:pPr>
+              <w:contextualSpacing w:val="0"/>
+            </w:pPr>
+            <w:r>
+              <w:rPr>
+                <w:rtl w:val="0"/>
+              </w:rPr>
               <w:t xml:space="preserve">Anna O'Keefe DVM</w:t>
             </w:r>
           </w:p>
@@ -7831,6 +9358,29 @@
               <w:rPr>
                 <w:rtl w:val="0"/>
               </w:rPr>
+              <w:t xml:space="preserve">173</w:t>
+            </w:r>
+          </w:p>
+        </w:tc>
+        <w:tc>
+          <w:tcPr>
+            <w:shd w:fill="#1ee9a4"/>
+            <w:vAlign w:val="top"/>
+            <w:tcMar>
+              <w:top w:w="100.0" w:type="dxa"/>
+              <w:left w:w="100.0" w:type="dxa"/>
+              <w:bottom w:w="100.0" w:type="dxa"/>
+              <w:right w:w="100.0" w:type="dxa"/>
+            </w:tcMar>
+          </w:tcPr>
+          <w:p>
+            <w:pPr>
+              <w:contextualSpacing w:val="0"/>
+            </w:pPr>
+            <w:r>
+              <w:rPr>
+                <w:rtl w:val="0"/>
+              </w:rPr>
               <w:t xml:space="preserve">Miss Lance Hintz</w:t>
             </w:r>
           </w:p>
@@ -7948,6 +9498,29 @@
               <w:rPr>
                 <w:rtl w:val="0"/>
               </w:rPr>
+              <w:t xml:space="preserve">174</w:t>
+            </w:r>
+          </w:p>
+        </w:tc>
+        <w:tc>
+          <w:tcPr>
+            <w:shd w:fill="#1ee9a4"/>
+            <w:vAlign w:val="top"/>
+            <w:tcMar>
+              <w:top w:w="100.0" w:type="dxa"/>
+              <w:left w:w="100.0" w:type="dxa"/>
+              <w:bottom w:w="100.0" w:type="dxa"/>
+              <w:right w:w="100.0" w:type="dxa"/>
+            </w:tcMar>
+          </w:tcPr>
+          <w:p>
+            <w:pPr>
+              <w:contextualSpacing w:val="0"/>
+            </w:pPr>
+            <w:r>
+              <w:rPr>
+                <w:rtl w:val="0"/>
+              </w:rPr>
               <w:t xml:space="preserve">Madeline Fadel</w:t>
             </w:r>
           </w:p>
@@ -8065,6 +9638,29 @@
               <w:rPr>
                 <w:rtl w:val="0"/>
               </w:rPr>
+              <w:t xml:space="preserve">175</w:t>
+            </w:r>
+          </w:p>
+        </w:tc>
+        <w:tc>
+          <w:tcPr>
+            <w:shd w:fill="#e91e63"/>
+            <w:vAlign w:val="top"/>
+            <w:tcMar>
+              <w:top w:w="100.0" w:type="dxa"/>
+              <w:left w:w="100.0" w:type="dxa"/>
+              <w:bottom w:w="100.0" w:type="dxa"/>
+              <w:right w:w="100.0" w:type="dxa"/>
+            </w:tcMar>
+          </w:tcPr>
+          <w:p>
+            <w:pPr>
+              <w:contextualSpacing w:val="0"/>
+            </w:pPr>
+            <w:r>
+              <w:rPr>
+                <w:rtl w:val="0"/>
+              </w:rPr>
               <w:t xml:space="preserve">Micheal Rice</w:t>
             </w:r>
           </w:p>
@@ -8182,6 +9778,29 @@
               <w:rPr>
                 <w:rtl w:val="0"/>
               </w:rPr>
+              <w:t xml:space="preserve">176</w:t>
+            </w:r>
+          </w:p>
+        </w:tc>
+        <w:tc>
+          <w:tcPr>
+            <w:shd w:fill="#e91e63"/>
+            <w:vAlign w:val="top"/>
+            <w:tcMar>
+              <w:top w:w="100.0" w:type="dxa"/>
+              <w:left w:w="100.0" w:type="dxa"/>
+              <w:bottom w:w="100.0" w:type="dxa"/>
+              <w:right w:w="100.0" w:type="dxa"/>
+            </w:tcMar>
+          </w:tcPr>
+          <w:p>
+            <w:pPr>
+              <w:contextualSpacing w:val="0"/>
+            </w:pPr>
+            <w:r>
+              <w:rPr>
+                <w:rtl w:val="0"/>
+              </w:rPr>
               <w:t xml:space="preserve">Ben Grady</w:t>
             </w:r>
           </w:p>
@@ -8299,6 +9918,29 @@
               <w:rPr>
                 <w:rtl w:val="0"/>
               </w:rPr>
+              <w:t xml:space="preserve">177</w:t>
+            </w:r>
+          </w:p>
+        </w:tc>
+        <w:tc>
+          <w:tcPr>
+            <w:shd w:fill="#e91e63"/>
+            <w:vAlign w:val="top"/>
+            <w:tcMar>
+              <w:top w:w="100.0" w:type="dxa"/>
+              <w:left w:w="100.0" w:type="dxa"/>
+              <w:bottom w:w="100.0" w:type="dxa"/>
+              <w:right w:w="100.0" w:type="dxa"/>
+            </w:tcMar>
+          </w:tcPr>
+          <w:p>
+            <w:pPr>
+              <w:contextualSpacing w:val="0"/>
+            </w:pPr>
+            <w:r>
+              <w:rPr>
+                <w:rtl w:val="0"/>
+              </w:rPr>
               <w:t xml:space="preserve">Renee Kuhlman</w:t>
             </w:r>
           </w:p>
@@ -8416,6 +10058,29 @@
               <w:rPr>
                 <w:rtl w:val="0"/>
               </w:rPr>
+              <w:t xml:space="preserve">178</w:t>
+            </w:r>
+          </w:p>
+        </w:tc>
+        <w:tc>
+          <w:tcPr>
+            <w:shd w:fill="#e91e63"/>
+            <w:vAlign w:val="top"/>
+            <w:tcMar>
+              <w:top w:w="100.0" w:type="dxa"/>
+              <w:left w:w="100.0" w:type="dxa"/>
+              <w:bottom w:w="100.0" w:type="dxa"/>
+              <w:right w:w="100.0" w:type="dxa"/>
+            </w:tcMar>
+          </w:tcPr>
+          <w:p>
+            <w:pPr>
+              <w:contextualSpacing w:val="0"/>
+            </w:pPr>
+            <w:r>
+              <w:rPr>
+                <w:rtl w:val="0"/>
+              </w:rPr>
               <w:t xml:space="preserve">Kristi Gottlieb</w:t>
             </w:r>
           </w:p>
@@ -8533,6 +10198,29 @@
               <w:rPr>
                 <w:rtl w:val="0"/>
               </w:rPr>
+              <w:t xml:space="preserve">180</w:t>
+            </w:r>
+          </w:p>
+        </w:tc>
+        <w:tc>
+          <w:tcPr>
+            <w:shd w:fill="#1ee9a4"/>
+            <w:vAlign w:val="top"/>
+            <w:tcMar>
+              <w:top w:w="100.0" w:type="dxa"/>
+              <w:left w:w="100.0" w:type="dxa"/>
+              <w:bottom w:w="100.0" w:type="dxa"/>
+              <w:right w:w="100.0" w:type="dxa"/>
+            </w:tcMar>
+          </w:tcPr>
+          <w:p>
+            <w:pPr>
+              <w:contextualSpacing w:val="0"/>
+            </w:pPr>
+            <w:r>
+              <w:rPr>
+                <w:rtl w:val="0"/>
+              </w:rPr>
               <w:t xml:space="preserve">Mrs. Luis Emard</w:t>
             </w:r>
           </w:p>
@@ -8650,6 +10338,29 @@
               <w:rPr>
                 <w:rtl w:val="0"/>
               </w:rPr>
+              <w:t xml:space="preserve">181</w:t>
+            </w:r>
+          </w:p>
+        </w:tc>
+        <w:tc>
+          <w:tcPr>
+            <w:shd w:fill="#1ee9a4"/>
+            <w:vAlign w:val="top"/>
+            <w:tcMar>
+              <w:top w:w="100.0" w:type="dxa"/>
+              <w:left w:w="100.0" w:type="dxa"/>
+              <w:bottom w:w="100.0" w:type="dxa"/>
+              <w:right w:w="100.0" w:type="dxa"/>
+            </w:tcMar>
+          </w:tcPr>
+          <w:p>
+            <w:pPr>
+              <w:contextualSpacing w:val="0"/>
+            </w:pPr>
+            <w:r>
+              <w:rPr>
+                <w:rtl w:val="0"/>
+              </w:rPr>
               <w:t xml:space="preserve">Myra Cormier Sr.</w:t>
             </w:r>
           </w:p>
@@ -8767,6 +10478,29 @@
               <w:rPr>
                 <w:rtl w:val="0"/>
               </w:rPr>
+              <w:t xml:space="preserve">191</w:t>
+            </w:r>
+          </w:p>
+        </w:tc>
+        <w:tc>
+          <w:tcPr>
+            <w:shd w:fill="#e91e63"/>
+            <w:vAlign w:val="top"/>
+            <w:tcMar>
+              <w:top w:w="100.0" w:type="dxa"/>
+              <w:left w:w="100.0" w:type="dxa"/>
+              <w:bottom w:w="100.0" w:type="dxa"/>
+              <w:right w:w="100.0" w:type="dxa"/>
+            </w:tcMar>
+          </w:tcPr>
+          <w:p>
+            <w:pPr>
+              <w:contextualSpacing w:val="0"/>
+            </w:pPr>
+            <w:r>
+              <w:rPr>
+                <w:rtl w:val="0"/>
+              </w:rPr>
               <w:t xml:space="preserve">Thanh Dat updated</w:t>
             </w:r>
           </w:p>
@@ -8884,6 +10618,29 @@
               <w:rPr>
                 <w:rtl w:val="0"/>
               </w:rPr>
+              <w:t xml:space="preserve">192</w:t>
+            </w:r>
+          </w:p>
+        </w:tc>
+        <w:tc>
+          <w:tcPr>
+            <w:shd w:fill="#e91e63"/>
+            <w:vAlign w:val="top"/>
+            <w:tcMar>
+              <w:top w:w="100.0" w:type="dxa"/>
+              <w:left w:w="100.0" w:type="dxa"/>
+              <w:bottom w:w="100.0" w:type="dxa"/>
+              <w:right w:w="100.0" w:type="dxa"/>
+            </w:tcMar>
+          </w:tcPr>
+          <w:p>
+            <w:pPr>
+              <w:contextualSpacing w:val="0"/>
+            </w:pPr>
+            <w:r>
+              <w:rPr>
+                <w:rtl w:val="0"/>
+              </w:rPr>
               <w:t xml:space="preserve">Thanh Dat updated</w:t>
             </w:r>
           </w:p>
@@ -9001,6 +10758,29 @@
               <w:rPr>
                 <w:rtl w:val="0"/>
               </w:rPr>
+              <w:t xml:space="preserve">195</w:t>
+            </w:r>
+          </w:p>
+        </w:tc>
+        <w:tc>
+          <w:tcPr>
+            <w:shd w:fill="#e91e63"/>
+            <w:vAlign w:val="top"/>
+            <w:tcMar>
+              <w:top w:w="100.0" w:type="dxa"/>
+              <w:left w:w="100.0" w:type="dxa"/>
+              <w:bottom w:w="100.0" w:type="dxa"/>
+              <w:right w:w="100.0" w:type="dxa"/>
+            </w:tcMar>
+          </w:tcPr>
+          <w:p>
+            <w:pPr>
+              <w:contextualSpacing w:val="0"/>
+            </w:pPr>
+            <w:r>
+              <w:rPr>
+                <w:rtl w:val="0"/>
+              </w:rPr>
               <w:t xml:space="preserve">Thanh Dat updated</w:t>
             </w:r>
           </w:p>
@@ -9118,6 +10898,29 @@
               <w:rPr>
                 <w:rtl w:val="0"/>
               </w:rPr>
+              <w:t xml:space="preserve">196</w:t>
+            </w:r>
+          </w:p>
+        </w:tc>
+        <w:tc>
+          <w:tcPr>
+            <w:shd w:fill="#e91e63"/>
+            <w:vAlign w:val="top"/>
+            <w:tcMar>
+              <w:top w:w="100.0" w:type="dxa"/>
+              <w:left w:w="100.0" w:type="dxa"/>
+              <w:bottom w:w="100.0" w:type="dxa"/>
+              <w:right w:w="100.0" w:type="dxa"/>
+            </w:tcMar>
+          </w:tcPr>
+          <w:p>
+            <w:pPr>
+              <w:contextualSpacing w:val="0"/>
+            </w:pPr>
+            <w:r>
+              <w:rPr>
+                <w:rtl w:val="0"/>
+              </w:rPr>
               <w:t xml:space="preserve">Thanh Dat updated</w:t>
             </w:r>
           </w:p>
@@ -9235,6 +11038,29 @@
               <w:rPr>
                 <w:rtl w:val="0"/>
               </w:rPr>
+              <w:t xml:space="preserve">201</w:t>
+            </w:r>
+          </w:p>
+        </w:tc>
+        <w:tc>
+          <w:tcPr>
+            <w:shd w:fill="#e91e63"/>
+            <w:vAlign w:val="top"/>
+            <w:tcMar>
+              <w:top w:w="100.0" w:type="dxa"/>
+              <w:left w:w="100.0" w:type="dxa"/>
+              <w:bottom w:w="100.0" w:type="dxa"/>
+              <w:right w:w="100.0" w:type="dxa"/>
+            </w:tcMar>
+          </w:tcPr>
+          <w:p>
+            <w:pPr>
+              <w:contextualSpacing w:val="0"/>
+            </w:pPr>
+            <w:r>
+              <w:rPr>
+                <w:rtl w:val="0"/>
+              </w:rPr>
               <w:t xml:space="preserve">Nguyen</w:t>
             </w:r>
           </w:p>
@@ -9352,6 +11178,29 @@
               <w:rPr>
                 <w:rtl w:val="0"/>
               </w:rPr>
+              <w:t xml:space="preserve">202</w:t>
+            </w:r>
+          </w:p>
+        </w:tc>
+        <w:tc>
+          <w:tcPr>
+            <w:shd w:fill="#e91e63"/>
+            <w:vAlign w:val="top"/>
+            <w:tcMar>
+              <w:top w:w="100.0" w:type="dxa"/>
+              <w:left w:w="100.0" w:type="dxa"/>
+              <w:bottom w:w="100.0" w:type="dxa"/>
+              <w:right w:w="100.0" w:type="dxa"/>
+            </w:tcMar>
+          </w:tcPr>
+          <w:p>
+            <w:pPr>
+              <w:contextualSpacing w:val="0"/>
+            </w:pPr>
+            <w:r>
+              <w:rPr>
+                <w:rtl w:val="0"/>
+              </w:rPr>
               <w:t xml:space="preserve">Phi Hoan fukboiz</w:t>
             </w:r>
           </w:p>
@@ -9469,6 +11318,29 @@
               <w:rPr>
                 <w:rtl w:val="0"/>
               </w:rPr>
+              <w:t xml:space="preserve">203</w:t>
+            </w:r>
+          </w:p>
+        </w:tc>
+        <w:tc>
+          <w:tcPr>
+            <w:shd w:fill="#1ee9a4"/>
+            <w:vAlign w:val="top"/>
+            <w:tcMar>
+              <w:top w:w="100.0" w:type="dxa"/>
+              <w:left w:w="100.0" w:type="dxa"/>
+              <w:bottom w:w="100.0" w:type="dxa"/>
+              <w:right w:w="100.0" w:type="dxa"/>
+            </w:tcMar>
+          </w:tcPr>
+          <w:p>
+            <w:pPr>
+              <w:contextualSpacing w:val="0"/>
+            </w:pPr>
+            <w:r>
+              <w:rPr>
+                <w:rtl w:val="0"/>
+              </w:rPr>
               <w:t xml:space="preserve"/>
             </w:r>
           </w:p>
@@ -9586,6 +11458,29 @@
               <w:rPr>
                 <w:rtl w:val="0"/>
               </w:rPr>
+              <w:t xml:space="preserve">204</w:t>
+            </w:r>
+          </w:p>
+        </w:tc>
+        <w:tc>
+          <w:tcPr>
+            <w:shd w:fill="#1ee9a4"/>
+            <w:vAlign w:val="top"/>
+            <w:tcMar>
+              <w:top w:w="100.0" w:type="dxa"/>
+              <w:left w:w="100.0" w:type="dxa"/>
+              <w:bottom w:w="100.0" w:type="dxa"/>
+              <w:right w:w="100.0" w:type="dxa"/>
+            </w:tcMar>
+          </w:tcPr>
+          <w:p>
+            <w:pPr>
+              <w:contextualSpacing w:val="0"/>
+            </w:pPr>
+            <w:r>
+              <w:rPr>
+                <w:rtl w:val="0"/>
+              </w:rPr>
               <w:t xml:space="preserve">Phi Hoan fukboizzzz</w:t>
             </w:r>
           </w:p>
@@ -9703,6 +11598,29 @@
               <w:rPr>
                 <w:rtl w:val="0"/>
               </w:rPr>
+              <w:t xml:space="preserve">205</w:t>
+            </w:r>
+          </w:p>
+        </w:tc>
+        <w:tc>
+          <w:tcPr>
+            <w:shd w:fill="#1ee9a4"/>
+            <w:vAlign w:val="top"/>
+            <w:tcMar>
+              <w:top w:w="100.0" w:type="dxa"/>
+              <w:left w:w="100.0" w:type="dxa"/>
+              <w:bottom w:w="100.0" w:type="dxa"/>
+              <w:right w:w="100.0" w:type="dxa"/>
+            </w:tcMar>
+          </w:tcPr>
+          <w:p>
+            <w:pPr>
+              <w:contextualSpacing w:val="0"/>
+            </w:pPr>
+            <w:r>
+              <w:rPr>
+                <w:rtl w:val="0"/>
+              </w:rPr>
               <w:t xml:space="preserve">Phi Hoan fukboizzzz</w:t>
             </w:r>
           </w:p>
@@ -9820,6 +11738,29 @@
               <w:rPr>
                 <w:rtl w:val="0"/>
               </w:rPr>
+              <w:t xml:space="preserve">206</w:t>
+            </w:r>
+          </w:p>
+        </w:tc>
+        <w:tc>
+          <w:tcPr>
+            <w:shd w:fill="#e91e63"/>
+            <w:vAlign w:val="top"/>
+            <w:tcMar>
+              <w:top w:w="100.0" w:type="dxa"/>
+              <w:left w:w="100.0" w:type="dxa"/>
+              <w:bottom w:w="100.0" w:type="dxa"/>
+              <w:right w:w="100.0" w:type="dxa"/>
+            </w:tcMar>
+          </w:tcPr>
+          <w:p>
+            <w:pPr>
+              <w:contextualSpacing w:val="0"/>
+            </w:pPr>
+            <w:r>
+              <w:rPr>
+                <w:rtl w:val="0"/>
+              </w:rPr>
               <w:t xml:space="preserve">Phi Hoan fukboizzzz</w:t>
             </w:r>
           </w:p>
@@ -9937,6 +11878,29 @@
               <w:rPr>
                 <w:rtl w:val="0"/>
               </w:rPr>
+              <w:t xml:space="preserve">207</w:t>
+            </w:r>
+          </w:p>
+        </w:tc>
+        <w:tc>
+          <w:tcPr>
+            <w:shd w:fill="#e91e63"/>
+            <w:vAlign w:val="top"/>
+            <w:tcMar>
+              <w:top w:w="100.0" w:type="dxa"/>
+              <w:left w:w="100.0" w:type="dxa"/>
+              <w:bottom w:w="100.0" w:type="dxa"/>
+              <w:right w:w="100.0" w:type="dxa"/>
+            </w:tcMar>
+          </w:tcPr>
+          <w:p>
+            <w:pPr>
+              <w:contextualSpacing w:val="0"/>
+            </w:pPr>
+            <w:r>
+              <w:rPr>
+                <w:rtl w:val="0"/>
+              </w:rPr>
               <w:t xml:space="preserve">Phi Hoan fukboizzzz</w:t>
             </w:r>
           </w:p>
@@ -10054,6 +12018,29 @@
               <w:rPr>
                 <w:rtl w:val="0"/>
               </w:rPr>
+              <w:t xml:space="preserve">208</w:t>
+            </w:r>
+          </w:p>
+        </w:tc>
+        <w:tc>
+          <w:tcPr>
+            <w:shd w:fill="#e91e63"/>
+            <w:vAlign w:val="top"/>
+            <w:tcMar>
+              <w:top w:w="100.0" w:type="dxa"/>
+              <w:left w:w="100.0" w:type="dxa"/>
+              <w:bottom w:w="100.0" w:type="dxa"/>
+              <w:right w:w="100.0" w:type="dxa"/>
+            </w:tcMar>
+          </w:tcPr>
+          <w:p>
+            <w:pPr>
+              <w:contextualSpacing w:val="0"/>
+            </w:pPr>
+            <w:r>
+              <w:rPr>
+                <w:rtl w:val="0"/>
+              </w:rPr>
               <w:t xml:space="preserve">Phi Hoan fukboizzzz</w:t>
             </w:r>
           </w:p>
@@ -10171,6 +12158,29 @@
               <w:rPr>
                 <w:rtl w:val="0"/>
               </w:rPr>
+              <w:t xml:space="preserve">213</w:t>
+            </w:r>
+          </w:p>
+        </w:tc>
+        <w:tc>
+          <w:tcPr>
+            <w:shd w:fill="#1ee9a4"/>
+            <w:vAlign w:val="top"/>
+            <w:tcMar>
+              <w:top w:w="100.0" w:type="dxa"/>
+              <w:left w:w="100.0" w:type="dxa"/>
+              <w:bottom w:w="100.0" w:type="dxa"/>
+              <w:right w:w="100.0" w:type="dxa"/>
+            </w:tcMar>
+          </w:tcPr>
+          <w:p>
+            <w:pPr>
+              <w:contextualSpacing w:val="0"/>
+            </w:pPr>
+            <w:r>
+              <w:rPr>
+                <w:rtl w:val="0"/>
+              </w:rPr>
               <w:t xml:space="preserve">Nathan Schoen</w:t>
             </w:r>
           </w:p>
@@ -10288,6 +12298,29 @@
               <w:rPr>
                 <w:rtl w:val="0"/>
               </w:rPr>
+              <w:t xml:space="preserve">214</w:t>
+            </w:r>
+          </w:p>
+        </w:tc>
+        <w:tc>
+          <w:tcPr>
+            <w:shd w:fill="#1ee9a4"/>
+            <w:vAlign w:val="top"/>
+            <w:tcMar>
+              <w:top w:w="100.0" w:type="dxa"/>
+              <w:left w:w="100.0" w:type="dxa"/>
+              <w:bottom w:w="100.0" w:type="dxa"/>
+              <w:right w:w="100.0" w:type="dxa"/>
+            </w:tcMar>
+          </w:tcPr>
+          <w:p>
+            <w:pPr>
+              <w:contextualSpacing w:val="0"/>
+            </w:pPr>
+            <w:r>
+              <w:rPr>
+                <w:rtl w:val="0"/>
+              </w:rPr>
               <w:t xml:space="preserve">Phi Hoan fukboizzzz</w:t>
             </w:r>
           </w:p>
@@ -10405,6 +12438,29 @@
               <w:rPr>
                 <w:rtl w:val="0"/>
               </w:rPr>
+              <w:t xml:space="preserve">215</w:t>
+            </w:r>
+          </w:p>
+        </w:tc>
+        <w:tc>
+          <w:tcPr>
+            <w:shd w:fill="#e91e63"/>
+            <w:vAlign w:val="top"/>
+            <w:tcMar>
+              <w:top w:w="100.0" w:type="dxa"/>
+              <w:left w:w="100.0" w:type="dxa"/>
+              <w:bottom w:w="100.0" w:type="dxa"/>
+              <w:right w:w="100.0" w:type="dxa"/>
+            </w:tcMar>
+          </w:tcPr>
+          <w:p>
+            <w:pPr>
+              <w:contextualSpacing w:val="0"/>
+            </w:pPr>
+            <w:r>
+              <w:rPr>
+                <w:rtl w:val="0"/>
+              </w:rPr>
               <w:t xml:space="preserve">Phi Hoan fukboizzzz</w:t>
             </w:r>
           </w:p>
@@ -10522,6 +12578,29 @@
               <w:rPr>
                 <w:rtl w:val="0"/>
               </w:rPr>
+              <w:t xml:space="preserve">216</w:t>
+            </w:r>
+          </w:p>
+        </w:tc>
+        <w:tc>
+          <w:tcPr>
+            <w:shd w:fill="#1ee9a4"/>
+            <w:vAlign w:val="top"/>
+            <w:tcMar>
+              <w:top w:w="100.0" w:type="dxa"/>
+              <w:left w:w="100.0" w:type="dxa"/>
+              <w:bottom w:w="100.0" w:type="dxa"/>
+              <w:right w:w="100.0" w:type="dxa"/>
+            </w:tcMar>
+          </w:tcPr>
+          <w:p>
+            <w:pPr>
+              <w:contextualSpacing w:val="0"/>
+            </w:pPr>
+            <w:r>
+              <w:rPr>
+                <w:rtl w:val="0"/>
+              </w:rPr>
               <w:t xml:space="preserve">Phi Hoan fukboizzzz</w:t>
             </w:r>
           </w:p>
@@ -10620,6 +12699,29 @@
         </w:tc>
       </w:tr>
       <w:tr>
+        <w:tc>
+          <w:tcPr>
+            <w:shd w:fill="#e91e63"/>
+            <w:vAlign w:val="top"/>
+            <w:tcMar>
+              <w:top w:w="100.0" w:type="dxa"/>
+              <w:left w:w="100.0" w:type="dxa"/>
+              <w:bottom w:w="100.0" w:type="dxa"/>
+              <w:right w:w="100.0" w:type="dxa"/>
+            </w:tcMar>
+          </w:tcPr>
+          <w:p>
+            <w:pPr>
+              <w:contextualSpacing w:val="0"/>
+            </w:pPr>
+            <w:r>
+              <w:rPr>
+                <w:rtl w:val="0"/>
+              </w:rPr>
+              <w:t xml:space="preserve">217</w:t>
+            </w:r>
+          </w:p>
+        </w:tc>
         <w:tc>
           <w:tcPr>
             <w:shd w:fill="#e91e63"/>
